--- a/2김선중/1231_mini_aiffelthon_report_duplicated_from_3김연수/MINI_AIFFELTHON_보고서_우리쏘카타_221231.docx
+++ b/2김선중/1231_mini_aiffelthon_report_duplicated_from_3김연수/MINI_AIFFELTHON_보고서_우리쏘카타_221231.docx
@@ -4,7 +4,7 @@
   <w:body>
     <w:tbl>
       <w:tblPr>
-        <w:tblStyle w:val="ac"/>
+        <w:tblStyle w:val="TableGrid"/>
         <w:tblW w:w="8996" w:type="dxa"/>
         <w:tblCellMar>
           <w:left w:w="107" w:type="dxa"/>
@@ -115,25 +115,7 @@
                 <w:iCs/>
                 <w:spacing w:val="-1"/>
               </w:rPr>
-              <w:t xml:space="preserve">우리 </w:t>
-            </w:r>
-            <w:proofErr w:type="spellStart"/>
-            <w:r>
-              <w:rPr>
-                <w:rFonts w:eastAsiaTheme="minorHAnsi" w:hAnsi="맑은 고딕"/>
-                <w:iCs/>
-                <w:spacing w:val="-1"/>
-              </w:rPr>
-              <w:t>쏘카</w:t>
-            </w:r>
-            <w:proofErr w:type="spellEnd"/>
-            <w:r>
-              <w:rPr>
-                <w:rFonts w:eastAsiaTheme="minorHAnsi" w:hAnsi="맑은 고딕"/>
-                <w:iCs/>
-                <w:spacing w:val="-1"/>
-              </w:rPr>
-              <w:t xml:space="preserve"> 타</w:t>
+              <w:t>우리 쏘카 타</w:t>
             </w:r>
           </w:p>
         </w:tc>
@@ -238,23 +220,13 @@
                 <w:szCs w:val="20"/>
               </w:rPr>
             </w:pPr>
-            <w:proofErr w:type="spellStart"/>
             <w:r>
               <w:rPr>
                 <w:rFonts w:eastAsiaTheme="minorHAnsi" w:hAnsi="맑은 고딕"/>
                 <w:iCs/>
                 <w:spacing w:val="-1"/>
               </w:rPr>
-              <w:t>카셰어링에서의</w:t>
-            </w:r>
-            <w:proofErr w:type="spellEnd"/>
-            <w:r>
-              <w:rPr>
-                <w:rFonts w:eastAsiaTheme="minorHAnsi" w:hAnsi="맑은 고딕"/>
-                <w:iCs/>
-                <w:spacing w:val="-1"/>
-              </w:rPr>
-              <w:t xml:space="preserve"> 데이터 기반 수요예측</w:t>
+              <w:t>카셰어링에서의 데이터 기반 수요예측</w:t>
             </w:r>
           </w:p>
         </w:tc>
@@ -337,21 +309,7 @@
               <w:rPr>
                 <w:rFonts w:eastAsiaTheme="minorHAnsi" w:hAnsi="맑은 고딕"/>
               </w:rPr>
-              <w:t xml:space="preserve">경기도 지역의 </w:t>
-            </w:r>
-            <w:proofErr w:type="spellStart"/>
-            <w:r>
-              <w:rPr>
-                <w:rFonts w:eastAsiaTheme="minorHAnsi" w:hAnsi="맑은 고딕"/>
-              </w:rPr>
-              <w:t>쏘카</w:t>
-            </w:r>
-            <w:proofErr w:type="spellEnd"/>
-            <w:r>
-              <w:rPr>
-                <w:rFonts w:eastAsiaTheme="minorHAnsi" w:hAnsi="맑은 고딕"/>
-              </w:rPr>
-              <w:t xml:space="preserve"> 사용자 연령 중 20,30 대의 연령층과 행복주택 주거지를 데이터 기반 수요예측 모델을 통한 </w:t>
+              <w:t xml:space="preserve">경기도 지역의 쏘카 사용자 연령 중 20,30 대의 연령층과 행복주택 주거지를 데이터 기반 수요예측 모델을 통한 </w:t>
             </w:r>
             <w:r>
               <w:rPr>
@@ -390,15 +348,7 @@
                 <w:rFonts w:ascii="함초롬바탕" w:eastAsia="함초롬바탕" w:hAnsi="함초롬바탕" w:cs="함초롬바탕" w:hint="eastAsia"/>
                 <w:szCs w:val="20"/>
               </w:rPr>
-              <w:t xml:space="preserve">전개 방향은 신규수요지를 예측 할 수 있는 모델 구축을 목표로 </w:t>
-            </w:r>
-            <w:proofErr w:type="gramStart"/>
-            <w:r>
-              <w:rPr>
-                <w:rFonts w:ascii="함초롬바탕" w:eastAsia="함초롬바탕" w:hAnsi="함초롬바탕" w:cs="함초롬바탕" w:hint="eastAsia"/>
-                <w:szCs w:val="20"/>
-              </w:rPr>
-              <w:t xml:space="preserve">하며 </w:t>
+              <w:t xml:space="preserve">전개 방향은 신규수요지를 예측 할 수 있는 모델 구축을 목표로 하며 </w:t>
             </w:r>
             <w:r>
               <w:rPr>
@@ -407,11 +357,10 @@
               </w:rPr>
               <w:t>,</w:t>
             </w:r>
-            <w:proofErr w:type="gramEnd"/>
-          </w:p>
-          <w:p>
-            <w:pPr>
-              <w:pStyle w:val="a9"/>
+          </w:p>
+          <w:p>
+            <w:pPr>
+              <w:pStyle w:val="ListParagraph"/>
               <w:numPr>
                 <w:ilvl w:val="0"/>
                 <w:numId w:val="3"/>
@@ -427,63 +376,47 @@
                 <w:rFonts w:ascii="함초롬바탕" w:eastAsia="함초롬바탕" w:hAnsi="함초롬바탕" w:cs="함초롬바탕" w:hint="eastAsia"/>
                 <w:szCs w:val="20"/>
               </w:rPr>
-              <w:t xml:space="preserve">각종 논문 및 </w:t>
-            </w:r>
-            <w:proofErr w:type="spellStart"/>
+              <w:t xml:space="preserve">각종 논문 및 카셰어링 </w:t>
+            </w:r>
             <w:r>
               <w:rPr>
                 <w:rFonts w:ascii="함초롬바탕" w:eastAsia="함초롬바탕" w:hAnsi="함초롬바탕" w:cs="함초롬바탕" w:hint="eastAsia"/>
                 <w:szCs w:val="20"/>
               </w:rPr>
-              <w:t>카셰어링</w:t>
-            </w:r>
-            <w:proofErr w:type="spellEnd"/>
+              <w:t>비즈니스 분석을 통한 수요</w:t>
+            </w:r>
             <w:r>
               <w:rPr>
                 <w:rFonts w:ascii="함초롬바탕" w:eastAsia="함초롬바탕" w:hAnsi="함초롬바탕" w:cs="함초롬바탕" w:hint="eastAsia"/>
                 <w:szCs w:val="20"/>
               </w:rPr>
-              <w:t xml:space="preserve"> </w:t>
+              <w:t>예</w:t>
             </w:r>
             <w:r>
               <w:rPr>
                 <w:rFonts w:ascii="함초롬바탕" w:eastAsia="함초롬바탕" w:hAnsi="함초롬바탕" w:cs="함초롬바탕" w:hint="eastAsia"/>
                 <w:szCs w:val="20"/>
               </w:rPr>
-              <w:t>비즈니스 분석을 통한 수요</w:t>
+              <w:t xml:space="preserve">측에 필요한 </w:t>
+            </w:r>
+            <w:r>
+              <w:rPr>
+                <w:rFonts w:ascii="함초롬바탕" w:eastAsia="함초롬바탕" w:hAnsi="함초롬바탕" w:cs="함초롬바탕"/>
+                <w:szCs w:val="20"/>
+              </w:rPr>
+              <w:t>Feature</w:t>
             </w:r>
             <w:r>
               <w:rPr>
                 <w:rFonts w:ascii="함초롬바탕" w:eastAsia="함초롬바탕" w:hAnsi="함초롬바탕" w:cs="함초롬바탕" w:hint="eastAsia"/>
                 <w:szCs w:val="20"/>
               </w:rPr>
-              <w:t>예</w:t>
-            </w:r>
-            <w:r>
-              <w:rPr>
-                <w:rFonts w:ascii="함초롬바탕" w:eastAsia="함초롬바탕" w:hAnsi="함초롬바탕" w:cs="함초롬바탕" w:hint="eastAsia"/>
-                <w:szCs w:val="20"/>
-              </w:rPr>
-              <w:t xml:space="preserve">측에 필요한 </w:t>
-            </w:r>
-            <w:r>
-              <w:rPr>
-                <w:rFonts w:ascii="함초롬바탕" w:eastAsia="함초롬바탕" w:hAnsi="함초롬바탕" w:cs="함초롬바탕"/>
-                <w:szCs w:val="20"/>
-              </w:rPr>
-              <w:t>Feature</w:t>
-            </w:r>
-            <w:r>
-              <w:rPr>
-                <w:rFonts w:ascii="함초롬바탕" w:eastAsia="함초롬바탕" w:hAnsi="함초롬바탕" w:cs="함초롬바탕" w:hint="eastAsia"/>
-                <w:szCs w:val="20"/>
-              </w:rPr>
               <w:t>를 도출하고</w:t>
             </w:r>
           </w:p>
           <w:p>
             <w:pPr>
-              <w:pStyle w:val="a9"/>
+              <w:pStyle w:val="ListParagraph"/>
               <w:numPr>
                 <w:ilvl w:val="0"/>
                 <w:numId w:val="3"/>
@@ -499,63 +432,54 @@
                 <w:rFonts w:ascii="함초롬바탕" w:eastAsia="함초롬바탕" w:hAnsi="함초롬바탕" w:cs="함초롬바탕" w:hint="eastAsia"/>
                 <w:szCs w:val="20"/>
               </w:rPr>
-              <w:t xml:space="preserve">도출 </w:t>
-            </w:r>
-            <w:proofErr w:type="gramStart"/>
+              <w:t xml:space="preserve">도출 된 </w:t>
+            </w:r>
             <w:r>
               <w:rPr>
                 <w:rFonts w:ascii="함초롬바탕" w:eastAsia="함초롬바탕" w:hAnsi="함초롬바탕" w:cs="함초롬바탕" w:hint="eastAsia"/>
                 <w:szCs w:val="20"/>
               </w:rPr>
-              <w:t xml:space="preserve">된 </w:t>
+              <w:t xml:space="preserve"> </w:t>
+            </w:r>
+            <w:r>
+              <w:rPr>
+                <w:rFonts w:ascii="함초롬바탕" w:eastAsia="함초롬바탕" w:hAnsi="함초롬바탕" w:cs="함초롬바탕"/>
+                <w:szCs w:val="20"/>
+              </w:rPr>
+              <w:t>Feature</w:t>
+            </w:r>
+            <w:r>
+              <w:rPr>
+                <w:rFonts w:ascii="함초롬바탕" w:eastAsia="함초롬바탕" w:hAnsi="함초롬바탕" w:cs="함초롬바탕"/>
+                <w:szCs w:val="20"/>
+              </w:rPr>
+              <w:t xml:space="preserve"> 기</w:t>
             </w:r>
             <w:r>
               <w:rPr>
                 <w:rFonts w:ascii="함초롬바탕" w:eastAsia="함초롬바탕" w:hAnsi="함초롬바탕" w:cs="함초롬바탕" w:hint="eastAsia"/>
                 <w:szCs w:val="20"/>
               </w:rPr>
-              <w:t xml:space="preserve"> </w:t>
+              <w:t xml:space="preserve">반 학습에 필요한 내,외부 </w:t>
             </w:r>
             <w:r>
               <w:rPr>
                 <w:rFonts w:ascii="함초롬바탕" w:eastAsia="함초롬바탕" w:hAnsi="함초롬바탕" w:cs="함초롬바탕"/>
                 <w:szCs w:val="20"/>
               </w:rPr>
-              <w:t>Feature</w:t>
-            </w:r>
-            <w:proofErr w:type="gramEnd"/>
-            <w:r>
-              <w:rPr>
-                <w:rFonts w:ascii="함초롬바탕" w:eastAsia="함초롬바탕" w:hAnsi="함초롬바탕" w:cs="함초롬바탕"/>
-                <w:szCs w:val="20"/>
-              </w:rPr>
-              <w:t xml:space="preserve"> 기</w:t>
+              <w:t>Data</w:t>
             </w:r>
             <w:r>
               <w:rPr>
                 <w:rFonts w:ascii="함초롬바탕" w:eastAsia="함초롬바탕" w:hAnsi="함초롬바탕" w:cs="함초롬바탕" w:hint="eastAsia"/>
                 <w:szCs w:val="20"/>
               </w:rPr>
-              <w:t xml:space="preserve">반 학습에 필요한 내,외부 </w:t>
-            </w:r>
-            <w:r>
-              <w:rPr>
-                <w:rFonts w:ascii="함초롬바탕" w:eastAsia="함초롬바탕" w:hAnsi="함초롬바탕" w:cs="함초롬바탕"/>
-                <w:szCs w:val="20"/>
-              </w:rPr>
-              <w:t>Data</w:t>
-            </w:r>
-            <w:r>
-              <w:rPr>
-                <w:rFonts w:ascii="함초롬바탕" w:eastAsia="함초롬바탕" w:hAnsi="함초롬바탕" w:cs="함초롬바탕" w:hint="eastAsia"/>
-                <w:szCs w:val="20"/>
-              </w:rPr>
               <w:t>를 수집한다</w:t>
             </w:r>
           </w:p>
           <w:p>
             <w:pPr>
-              <w:pStyle w:val="a9"/>
+              <w:pStyle w:val="ListParagraph"/>
               <w:numPr>
                 <w:ilvl w:val="0"/>
                 <w:numId w:val="3"/>
@@ -646,7 +570,7 @@
           </w:p>
           <w:p>
             <w:pPr>
-              <w:pStyle w:val="a9"/>
+              <w:pStyle w:val="ListParagraph"/>
               <w:spacing w:after="0" w:line="240" w:lineRule="auto"/>
               <w:ind w:left="760"/>
               <w:rPr>
@@ -671,209 +595,127 @@
           </w:p>
           <w:p>
             <w:pPr>
-              <w:pStyle w:val="a9"/>
+              <w:pStyle w:val="ListParagraph"/>
               <w:numPr>
                 <w:ilvl w:val="0"/>
                 <w:numId w:val="3"/>
               </w:numPr>
               <w:spacing w:after="0" w:line="240" w:lineRule="auto"/>
               <w:rPr>
+                <w:rFonts w:ascii="함초롬바탕" w:eastAsia="함초롬바탕" w:hAnsi="함초롬바탕" w:cs="함초롬바탕"/>
+                <w:szCs w:val="20"/>
+              </w:rPr>
+            </w:pPr>
+            <w:r>
+              <w:rPr>
                 <w:rFonts w:ascii="함초롬바탕" w:eastAsia="함초롬바탕" w:hAnsi="함초롬바탕" w:cs="함초롬바탕" w:hint="eastAsia"/>
                 <w:szCs w:val="20"/>
               </w:rPr>
-            </w:pPr>
+              <w:t>탐색된 수요지에 대해 수요예측모델을 적용하여(딥러닝 모델</w:t>
+            </w:r>
             <w:r>
               <w:rPr>
                 <w:rFonts w:ascii="함초롬바탕" w:eastAsia="함초롬바탕" w:hAnsi="함초롬바탕" w:cs="함초롬바탕" w:hint="eastAsia"/>
                 <w:szCs w:val="20"/>
               </w:rPr>
-              <w:t xml:space="preserve">탐색된 수요지에 대해 수요예측모델을 적용하여(딥러닝 </w:t>
-            </w:r>
-            <w:proofErr w:type="spellStart"/>
+              <w:t>등)</w:t>
+            </w:r>
+          </w:p>
+          <w:p>
+            <w:pPr>
+              <w:pStyle w:val="ListParagraph"/>
+              <w:spacing w:after="0" w:line="240" w:lineRule="auto"/>
+              <w:ind w:left="760"/>
+              <w:rPr>
+                <w:rFonts w:ascii="함초롬바탕" w:eastAsia="함초롬바탕" w:hAnsi="함초롬바탕" w:cs="함초롬바탕"/>
+                <w:szCs w:val="20"/>
+              </w:rPr>
+            </w:pPr>
             <w:r>
               <w:rPr>
                 <w:rFonts w:ascii="함초롬바탕" w:eastAsia="함초롬바탕" w:hAnsi="함초롬바탕" w:cs="함초롬바탕" w:hint="eastAsia"/>
                 <w:szCs w:val="20"/>
               </w:rPr>
-              <w:t>모델</w:t>
-            </w:r>
+              <w:t>신규 쏘카존 설치와 기존 쏘카존의 조정과 변경을 실시한다.</w:t>
+            </w:r>
+          </w:p>
+          <w:p>
+            <w:pPr>
+              <w:spacing w:after="0" w:line="240" w:lineRule="auto"/>
+              <w:rPr>
+                <w:rFonts w:ascii="함초롬바탕" w:eastAsia="함초롬바탕" w:hAnsi="함초롬바탕" w:cs="함초롬바탕"/>
+                <w:szCs w:val="20"/>
+              </w:rPr>
+            </w:pPr>
             <w:r>
               <w:rPr>
                 <w:rFonts w:ascii="함초롬바탕" w:eastAsia="함초롬바탕" w:hAnsi="함초롬바탕" w:cs="함초롬바탕" w:hint="eastAsia"/>
                 <w:szCs w:val="20"/>
               </w:rPr>
-              <w:t>등</w:t>
-            </w:r>
-            <w:proofErr w:type="spellEnd"/>
+              <w:t xml:space="preserve"> </w:t>
+            </w:r>
+            <w:r>
+              <w:rPr>
+                <w:rFonts w:ascii="함초롬바탕" w:eastAsia="함초롬바탕" w:hAnsi="함초롬바탕" w:cs="함초롬바탕"/>
+                <w:szCs w:val="20"/>
+              </w:rPr>
+              <w:t xml:space="preserve">           </w:t>
+            </w:r>
             <w:r>
               <w:rPr>
                 <w:rFonts w:ascii="함초롬바탕" w:eastAsia="함초롬바탕" w:hAnsi="함초롬바탕" w:cs="함초롬바탕" w:hint="eastAsia"/>
                 <w:szCs w:val="20"/>
               </w:rPr>
-              <w:t>)</w:t>
-            </w:r>
-          </w:p>
-          <w:p>
-            <w:pPr>
-              <w:pStyle w:val="a9"/>
-              <w:spacing w:after="0" w:line="240" w:lineRule="auto"/>
-              <w:ind w:left="760"/>
+              <w:t>시간대 및 차종,</w:t>
+            </w:r>
+            <w:r>
               <w:rPr>
                 <w:rFonts w:ascii="함초롬바탕" w:eastAsia="함초롬바탕" w:hAnsi="함초롬바탕" w:cs="함초롬바탕"/>
                 <w:szCs w:val="20"/>
               </w:rPr>
-            </w:pPr>
+              <w:t xml:space="preserve"> </w:t>
+            </w:r>
             <w:r>
               <w:rPr>
                 <w:rFonts w:ascii="함초롬바탕" w:eastAsia="함초롬바탕" w:hAnsi="함초롬바탕" w:cs="함초롬바탕" w:hint="eastAsia"/>
                 <w:szCs w:val="20"/>
               </w:rPr>
-              <w:t xml:space="preserve">신규 </w:t>
-            </w:r>
-            <w:proofErr w:type="spellStart"/>
+              <w:t>요일 예측치등 제공가능한 예측치를 생성하여</w:t>
+            </w:r>
+          </w:p>
+          <w:p>
+            <w:pPr>
+              <w:spacing w:after="0" w:line="240" w:lineRule="auto"/>
+              <w:rPr>
+                <w:rFonts w:ascii="함초롬바탕" w:eastAsia="함초롬바탕" w:hAnsi="함초롬바탕" w:cs="함초롬바탕"/>
+                <w:szCs w:val="20"/>
+              </w:rPr>
+            </w:pPr>
             <w:r>
               <w:rPr>
                 <w:rFonts w:ascii="함초롬바탕" w:eastAsia="함초롬바탕" w:hAnsi="함초롬바탕" w:cs="함초롬바탕" w:hint="eastAsia"/>
                 <w:szCs w:val="20"/>
               </w:rPr>
-              <w:t>쏘카존</w:t>
-            </w:r>
-            <w:proofErr w:type="spellEnd"/>
+              <w:t xml:space="preserve"> </w:t>
+            </w:r>
+            <w:r>
+              <w:rPr>
+                <w:rFonts w:ascii="함초롬바탕" w:eastAsia="함초롬바탕" w:hAnsi="함초롬바탕" w:cs="함초롬바탕"/>
+                <w:szCs w:val="20"/>
+              </w:rPr>
+              <w:t xml:space="preserve">            </w:t>
+            </w:r>
             <w:r>
               <w:rPr>
                 <w:rFonts w:ascii="함초롬바탕" w:eastAsia="함초롬바탕" w:hAnsi="함초롬바탕" w:cs="함초롬바탕" w:hint="eastAsia"/>
                 <w:szCs w:val="20"/>
               </w:rPr>
-              <w:t xml:space="preserve"> 설치와 기존 </w:t>
-            </w:r>
-            <w:proofErr w:type="spellStart"/>
-            <w:r>
-              <w:rPr>
-                <w:rFonts w:ascii="함초롬바탕" w:eastAsia="함초롬바탕" w:hAnsi="함초롬바탕" w:cs="함초롬바탕" w:hint="eastAsia"/>
-                <w:szCs w:val="20"/>
-              </w:rPr>
-              <w:t>쏘카존의</w:t>
-            </w:r>
-            <w:proofErr w:type="spellEnd"/>
-            <w:r>
-              <w:rPr>
-                <w:rFonts w:ascii="함초롬바탕" w:eastAsia="함초롬바탕" w:hAnsi="함초롬바탕" w:cs="함초롬바탕" w:hint="eastAsia"/>
-                <w:szCs w:val="20"/>
-              </w:rPr>
-              <w:t xml:space="preserve"> 조정과 변경을 실시한다.</w:t>
-            </w:r>
-          </w:p>
-          <w:p>
-            <w:pPr>
-              <w:spacing w:after="0" w:line="240" w:lineRule="auto"/>
-              <w:rPr>
-                <w:rFonts w:ascii="함초롬바탕" w:eastAsia="함초롬바탕" w:hAnsi="함초롬바탕" w:cs="함초롬바탕"/>
-                <w:szCs w:val="20"/>
-              </w:rPr>
-            </w:pPr>
-            <w:r>
-              <w:rPr>
-                <w:rFonts w:ascii="함초롬바탕" w:eastAsia="함초롬바탕" w:hAnsi="함초롬바탕" w:cs="함초롬바탕" w:hint="eastAsia"/>
-                <w:szCs w:val="20"/>
-              </w:rPr>
-              <w:t xml:space="preserve"> </w:t>
-            </w:r>
-            <w:r>
-              <w:rPr>
-                <w:rFonts w:ascii="함초롬바탕" w:eastAsia="함초롬바탕" w:hAnsi="함초롬바탕" w:cs="함초롬바탕"/>
-                <w:szCs w:val="20"/>
-              </w:rPr>
-              <w:t xml:space="preserve">           </w:t>
-            </w:r>
-            <w:r>
-              <w:rPr>
-                <w:rFonts w:ascii="함초롬바탕" w:eastAsia="함초롬바탕" w:hAnsi="함초롬바탕" w:cs="함초롬바탕" w:hint="eastAsia"/>
-                <w:szCs w:val="20"/>
-              </w:rPr>
-              <w:t>시간대 및 차종,</w:t>
-            </w:r>
-            <w:r>
-              <w:rPr>
-                <w:rFonts w:ascii="함초롬바탕" w:eastAsia="함초롬바탕" w:hAnsi="함초롬바탕" w:cs="함초롬바탕"/>
-                <w:szCs w:val="20"/>
-              </w:rPr>
-              <w:t xml:space="preserve"> </w:t>
-            </w:r>
-            <w:r>
-              <w:rPr>
-                <w:rFonts w:ascii="함초롬바탕" w:eastAsia="함초롬바탕" w:hAnsi="함초롬바탕" w:cs="함초롬바탕" w:hint="eastAsia"/>
-                <w:szCs w:val="20"/>
-              </w:rPr>
-              <w:t xml:space="preserve">요일 </w:t>
-            </w:r>
-            <w:proofErr w:type="spellStart"/>
-            <w:r>
-              <w:rPr>
-                <w:rFonts w:ascii="함초롬바탕" w:eastAsia="함초롬바탕" w:hAnsi="함초롬바탕" w:cs="함초롬바탕" w:hint="eastAsia"/>
-                <w:szCs w:val="20"/>
-              </w:rPr>
-              <w:t>예측치등</w:t>
-            </w:r>
-            <w:proofErr w:type="spellEnd"/>
-            <w:r>
-              <w:rPr>
-                <w:rFonts w:ascii="함초롬바탕" w:eastAsia="함초롬바탕" w:hAnsi="함초롬바탕" w:cs="함초롬바탕" w:hint="eastAsia"/>
-                <w:szCs w:val="20"/>
-              </w:rPr>
-              <w:t xml:space="preserve"> 제공가능한 예측치를 생성하여</w:t>
-            </w:r>
-          </w:p>
-          <w:p>
-            <w:pPr>
-              <w:spacing w:after="0" w:line="240" w:lineRule="auto"/>
-              <w:rPr>
-                <w:rFonts w:ascii="함초롬바탕" w:eastAsia="함초롬바탕" w:hAnsi="함초롬바탕" w:cs="함초롬바탕" w:hint="eastAsia"/>
-                <w:szCs w:val="20"/>
-              </w:rPr>
-            </w:pPr>
-            <w:r>
-              <w:rPr>
-                <w:rFonts w:ascii="함초롬바탕" w:eastAsia="함초롬바탕" w:hAnsi="함초롬바탕" w:cs="함초롬바탕" w:hint="eastAsia"/>
-                <w:szCs w:val="20"/>
-              </w:rPr>
-              <w:t xml:space="preserve"> </w:t>
-            </w:r>
-            <w:r>
-              <w:rPr>
-                <w:rFonts w:ascii="함초롬바탕" w:eastAsia="함초롬바탕" w:hAnsi="함초롬바탕" w:cs="함초롬바탕"/>
-                <w:szCs w:val="20"/>
-              </w:rPr>
-              <w:t xml:space="preserve">            </w:t>
-            </w:r>
-            <w:proofErr w:type="spellStart"/>
-            <w:r>
-              <w:rPr>
-                <w:rFonts w:ascii="함초롬바탕" w:eastAsia="함초롬바탕" w:hAnsi="함초롬바탕" w:cs="함초롬바탕" w:hint="eastAsia"/>
-                <w:szCs w:val="20"/>
-              </w:rPr>
-              <w:t>카셰어링</w:t>
-            </w:r>
-            <w:proofErr w:type="spellEnd"/>
-            <w:r>
-              <w:rPr>
-                <w:rFonts w:ascii="함초롬바탕" w:eastAsia="함초롬바탕" w:hAnsi="함초롬바탕" w:cs="함초롬바탕" w:hint="eastAsia"/>
-                <w:szCs w:val="20"/>
-              </w:rPr>
-              <w:t xml:space="preserve"> 비즈니스를 제안한다</w:t>
+              <w:t>카셰어링 비즈니스를 제안한다</w:t>
             </w:r>
           </w:p>
         </w:tc>
       </w:tr>
     </w:tbl>
-    <w:p/>
-    <w:p/>
-    <w:p>
-      <w:pPr>
-        <w:rPr>
-          <w:rFonts w:hint="eastAsia"/>
-        </w:rPr>
-      </w:pPr>
-    </w:p>
     <w:p/>
     <w:p/>
     <w:p/>
@@ -882,6 +724,9 @@
     <w:p/>
     <w:p/>
     <w:p/>
+    <w:p/>
+    <w:p/>
+    <w:p/>
     <w:p>
       <w:pPr>
         <w:spacing w:line="380" w:lineRule="exact"/>
@@ -890,35 +735,35 @@
     <w:p>
       <w:pPr>
         <w:spacing w:line="276" w:lineRule="auto"/>
+        <w:rPr>
+          <w:rFonts w:eastAsiaTheme="minorHAnsi" w:cs="함초롬바탕"/>
+          <w:sz w:val="36"/>
+          <w:szCs w:val="36"/>
+        </w:rPr>
+      </w:pPr>
+      <w:r>
         <w:rPr>
           <w:rFonts w:eastAsiaTheme="minorHAnsi" w:cs="함초롬바탕" w:hint="eastAsia"/>
           <w:sz w:val="36"/>
           <w:szCs w:val="36"/>
         </w:rPr>
-      </w:pPr>
+        <w:lastRenderedPageBreak/>
+        <w:t>1</w:t>
+      </w:r>
+      <w:r>
+        <w:rPr>
+          <w:rFonts w:eastAsiaTheme="minorHAnsi" w:cs="함초롬바탕"/>
+          <w:sz w:val="36"/>
+          <w:szCs w:val="36"/>
+        </w:rPr>
+        <w:t>.</w:t>
+      </w:r>
       <w:r>
         <w:rPr>
           <w:rFonts w:eastAsiaTheme="minorHAnsi" w:cs="함초롬바탕" w:hint="eastAsia"/>
           <w:sz w:val="36"/>
           <w:szCs w:val="36"/>
         </w:rPr>
-        <w:lastRenderedPageBreak/>
-        <w:t>1</w:t>
-      </w:r>
-      <w:r>
-        <w:rPr>
-          <w:rFonts w:eastAsiaTheme="minorHAnsi" w:cs="함초롬바탕"/>
-          <w:sz w:val="36"/>
-          <w:szCs w:val="36"/>
-        </w:rPr>
-        <w:t>.</w:t>
-      </w:r>
-      <w:r>
-        <w:rPr>
-          <w:rFonts w:eastAsiaTheme="minorHAnsi" w:cs="함초롬바탕" w:hint="eastAsia"/>
-          <w:sz w:val="36"/>
-          <w:szCs w:val="36"/>
-        </w:rPr>
         <w:t>수행 및 분석</w:t>
       </w:r>
     </w:p>
@@ -938,7 +783,15 @@
           <w:sz w:val="24"/>
           <w:szCs w:val="24"/>
         </w:rPr>
-        <w:t xml:space="preserve">1] </w:t>
+        <w:t xml:space="preserve">1] Feature </w:t>
+      </w:r>
+      <w:r>
+        <w:rPr>
+          <w:rFonts w:eastAsiaTheme="minorHAnsi" w:cs="함초롬바탕" w:hint="eastAsia"/>
+          <w:sz w:val="24"/>
+          <w:szCs w:val="24"/>
+        </w:rPr>
+        <w:t>도출 및 D</w:t>
       </w:r>
       <w:r>
         <w:rPr>
@@ -946,7 +799,7 @@
           <w:sz w:val="24"/>
           <w:szCs w:val="24"/>
         </w:rPr>
-        <w:t xml:space="preserve">Feature </w:t>
+        <w:t xml:space="preserve">ata </w:t>
       </w:r>
       <w:r>
         <w:rPr>
@@ -954,36 +807,12 @@
           <w:sz w:val="24"/>
           <w:szCs w:val="24"/>
         </w:rPr>
-        <w:t>도출</w:t>
-      </w:r>
-      <w:r>
-        <w:rPr>
-          <w:rFonts w:eastAsiaTheme="minorHAnsi" w:cs="함초롬바탕" w:hint="eastAsia"/>
-          <w:sz w:val="24"/>
-          <w:szCs w:val="24"/>
-        </w:rPr>
-        <w:t xml:space="preserve"> 및 D</w:t>
-      </w:r>
-      <w:r>
-        <w:rPr>
-          <w:rFonts w:eastAsiaTheme="minorHAnsi" w:cs="함초롬바탕"/>
-          <w:sz w:val="24"/>
-          <w:szCs w:val="24"/>
-        </w:rPr>
-        <w:t xml:space="preserve">ata </w:t>
-      </w:r>
-      <w:r>
-        <w:rPr>
-          <w:rFonts w:eastAsiaTheme="minorHAnsi" w:cs="함초롬바탕" w:hint="eastAsia"/>
-          <w:sz w:val="24"/>
-          <w:szCs w:val="24"/>
-        </w:rPr>
         <w:t xml:space="preserve">확보 </w:t>
       </w:r>
     </w:p>
     <w:p>
       <w:pPr>
-        <w:pStyle w:val="a9"/>
+        <w:pStyle w:val="ListParagraph"/>
         <w:spacing w:line="240" w:lineRule="auto"/>
         <w:ind w:left="480"/>
         <w:rPr>
@@ -1014,72 +843,28 @@
           <w:sz w:val="24"/>
           <w:szCs w:val="24"/>
         </w:rPr>
-        <w:t xml:space="preserve">논문 및 </w:t>
-      </w:r>
-      <w:proofErr w:type="spellStart"/>
+        <w:t xml:space="preserve">논문 및 카셰어링 비즈니스 분석을 통한 수요지 예측에 필요한 </w:t>
+      </w:r>
+      <w:r>
+        <w:rPr>
+          <w:rFonts w:eastAsiaTheme="minorHAnsi" w:cs="함초롬바탕"/>
+          <w:sz w:val="24"/>
+          <w:szCs w:val="24"/>
+        </w:rPr>
+        <w:t xml:space="preserve">Feature </w:t>
+      </w:r>
       <w:r>
         <w:rPr>
           <w:rFonts w:eastAsiaTheme="minorHAnsi" w:cs="함초롬바탕" w:hint="eastAsia"/>
           <w:sz w:val="24"/>
           <w:szCs w:val="24"/>
         </w:rPr>
-        <w:t>카셰어링</w:t>
-      </w:r>
-      <w:proofErr w:type="spellEnd"/>
-      <w:r>
-        <w:rPr>
-          <w:rFonts w:eastAsiaTheme="minorHAnsi" w:cs="함초롬바탕" w:hint="eastAsia"/>
-          <w:sz w:val="24"/>
-          <w:szCs w:val="24"/>
-        </w:rPr>
-        <w:t xml:space="preserve"> 비즈니스 분석을 통한 </w:t>
-      </w:r>
-      <w:proofErr w:type="spellStart"/>
-      <w:r>
-        <w:rPr>
-          <w:rFonts w:eastAsiaTheme="minorHAnsi" w:cs="함초롬바탕" w:hint="eastAsia"/>
-          <w:sz w:val="24"/>
-          <w:szCs w:val="24"/>
-        </w:rPr>
-        <w:t>수요지</w:t>
-      </w:r>
-      <w:proofErr w:type="spellEnd"/>
-      <w:r>
-        <w:rPr>
-          <w:rFonts w:eastAsiaTheme="minorHAnsi" w:cs="함초롬바탕" w:hint="eastAsia"/>
-          <w:sz w:val="24"/>
-          <w:szCs w:val="24"/>
-        </w:rPr>
-        <w:t xml:space="preserve"> 예측에 필요한 </w:t>
-      </w:r>
-      <w:r>
-        <w:rPr>
-          <w:rFonts w:eastAsiaTheme="minorHAnsi" w:cs="함초롬바탕"/>
-          <w:sz w:val="24"/>
-          <w:szCs w:val="24"/>
-        </w:rPr>
-        <w:t>Feature</w:t>
-      </w:r>
-      <w:r>
-        <w:rPr>
-          <w:rFonts w:eastAsiaTheme="minorHAnsi" w:cs="함초롬바탕"/>
-          <w:sz w:val="24"/>
-          <w:szCs w:val="24"/>
-        </w:rPr>
-        <w:t xml:space="preserve"> </w:t>
-      </w:r>
-      <w:r>
-        <w:rPr>
-          <w:rFonts w:eastAsiaTheme="minorHAnsi" w:cs="함초롬바탕" w:hint="eastAsia"/>
-          <w:sz w:val="24"/>
-          <w:szCs w:val="24"/>
-        </w:rPr>
         <w:t>도출</w:t>
       </w:r>
     </w:p>
     <w:p>
       <w:pPr>
-        <w:pStyle w:val="a9"/>
+        <w:pStyle w:val="ListParagraph"/>
         <w:numPr>
           <w:ilvl w:val="0"/>
           <w:numId w:val="5"/>
@@ -1098,30 +883,12 @@
           <w:sz w:val="24"/>
           <w:szCs w:val="24"/>
         </w:rPr>
-        <w:t xml:space="preserve">미래형 공동주택의 청년계층 </w:t>
-      </w:r>
-      <w:proofErr w:type="spellStart"/>
-      <w:r>
-        <w:rPr>
-          <w:rFonts w:eastAsiaTheme="minorHAnsi" w:cs="함초롬바탕"/>
-          <w:sz w:val="24"/>
-          <w:szCs w:val="24"/>
-        </w:rPr>
-        <w:t>카셰어링</w:t>
-      </w:r>
-      <w:proofErr w:type="spellEnd"/>
-      <w:r>
-        <w:rPr>
-          <w:rFonts w:eastAsiaTheme="minorHAnsi" w:cs="함초롬바탕"/>
-          <w:sz w:val="24"/>
-          <w:szCs w:val="24"/>
-        </w:rPr>
-        <w:t xml:space="preserve"> 이용수요 분석</w:t>
-      </w:r>
-    </w:p>
-    <w:p>
-      <w:pPr>
-        <w:pStyle w:val="a9"/>
+        <w:t>미래형 공동주택의 청년계층 카셰어링 이용수요 분석</w:t>
+      </w:r>
+    </w:p>
+    <w:p>
+      <w:pPr>
+        <w:pStyle w:val="ListParagraph"/>
         <w:spacing w:line="240" w:lineRule="exact"/>
         <w:ind w:left="1162"/>
         <w:rPr>
@@ -1159,7 +926,7 @@
     </w:p>
     <w:p>
       <w:pPr>
-        <w:pStyle w:val="a9"/>
+        <w:pStyle w:val="ListParagraph"/>
         <w:numPr>
           <w:ilvl w:val="0"/>
           <w:numId w:val="5"/>
@@ -1177,30 +944,12 @@
           <w:sz w:val="24"/>
           <w:szCs w:val="24"/>
         </w:rPr>
-        <w:t xml:space="preserve">서울시의 </w:t>
-      </w:r>
-      <w:proofErr w:type="spellStart"/>
-      <w:r>
-        <w:rPr>
-          <w:rFonts w:eastAsiaTheme="minorHAnsi"/>
-          <w:sz w:val="24"/>
-          <w:szCs w:val="24"/>
-        </w:rPr>
-        <w:t>카셰어링</w:t>
-      </w:r>
-      <w:proofErr w:type="spellEnd"/>
-      <w:r>
-        <w:rPr>
-          <w:rFonts w:eastAsiaTheme="minorHAnsi"/>
-          <w:sz w:val="24"/>
-          <w:szCs w:val="24"/>
-        </w:rPr>
-        <w:t xml:space="preserve"> 이용도에 대한 지역적 요인특성분석</w:t>
-      </w:r>
-    </w:p>
-    <w:p>
-      <w:pPr>
-        <w:pStyle w:val="a9"/>
+        <w:t>서울시의 카셰어링 이용도에 대한 지역적 요인특성분석</w:t>
+      </w:r>
+    </w:p>
+    <w:p>
+      <w:pPr>
+        <w:pStyle w:val="ListParagraph"/>
         <w:spacing w:line="240" w:lineRule="exact"/>
         <w:ind w:left="1160"/>
         <w:rPr>
@@ -1217,7 +966,6 @@
         </w:rPr>
         <w:t>(</w:t>
       </w:r>
-      <w:proofErr w:type="spellStart"/>
       <w:r>
         <w:rPr>
           <w:rFonts w:eastAsiaTheme="minorHAnsi"/>
@@ -1226,7 +974,6 @@
         </w:rPr>
         <w:t>한국철도학회논문집</w:t>
       </w:r>
-      <w:proofErr w:type="spellEnd"/>
       <w:r>
         <w:rPr>
           <w:rFonts w:eastAsiaTheme="minorHAnsi" w:hint="eastAsia"/>
@@ -1238,7 +985,7 @@
     </w:p>
     <w:p>
       <w:pPr>
-        <w:pStyle w:val="a9"/>
+        <w:pStyle w:val="ListParagraph"/>
         <w:numPr>
           <w:ilvl w:val="0"/>
           <w:numId w:val="5"/>
@@ -1285,7 +1032,7 @@
     </w:p>
     <w:p>
       <w:pPr>
-        <w:pStyle w:val="a9"/>
+        <w:pStyle w:val="ListParagraph"/>
         <w:numPr>
           <w:ilvl w:val="0"/>
           <w:numId w:val="5"/>
@@ -1606,15 +1353,15 @@
       <w:pPr>
         <w:spacing w:line="240" w:lineRule="exact"/>
         <w:rPr>
-          <w:rFonts w:eastAsiaTheme="minorHAnsi" w:cs="함초롬바탕" w:hint="eastAsia"/>
-          <w:sz w:val="24"/>
-          <w:szCs w:val="24"/>
-        </w:rPr>
-      </w:pPr>
-    </w:p>
-    <w:p>
-      <w:pPr>
-        <w:pStyle w:val="a9"/>
+          <w:rFonts w:eastAsiaTheme="minorHAnsi" w:cs="함초롬바탕"/>
+          <w:sz w:val="24"/>
+          <w:szCs w:val="24"/>
+        </w:rPr>
+      </w:pPr>
+    </w:p>
+    <w:p>
+      <w:pPr>
+        <w:pStyle w:val="ListParagraph"/>
         <w:spacing w:line="400" w:lineRule="atLeast"/>
         <w:ind w:left="480"/>
         <w:rPr>
@@ -1637,23 +1384,13 @@
         </w:rPr>
         <w:t>Feature</w:t>
       </w:r>
-      <w:proofErr w:type="gramStart"/>
       <w:r>
         <w:rPr>
           <w:rFonts w:hint="eastAsia"/>
           <w:sz w:val="24"/>
           <w:szCs w:val="24"/>
         </w:rPr>
-        <w:t>에  적절한</w:t>
-      </w:r>
-      <w:proofErr w:type="gramEnd"/>
-      <w:r>
-        <w:rPr>
-          <w:rFonts w:hint="eastAsia"/>
-          <w:sz w:val="24"/>
-          <w:szCs w:val="24"/>
-        </w:rPr>
-        <w:t xml:space="preserve"> 내,외부 </w:t>
+        <w:t xml:space="preserve">에  적절한 내,외부 </w:t>
       </w:r>
       <w:r>
         <w:rPr>
@@ -1795,7 +1532,6 @@
         </w:rPr>
         <w:t xml:space="preserve"> </w:t>
       </w:r>
-      <w:proofErr w:type="spellStart"/>
       <w:r>
         <w:rPr>
           <w:rFonts w:hint="eastAsia"/>
@@ -1809,22 +1545,7 @@
           <w:sz w:val="24"/>
           <w:szCs w:val="24"/>
         </w:rPr>
-        <w:t>통계포털</w:t>
-      </w:r>
-      <w:proofErr w:type="spellEnd"/>
-      <w:r>
-        <w:rPr>
-          <w:sz w:val="24"/>
-          <w:szCs w:val="24"/>
-        </w:rPr>
-        <w:t>(https://kosis.kr/</w:t>
-      </w:r>
-      <w:r>
-        <w:rPr>
-          <w:sz w:val="24"/>
-          <w:szCs w:val="24"/>
-        </w:rPr>
-        <w:t>)</w:t>
+        <w:t>통계포털(https://kosis.kr/)</w:t>
       </w:r>
     </w:p>
     <w:p>
@@ -1866,28 +1587,7 @@
           <w:sz w:val="24"/>
           <w:szCs w:val="24"/>
         </w:rPr>
-        <w:t>지표누리</w:t>
-      </w:r>
-      <w:r>
-        <w:rPr>
-          <w:sz w:val="24"/>
-          <w:szCs w:val="24"/>
-        </w:rPr>
-        <w:t>(</w:t>
-      </w:r>
-      <w:r>
-        <w:rPr>
-          <w:sz w:val="24"/>
-          <w:szCs w:val="24"/>
-        </w:rPr>
-        <w:t>https://www.index.go.kr/</w:t>
-      </w:r>
-      <w:r>
-        <w:rPr>
-          <w:sz w:val="24"/>
-          <w:szCs w:val="24"/>
-        </w:rPr>
-        <w:t>)</w:t>
+        <w:t>지표누리(https://www.index.go.kr/)</w:t>
       </w:r>
     </w:p>
     <w:p>
@@ -1898,7 +1598,7 @@
         <w:jc w:val="left"/>
         <w:textAlignment w:val="top"/>
         <w:rPr>
-          <w:rFonts w:ascii="굴림" w:eastAsia="굴림" w:hAnsi="굴림" w:cs="굴림" w:hint="eastAsia"/>
+          <w:rFonts w:ascii="굴림" w:eastAsia="굴림" w:hAnsi="굴림" w:cs="굴림"/>
           <w:color w:val="404040"/>
           <w:kern w:val="0"/>
           <w:sz w:val="24"/>
@@ -1919,7 +1619,6 @@
         </w:rPr>
         <w:t xml:space="preserve">  . </w:t>
       </w:r>
-      <w:proofErr w:type="gramStart"/>
       <w:r>
         <w:rPr>
           <w:rFonts w:hint="eastAsia"/>
@@ -1937,7 +1636,7 @@
           <w:sz w:val="24"/>
           <w:szCs w:val="24"/>
         </w:rPr>
-        <w:t xml:space="preserve"> </w:t>
+        <w:t xml:space="preserve"> https://stat.gg.go.kr/)</w:t>
       </w:r>
       <w:r>
         <w:rPr>
@@ -1948,9 +1647,8 @@
           <w:sz w:val="24"/>
           <w:szCs w:val="24"/>
         </w:rPr>
-        <w:t>https://stat.gg.go.kr/</w:t>
-      </w:r>
-      <w:proofErr w:type="gramEnd"/>
+        <w:fldChar w:fldCharType="begin"/>
+      </w:r>
       <w:r>
         <w:rPr>
           <w:rFonts w:ascii="맑은 고딕" w:eastAsia="맑은 고딕" w:hAnsi="맑은 고딕" w:cs="굴림"/>
@@ -1960,7 +1658,7 @@
           <w:sz w:val="24"/>
           <w:szCs w:val="24"/>
         </w:rPr>
-        <w:t>)</w:t>
+        <w:instrText xml:space="preserve"> HYPERLINK "https://www.data.go.kr/" \t "_blank" </w:instrText>
       </w:r>
       <w:r>
         <w:rPr>
@@ -1971,18 +1669,6 @@
           <w:sz w:val="24"/>
           <w:szCs w:val="24"/>
         </w:rPr>
-        <w:fldChar w:fldCharType="begin"/>
-      </w:r>
-      <w:r>
-        <w:rPr>
-          <w:rFonts w:ascii="맑은 고딕" w:eastAsia="맑은 고딕" w:hAnsi="맑은 고딕" w:cs="굴림"/>
-          <w:color w:val="000000"/>
-          <w:spacing w:val="-4"/>
-          <w:kern w:val="0"/>
-          <w:sz w:val="24"/>
-          <w:szCs w:val="24"/>
-        </w:rPr>
-        <w:instrText xml:space="preserve"> HYPERLINK "https://www.data.go.kr/" \t "_blank" </w:instrText>
       </w:r>
       <w:r>
         <w:rPr>
@@ -2084,7 +1770,6 @@
         </w:rPr>
         <w:t xml:space="preserve">. </w:t>
       </w:r>
-      <w:proofErr w:type="gramStart"/>
       <w:r>
         <w:rPr>
           <w:rFonts w:ascii="맑은 고딕" w:eastAsia="맑은 고딕" w:hAnsi="맑은 고딕" w:cs="굴림" w:hint="eastAsia"/>
@@ -2105,19 +1790,7 @@
           <w:sz w:val="24"/>
           <w:szCs w:val="24"/>
         </w:rPr>
-        <w:t>:</w:t>
-      </w:r>
-      <w:proofErr w:type="gramEnd"/>
-      <w:r>
-        <w:rPr>
-          <w:rFonts w:ascii="맑은 고딕" w:eastAsia="맑은 고딕" w:hAnsi="맑은 고딕" w:cs="굴림"/>
-          <w:color w:val="000000"/>
-          <w:spacing w:val="-4"/>
-          <w:kern w:val="0"/>
-          <w:sz w:val="24"/>
-          <w:szCs w:val="24"/>
-        </w:rPr>
-        <w:t xml:space="preserve"> </w:t>
+        <w:t xml:space="preserve">: </w:t>
       </w:r>
       <w:r>
         <w:rPr>
@@ -2191,7 +1864,6 @@
         </w:rPr>
         <w:t xml:space="preserve"> </w:t>
       </w:r>
-      <w:proofErr w:type="gramStart"/>
       <w:r>
         <w:rPr>
           <w:rFonts w:ascii="맑은 고딕" w:eastAsia="맑은 고딕" w:hAnsi="맑은 고딕" w:cs="굴림" w:hint="eastAsia"/>
@@ -2212,19 +1884,7 @@
           <w:sz w:val="24"/>
           <w:szCs w:val="24"/>
         </w:rPr>
-        <w:t>:</w:t>
-      </w:r>
-      <w:proofErr w:type="gramEnd"/>
-      <w:r>
-        <w:rPr>
-          <w:rFonts w:ascii="맑은 고딕" w:eastAsia="맑은 고딕" w:hAnsi="맑은 고딕" w:cs="굴림"/>
-          <w:color w:val="000000"/>
-          <w:spacing w:val="-4"/>
-          <w:kern w:val="0"/>
-          <w:sz w:val="24"/>
-          <w:szCs w:val="24"/>
-        </w:rPr>
-        <w:t xml:space="preserve"> </w:t>
+        <w:t xml:space="preserve">: </w:t>
       </w:r>
       <w:r>
         <w:rPr>
@@ -2298,7 +1958,6 @@
         </w:rPr>
         <w:t xml:space="preserve"> </w:t>
       </w:r>
-      <w:proofErr w:type="gramStart"/>
       <w:r>
         <w:rPr>
           <w:rFonts w:ascii="맑은 고딕" w:eastAsia="맑은 고딕" w:hAnsi="맑은 고딕" w:cs="굴림" w:hint="eastAsia"/>
@@ -2319,19 +1978,7 @@
           <w:sz w:val="24"/>
           <w:szCs w:val="24"/>
         </w:rPr>
-        <w:t>:</w:t>
-      </w:r>
-      <w:proofErr w:type="gramEnd"/>
-      <w:r>
-        <w:rPr>
-          <w:rFonts w:ascii="맑은 고딕" w:eastAsia="맑은 고딕" w:hAnsi="맑은 고딕" w:cs="굴림"/>
-          <w:color w:val="000000"/>
-          <w:spacing w:val="-4"/>
-          <w:kern w:val="0"/>
-          <w:sz w:val="24"/>
-          <w:szCs w:val="24"/>
-        </w:rPr>
-        <w:t xml:space="preserve"> </w:t>
+        <w:t xml:space="preserve">: </w:t>
       </w:r>
       <w:r>
         <w:rPr>
@@ -2464,31 +2111,7 @@
           <w:sz w:val="24"/>
           <w:szCs w:val="24"/>
         </w:rPr>
-        <w:t>대중교통(</w:t>
-      </w:r>
-      <w:proofErr w:type="gramStart"/>
-      <w:r>
-        <w:rPr>
-          <w:rFonts w:ascii="맑은 고딕" w:eastAsia="맑은 고딕" w:hAnsi="맑은 고딕" w:cs="굴림" w:hint="eastAsia"/>
-          <w:color w:val="000000"/>
-          <w:spacing w:val="-4"/>
-          <w:kern w:val="0"/>
-          <w:sz w:val="24"/>
-          <w:szCs w:val="24"/>
-        </w:rPr>
-        <w:t>지하철,버스</w:t>
-      </w:r>
-      <w:proofErr w:type="gramEnd"/>
-      <w:r>
-        <w:rPr>
-          <w:rFonts w:ascii="맑은 고딕" w:eastAsia="맑은 고딕" w:hAnsi="맑은 고딕" w:cs="굴림" w:hint="eastAsia"/>
-          <w:color w:val="000000"/>
-          <w:spacing w:val="-4"/>
-          <w:kern w:val="0"/>
-          <w:sz w:val="24"/>
-          <w:szCs w:val="24"/>
-        </w:rPr>
-        <w:t>)</w:t>
+        <w:t>대중교통(지하철,버스)</w:t>
       </w:r>
       <w:r>
         <w:rPr>
@@ -2590,7 +2213,6 @@
         </w:rPr>
         <w:t xml:space="preserve"> </w:t>
       </w:r>
-      <w:proofErr w:type="spellStart"/>
       <w:r>
         <w:rPr>
           <w:rFonts w:ascii="맑은 고딕" w:eastAsia="맑은 고딕" w:hAnsi="맑은 고딕" w:cs="굴림" w:hint="eastAsia"/>
@@ -2600,19 +2222,7 @@
           <w:sz w:val="24"/>
           <w:szCs w:val="24"/>
         </w:rPr>
-        <w:t>쏘카존</w:t>
-      </w:r>
-      <w:proofErr w:type="spellEnd"/>
-      <w:r>
-        <w:rPr>
-          <w:rFonts w:ascii="맑은 고딕" w:eastAsia="맑은 고딕" w:hAnsi="맑은 고딕" w:cs="굴림" w:hint="eastAsia"/>
-          <w:color w:val="000000"/>
-          <w:spacing w:val="-4"/>
-          <w:kern w:val="0"/>
-          <w:sz w:val="24"/>
-          <w:szCs w:val="24"/>
-        </w:rPr>
-        <w:t xml:space="preserve"> 현황</w:t>
+        <w:t>쏘카존 현황</w:t>
       </w:r>
     </w:p>
     <w:p>
@@ -2623,6 +2233,16 @@
         <w:ind w:firstLineChars="500" w:firstLine="1180"/>
         <w:jc w:val="left"/>
         <w:rPr>
+          <w:rFonts w:ascii="맑은 고딕" w:eastAsia="맑은 고딕" w:hAnsi="맑은 고딕" w:cs="굴림"/>
+          <w:color w:val="000000"/>
+          <w:spacing w:val="-4"/>
+          <w:kern w:val="0"/>
+          <w:sz w:val="24"/>
+          <w:szCs w:val="24"/>
+        </w:rPr>
+      </w:pPr>
+      <w:r>
+        <w:rPr>
           <w:rFonts w:ascii="맑은 고딕" w:eastAsia="맑은 고딕" w:hAnsi="맑은 고딕" w:cs="굴림" w:hint="eastAsia"/>
           <w:color w:val="000000"/>
           <w:spacing w:val="-4"/>
@@ -2630,16 +2250,6 @@
           <w:sz w:val="24"/>
           <w:szCs w:val="24"/>
         </w:rPr>
-      </w:pPr>
-      <w:r>
-        <w:rPr>
-          <w:rFonts w:ascii="맑은 고딕" w:eastAsia="맑은 고딕" w:hAnsi="맑은 고딕" w:cs="굴림" w:hint="eastAsia"/>
-          <w:color w:val="000000"/>
-          <w:spacing w:val="-4"/>
-          <w:kern w:val="0"/>
-          <w:sz w:val="24"/>
-          <w:szCs w:val="24"/>
-        </w:rPr>
         <w:t>.</w:t>
       </w:r>
       <w:r>
@@ -2668,12 +2278,28 @@
         <w:spacing w:after="0" w:line="400" w:lineRule="atLeast"/>
         <w:jc w:val="left"/>
         <w:rPr>
+          <w:color w:val="FF0000"/>
+          <w:sz w:val="24"/>
+          <w:szCs w:val="24"/>
+        </w:rPr>
+      </w:pPr>
+      <w:r>
+        <w:rPr>
           <w:rFonts w:hint="eastAsia"/>
           <w:color w:val="FF0000"/>
           <w:sz w:val="24"/>
           <w:szCs w:val="24"/>
         </w:rPr>
-      </w:pPr>
+        <w:t xml:space="preserve"> </w:t>
+      </w:r>
+      <w:r>
+        <w:rPr>
+          <w:color w:val="FF0000"/>
+          <w:sz w:val="24"/>
+          <w:szCs w:val="24"/>
+        </w:rPr>
+        <w:t xml:space="preserve">  2] </w:t>
+      </w:r>
       <w:r>
         <w:rPr>
           <w:rFonts w:hint="eastAsia"/>
@@ -2681,7 +2307,7 @@
           <w:sz w:val="24"/>
           <w:szCs w:val="24"/>
         </w:rPr>
-        <w:t xml:space="preserve"> </w:t>
+        <w:t xml:space="preserve">미니 </w:t>
       </w:r>
       <w:r>
         <w:rPr>
@@ -2689,7 +2315,7 @@
           <w:sz w:val="24"/>
           <w:szCs w:val="24"/>
         </w:rPr>
-        <w:t xml:space="preserve">  2] </w:t>
+        <w:t>아이펠톤</w:t>
       </w:r>
       <w:r>
         <w:rPr>
@@ -2698,18 +2324,16 @@
           <w:sz w:val="24"/>
           <w:szCs w:val="24"/>
         </w:rPr>
-        <w:t xml:space="preserve">미니 </w:t>
-      </w:r>
-      <w:proofErr w:type="spellStart"/>
+        <w:t xml:space="preserve"> 수행 결과 </w:t>
+      </w:r>
       <w:r>
         <w:rPr>
           <w:color w:val="FF0000"/>
           <w:sz w:val="24"/>
           <w:szCs w:val="24"/>
         </w:rPr>
-        <w:t>아이펠톤</w:t>
-      </w:r>
-      <w:proofErr w:type="spellEnd"/>
+        <w:t>: 1</w:t>
+      </w:r>
       <w:r>
         <w:rPr>
           <w:rFonts w:hint="eastAsia"/>
@@ -2717,9 +2341,8 @@
           <w:sz w:val="24"/>
           <w:szCs w:val="24"/>
         </w:rPr>
-        <w:t xml:space="preserve"> 수행 </w:t>
-      </w:r>
-      <w:proofErr w:type="gramStart"/>
+        <w:t>차 수요지 선정</w:t>
+      </w:r>
       <w:r>
         <w:rPr>
           <w:rFonts w:hint="eastAsia"/>
@@ -2727,24 +2350,7 @@
           <w:sz w:val="24"/>
           <w:szCs w:val="24"/>
         </w:rPr>
-        <w:t xml:space="preserve">결과 </w:t>
-      </w:r>
-      <w:r>
-        <w:rPr>
-          <w:color w:val="FF0000"/>
-          <w:sz w:val="24"/>
-          <w:szCs w:val="24"/>
-        </w:rPr>
-        <w:t>:</w:t>
-      </w:r>
-      <w:proofErr w:type="gramEnd"/>
-      <w:r>
-        <w:rPr>
-          <w:color w:val="FF0000"/>
-          <w:sz w:val="24"/>
-          <w:szCs w:val="24"/>
-        </w:rPr>
-        <w:t xml:space="preserve"> 1</w:t>
+        <w:t xml:space="preserve"> 및</w:t>
       </w:r>
       <w:r>
         <w:rPr>
@@ -2753,9 +2359,8 @@
           <w:sz w:val="24"/>
           <w:szCs w:val="24"/>
         </w:rPr>
-        <w:t xml:space="preserve">차 </w:t>
-      </w:r>
-      <w:proofErr w:type="spellStart"/>
+        <w:t xml:space="preserve"> 모델</w:t>
+      </w:r>
       <w:r>
         <w:rPr>
           <w:rFonts w:hint="eastAsia"/>
@@ -2763,9 +2368,39 @@
           <w:sz w:val="24"/>
           <w:szCs w:val="24"/>
         </w:rPr>
-        <w:t>수요지</w:t>
-      </w:r>
-      <w:proofErr w:type="spellEnd"/>
+        <w:t>링</w:t>
+      </w:r>
+    </w:p>
+    <w:p>
+      <w:pPr>
+        <w:widowControl/>
+        <w:shd w:val="clear" w:color="auto" w:fill="FFFFFF"/>
+        <w:spacing w:after="0" w:line="400" w:lineRule="atLeast"/>
+        <w:ind w:leftChars="50" w:left="100"/>
+        <w:jc w:val="left"/>
+        <w:rPr>
+          <w:color w:val="FF0000"/>
+          <w:sz w:val="24"/>
+          <w:szCs w:val="24"/>
+        </w:rPr>
+      </w:pPr>
+      <w:r>
+        <w:rPr>
+          <w:color w:val="FF0000"/>
+          <w:sz w:val="24"/>
+          <w:szCs w:val="24"/>
+        </w:rPr>
+        <w:tab/>
+        <w:t xml:space="preserve">- </w:t>
+      </w:r>
+      <w:r>
+        <w:rPr>
+          <w:color w:val="FF0000"/>
+          <w:sz w:val="24"/>
+          <w:szCs w:val="24"/>
+        </w:rPr>
+        <w:t xml:space="preserve">  </w:t>
+      </w:r>
       <w:r>
         <w:rPr>
           <w:rFonts w:hint="eastAsia"/>
@@ -2773,7 +2408,7 @@
           <w:sz w:val="24"/>
           <w:szCs w:val="24"/>
         </w:rPr>
-        <w:t xml:space="preserve"> 선정 모델 학습</w:t>
+        <w:t>문제정의</w:t>
       </w:r>
       <w:r>
         <w:rPr>
@@ -2781,12 +2416,212 @@
           <w:sz w:val="24"/>
           <w:szCs w:val="24"/>
         </w:rPr>
-        <w:t>????</w:t>
-      </w:r>
-    </w:p>
-    <w:p>
-      <w:pPr>
-        <w:pStyle w:val="a9"/>
+        <w:t xml:space="preserve"> : 경기도 42개 지역(시, 군, 구)</w:t>
+      </w:r>
+      <w:r>
+        <w:rPr>
+          <w:rFonts w:hint="eastAsia"/>
+          <w:color w:val="FF0000"/>
+          <w:sz w:val="24"/>
+          <w:szCs w:val="24"/>
+        </w:rPr>
+        <w:t xml:space="preserve">에 대한 </w:t>
+      </w:r>
+      <w:r>
+        <w:rPr>
+          <w:rFonts w:hint="eastAsia"/>
+          <w:color w:val="FF0000"/>
+          <w:sz w:val="24"/>
+          <w:szCs w:val="24"/>
+        </w:rPr>
+        <w:t>군집화 수행</w:t>
+      </w:r>
+    </w:p>
+    <w:p>
+      <w:pPr>
+        <w:widowControl/>
+        <w:shd w:val="clear" w:color="auto" w:fill="FFFFFF"/>
+        <w:spacing w:after="0" w:line="400" w:lineRule="atLeast"/>
+        <w:ind w:leftChars="50" w:left="100" w:firstLine="700"/>
+        <w:jc w:val="left"/>
+        <w:rPr>
+          <w:color w:val="FF0000"/>
+          <w:sz w:val="24"/>
+          <w:szCs w:val="24"/>
+        </w:rPr>
+      </w:pPr>
+      <w:r>
+        <w:rPr>
+          <w:color w:val="FF0000"/>
+          <w:sz w:val="24"/>
+          <w:szCs w:val="24"/>
+        </w:rPr>
+        <w:t xml:space="preserve">-   </w:t>
+      </w:r>
+      <w:r>
+        <w:rPr>
+          <w:rFonts w:hint="eastAsia"/>
+          <w:color w:val="FF0000"/>
+          <w:sz w:val="24"/>
+          <w:szCs w:val="24"/>
+        </w:rPr>
+        <w:t xml:space="preserve">데이터 수집 </w:t>
+      </w:r>
+      <w:r>
+        <w:rPr>
+          <w:color w:val="FF0000"/>
+          <w:sz w:val="24"/>
+          <w:szCs w:val="24"/>
+        </w:rPr>
+        <w:t>(6</w:t>
+      </w:r>
+      <w:r>
+        <w:rPr>
+          <w:rFonts w:hint="eastAsia"/>
+          <w:color w:val="FF0000"/>
+          <w:sz w:val="24"/>
+          <w:szCs w:val="24"/>
+        </w:rPr>
+        <w:t xml:space="preserve">개 </w:t>
+      </w:r>
+      <w:r>
+        <w:rPr>
+          <w:color w:val="FF0000"/>
+          <w:sz w:val="24"/>
+          <w:szCs w:val="24"/>
+        </w:rPr>
+        <w:t>feature)</w:t>
+      </w:r>
+    </w:p>
+    <w:p>
+      <w:pPr>
+        <w:pStyle w:val="ListParagraph"/>
+        <w:widowControl/>
+        <w:shd w:val="clear" w:color="auto" w:fill="FFFFFF"/>
+        <w:spacing w:after="0" w:line="400" w:lineRule="atLeast"/>
+        <w:ind w:left="1160"/>
+        <w:jc w:val="left"/>
+        <w:rPr>
+          <w:rFonts w:hint="eastAsia"/>
+          <w:color w:val="FF0000"/>
+          <w:sz w:val="24"/>
+          <w:szCs w:val="24"/>
+        </w:rPr>
+      </w:pPr>
+      <w:r>
+        <w:rPr>
+          <w:color w:val="FF0000"/>
+          <w:sz w:val="24"/>
+          <w:szCs w:val="24"/>
+        </w:rPr>
+        <w:t>.</w:t>
+      </w:r>
+      <w:r>
+        <w:rPr>
+          <w:color w:val="FF0000"/>
+          <w:sz w:val="24"/>
+          <w:szCs w:val="24"/>
+        </w:rPr>
+        <w:t xml:space="preserve"> </w:t>
+      </w:r>
+      <w:r>
+        <w:rPr>
+          <w:rFonts w:hint="eastAsia"/>
+          <w:color w:val="FF0000"/>
+          <w:sz w:val="24"/>
+          <w:szCs w:val="24"/>
+        </w:rPr>
+        <w:t>쏘카존 수,</w:t>
+      </w:r>
+      <w:r>
+        <w:rPr>
+          <w:color w:val="FF0000"/>
+          <w:sz w:val="24"/>
+          <w:szCs w:val="24"/>
+        </w:rPr>
+        <w:t xml:space="preserve"> </w:t>
+      </w:r>
+      <w:r>
+        <w:rPr>
+          <w:rFonts w:hint="eastAsia"/>
+          <w:color w:val="FF0000"/>
+          <w:sz w:val="24"/>
+          <w:szCs w:val="24"/>
+        </w:rPr>
+        <w:t>토지용도,</w:t>
+      </w:r>
+      <w:r>
+        <w:rPr>
+          <w:color w:val="FF0000"/>
+          <w:sz w:val="24"/>
+          <w:szCs w:val="24"/>
+        </w:rPr>
+        <w:t xml:space="preserve"> </w:t>
+      </w:r>
+      <w:r>
+        <w:rPr>
+          <w:rFonts w:hint="eastAsia"/>
+          <w:color w:val="FF0000"/>
+          <w:sz w:val="24"/>
+          <w:szCs w:val="24"/>
+        </w:rPr>
+        <w:t>인구,</w:t>
+      </w:r>
+      <w:r>
+        <w:rPr>
+          <w:color w:val="FF0000"/>
+          <w:sz w:val="24"/>
+          <w:szCs w:val="24"/>
+        </w:rPr>
+        <w:t xml:space="preserve"> </w:t>
+      </w:r>
+      <w:r>
+        <w:rPr>
+          <w:rFonts w:hint="eastAsia"/>
+          <w:color w:val="FF0000"/>
+          <w:sz w:val="24"/>
+          <w:szCs w:val="24"/>
+        </w:rPr>
+        <w:t>대학교 수,</w:t>
+      </w:r>
+      <w:r>
+        <w:rPr>
+          <w:color w:val="FF0000"/>
+          <w:sz w:val="24"/>
+          <w:szCs w:val="24"/>
+        </w:rPr>
+        <w:t xml:space="preserve"> </w:t>
+      </w:r>
+      <w:r>
+        <w:rPr>
+          <w:rFonts w:hint="eastAsia"/>
+          <w:color w:val="FF0000"/>
+          <w:sz w:val="24"/>
+          <w:szCs w:val="24"/>
+        </w:rPr>
+        <w:t>아파트 수,</w:t>
+      </w:r>
+      <w:r>
+        <w:rPr>
+          <w:color w:val="FF0000"/>
+          <w:sz w:val="24"/>
+          <w:szCs w:val="24"/>
+        </w:rPr>
+        <w:t xml:space="preserve"> </w:t>
+      </w:r>
+      <w:r>
+        <w:rPr>
+          <w:rFonts w:hint="eastAsia"/>
+          <w:color w:val="FF0000"/>
+          <w:sz w:val="24"/>
+          <w:szCs w:val="24"/>
+        </w:rPr>
+        <w:t>지하철역 수</w:t>
+      </w:r>
+    </w:p>
+    <w:p>
+      <w:pPr>
+        <w:pStyle w:val="ListParagraph"/>
         <w:widowControl/>
         <w:numPr>
           <w:ilvl w:val="0"/>
@@ -2808,20 +2643,604 @@
           <w:sz w:val="24"/>
           <w:szCs w:val="24"/>
         </w:rPr>
-        <w:t xml:space="preserve">모델 수행결과 </w:t>
-      </w:r>
-      <w:r>
+        <w:t>모델링</w:t>
+      </w:r>
+    </w:p>
+    <w:p>
+      <w:pPr>
+        <w:pStyle w:val="ListParagraph"/>
+        <w:widowControl/>
+        <w:shd w:val="clear" w:color="auto" w:fill="FFFFFF"/>
+        <w:spacing w:after="0" w:line="400" w:lineRule="atLeast"/>
+        <w:ind w:left="1160"/>
+        <w:jc w:val="left"/>
         <w:rPr>
           <w:color w:val="FF0000"/>
           <w:sz w:val="24"/>
           <w:szCs w:val="24"/>
         </w:rPr>
-        <w:t xml:space="preserve">… </w:t>
-      </w:r>
-    </w:p>
-    <w:p>
-      <w:pPr>
-        <w:pStyle w:val="a9"/>
+      </w:pPr>
+      <w:r>
+        <w:rPr>
+          <w:color w:val="FF0000"/>
+          <w:sz w:val="24"/>
+          <w:szCs w:val="24"/>
+        </w:rPr>
+        <w:t xml:space="preserve">. 사용모델 : </w:t>
+      </w:r>
+      <w:r>
+        <w:rPr>
+          <w:rFonts w:hint="eastAsia"/>
+          <w:color w:val="FF0000"/>
+          <w:sz w:val="24"/>
+          <w:szCs w:val="24"/>
+        </w:rPr>
+        <w:t xml:space="preserve">k평균 군집화 </w:t>
+      </w:r>
+      <w:r>
+        <w:rPr>
+          <w:color w:val="FF0000"/>
+          <w:sz w:val="24"/>
+          <w:szCs w:val="24"/>
+        </w:rPr>
+        <w:t>(k-means clustering)</w:t>
+      </w:r>
+    </w:p>
+    <w:p>
+      <w:pPr>
+        <w:pStyle w:val="ListParagraph"/>
+        <w:widowControl/>
+        <w:shd w:val="clear" w:color="auto" w:fill="FFFFFF"/>
+        <w:spacing w:after="0" w:line="400" w:lineRule="atLeast"/>
+        <w:ind w:left="1160"/>
+        <w:jc w:val="left"/>
+        <w:rPr>
+          <w:color w:val="FF0000"/>
+          <w:sz w:val="24"/>
+          <w:szCs w:val="24"/>
+        </w:rPr>
+      </w:pPr>
+      <w:r>
+        <w:rPr>
+          <w:color w:val="FF0000"/>
+          <w:sz w:val="24"/>
+          <w:szCs w:val="24"/>
+        </w:rPr>
+        <w:t>.</w:t>
+      </w:r>
+      <w:r>
+        <w:rPr>
+          <w:color w:val="FF0000"/>
+          <w:sz w:val="24"/>
+          <w:szCs w:val="24"/>
+        </w:rPr>
+        <w:t xml:space="preserve"> </w:t>
+      </w:r>
+      <w:r>
+        <w:rPr>
+          <w:rFonts w:hint="eastAsia"/>
+          <w:color w:val="FF0000"/>
+          <w:sz w:val="24"/>
+          <w:szCs w:val="24"/>
+        </w:rPr>
+        <w:t>수행절차</w:t>
+      </w:r>
+    </w:p>
+    <w:p>
+      <w:pPr>
+        <w:pStyle w:val="ListParagraph"/>
+        <w:widowControl/>
+        <w:shd w:val="clear" w:color="auto" w:fill="FFFFFF"/>
+        <w:spacing w:after="0" w:line="400" w:lineRule="atLeast"/>
+        <w:ind w:left="1160" w:firstLine="168"/>
+        <w:jc w:val="left"/>
+        <w:rPr>
+          <w:color w:val="FF0000"/>
+          <w:sz w:val="24"/>
+          <w:szCs w:val="24"/>
+        </w:rPr>
+      </w:pPr>
+      <w:r>
+        <w:rPr>
+          <w:color w:val="FF0000"/>
+          <w:sz w:val="24"/>
+          <w:szCs w:val="24"/>
+        </w:rPr>
+        <w:t xml:space="preserve">. </w:t>
+      </w:r>
+      <w:r>
+        <w:rPr>
+          <w:rFonts w:hint="eastAsia"/>
+          <w:color w:val="FF0000"/>
+          <w:sz w:val="24"/>
+          <w:szCs w:val="24"/>
+        </w:rPr>
+        <w:t>군집개수(</w:t>
+      </w:r>
+      <w:r>
+        <w:rPr>
+          <w:color w:val="FF0000"/>
+          <w:sz w:val="24"/>
+          <w:szCs w:val="24"/>
+        </w:rPr>
+        <w:t>K)</w:t>
+      </w:r>
+      <w:r>
+        <w:rPr>
+          <w:rFonts w:hint="eastAsia"/>
+          <w:color w:val="FF0000"/>
+          <w:sz w:val="24"/>
+          <w:szCs w:val="24"/>
+        </w:rPr>
+        <w:t xml:space="preserve">를 달리하여 </w:t>
+      </w:r>
+      <w:r>
+        <w:rPr>
+          <w:color w:val="FF0000"/>
+          <w:sz w:val="24"/>
+          <w:szCs w:val="24"/>
+        </w:rPr>
+        <w:t>k</w:t>
+      </w:r>
+      <w:r>
+        <w:rPr>
+          <w:rFonts w:hint="eastAsia"/>
+          <w:color w:val="FF0000"/>
+          <w:sz w:val="24"/>
+          <w:szCs w:val="24"/>
+        </w:rPr>
+        <w:t>평균 군집화를 진행</w:t>
+      </w:r>
+    </w:p>
+    <w:p>
+      <w:pPr>
+        <w:pStyle w:val="ListParagraph"/>
+        <w:widowControl/>
+        <w:shd w:val="clear" w:color="auto" w:fill="FFFFFF"/>
+        <w:spacing w:after="0" w:line="400" w:lineRule="atLeast"/>
+        <w:ind w:left="1160" w:firstLine="168"/>
+        <w:jc w:val="left"/>
+        <w:rPr>
+          <w:color w:val="FF0000"/>
+          <w:sz w:val="24"/>
+          <w:szCs w:val="24"/>
+        </w:rPr>
+      </w:pPr>
+      <w:r>
+        <w:rPr>
+          <w:rFonts w:hint="eastAsia"/>
+          <w:color w:val="FF0000"/>
+          <w:sz w:val="24"/>
+          <w:szCs w:val="24"/>
+        </w:rPr>
+        <w:t>.</w:t>
+      </w:r>
+      <w:r>
+        <w:rPr>
+          <w:color w:val="FF0000"/>
+          <w:sz w:val="24"/>
+          <w:szCs w:val="24"/>
+        </w:rPr>
+        <w:t xml:space="preserve"> </w:t>
+      </w:r>
+      <w:r>
+        <w:rPr>
+          <w:rFonts w:hint="eastAsia"/>
+          <w:color w:val="FF0000"/>
+          <w:sz w:val="24"/>
+          <w:szCs w:val="24"/>
+        </w:rPr>
+        <w:t xml:space="preserve">실루엣 계수가 가장 높은 </w:t>
+      </w:r>
+      <w:r>
+        <w:rPr>
+          <w:color w:val="FF0000"/>
+          <w:sz w:val="24"/>
+          <w:szCs w:val="24"/>
+        </w:rPr>
+        <w:t>K</w:t>
+      </w:r>
+      <w:r>
+        <w:rPr>
+          <w:rFonts w:hint="eastAsia"/>
+          <w:color w:val="FF0000"/>
+          <w:sz w:val="24"/>
+          <w:szCs w:val="24"/>
+        </w:rPr>
+        <w:t>값을 선정</w:t>
+      </w:r>
+    </w:p>
+    <w:p>
+      <w:pPr>
+        <w:widowControl/>
+        <w:spacing w:after="0" w:line="400" w:lineRule="atLeast"/>
+        <w:jc w:val="left"/>
+        <w:rPr>
+          <w:color w:val="FF0000"/>
+          <w:sz w:val="24"/>
+          <w:szCs w:val="24"/>
+        </w:rPr>
+      </w:pPr>
+      <w:r>
+        <w:rPr>
+          <w:rFonts w:hint="eastAsia"/>
+          <w:color w:val="FF0000"/>
+          <w:sz w:val="24"/>
+          <w:szCs w:val="24"/>
+        </w:rPr>
+        <w:t xml:space="preserve"> </w:t>
+      </w:r>
+      <w:r>
+        <w:rPr>
+          <w:color w:val="FF0000"/>
+          <w:sz w:val="24"/>
+          <w:szCs w:val="24"/>
+        </w:rPr>
+        <w:t xml:space="preserve">             . </w:t>
+      </w:r>
+      <w:r>
+        <w:rPr>
+          <w:rFonts w:hint="eastAsia"/>
+          <w:color w:val="FF0000"/>
+          <w:sz w:val="24"/>
+          <w:szCs w:val="24"/>
+        </w:rPr>
+        <w:t>수행결과</w:t>
+      </w:r>
+    </w:p>
+    <w:p>
+      <w:pPr>
+        <w:pStyle w:val="ListParagraph"/>
+        <w:widowControl/>
+        <w:shd w:val="clear" w:color="auto" w:fill="FFFFFF"/>
+        <w:spacing w:after="0" w:line="400" w:lineRule="atLeast"/>
+        <w:ind w:left="1160" w:firstLine="168"/>
+        <w:jc w:val="left"/>
+        <w:rPr>
+          <w:color w:val="FF0000"/>
+          <w:sz w:val="24"/>
+          <w:szCs w:val="24"/>
+        </w:rPr>
+      </w:pPr>
+      <w:r>
+        <w:rPr>
+          <w:rFonts w:hint="eastAsia"/>
+          <w:color w:val="FF0000"/>
+          <w:sz w:val="24"/>
+          <w:szCs w:val="24"/>
+        </w:rPr>
+        <w:t>.</w:t>
+      </w:r>
+      <w:r>
+        <w:rPr>
+          <w:color w:val="FF0000"/>
+          <w:sz w:val="24"/>
+          <w:szCs w:val="24"/>
+        </w:rPr>
+        <w:t xml:space="preserve"> </w:t>
+      </w:r>
+      <w:r>
+        <w:rPr>
+          <w:rFonts w:hint="eastAsia"/>
+          <w:color w:val="FF0000"/>
+          <w:sz w:val="24"/>
+          <w:szCs w:val="24"/>
+        </w:rPr>
+        <w:t>K</w:t>
+      </w:r>
+      <w:r>
+        <w:rPr>
+          <w:color w:val="FF0000"/>
+          <w:sz w:val="24"/>
+          <w:szCs w:val="24"/>
+        </w:rPr>
+        <w:t xml:space="preserve">=2 </w:t>
+      </w:r>
+      <w:r>
+        <w:rPr>
+          <w:rFonts w:hint="eastAsia"/>
+          <w:color w:val="FF0000"/>
+          <w:sz w:val="24"/>
+          <w:szCs w:val="24"/>
+        </w:rPr>
+        <w:t xml:space="preserve">또는 </w:t>
+      </w:r>
+      <w:r>
+        <w:rPr>
+          <w:color w:val="FF0000"/>
+          <w:sz w:val="24"/>
+          <w:szCs w:val="24"/>
+        </w:rPr>
+        <w:t>K=3</w:t>
+      </w:r>
+      <w:r>
+        <w:rPr>
+          <w:rFonts w:hint="eastAsia"/>
+          <w:color w:val="FF0000"/>
+          <w:sz w:val="24"/>
+          <w:szCs w:val="24"/>
+        </w:rPr>
+        <w:t>으로 선정</w:t>
+      </w:r>
+    </w:p>
+    <w:p>
+      <w:pPr>
+        <w:pStyle w:val="ListParagraph"/>
+        <w:widowControl/>
+        <w:shd w:val="clear" w:color="auto" w:fill="FFFFFF"/>
+        <w:spacing w:after="0" w:line="400" w:lineRule="atLeast"/>
+        <w:ind w:left="1160" w:firstLine="168"/>
+        <w:jc w:val="left"/>
+        <w:rPr>
+          <w:rFonts w:hint="eastAsia"/>
+          <w:color w:val="FF0000"/>
+          <w:sz w:val="24"/>
+          <w:szCs w:val="24"/>
+        </w:rPr>
+      </w:pPr>
+      <w:r>
+        <w:rPr>
+          <w:rFonts w:hint="eastAsia"/>
+          <w:color w:val="FF0000"/>
+          <w:sz w:val="24"/>
+          <w:szCs w:val="24"/>
+        </w:rPr>
+        <w:t>.</w:t>
+      </w:r>
+      <w:r>
+        <w:rPr>
+          <w:color w:val="FF0000"/>
+          <w:sz w:val="24"/>
+          <w:szCs w:val="24"/>
+        </w:rPr>
+        <w:t xml:space="preserve"> 42</w:t>
+      </w:r>
+      <w:r>
+        <w:rPr>
+          <w:rFonts w:hint="eastAsia"/>
+          <w:color w:val="FF0000"/>
+          <w:sz w:val="24"/>
+          <w:szCs w:val="24"/>
+        </w:rPr>
+        <w:t>개 지역에 대한 군집화 작업 완료</w:t>
+      </w:r>
+    </w:p>
+    <w:p>
+      <w:pPr>
+        <w:widowControl/>
+        <w:spacing w:after="0" w:line="400" w:lineRule="atLeast"/>
+        <w:jc w:val="center"/>
+        <w:rPr>
+          <w:color w:val="FF0000"/>
+          <w:sz w:val="24"/>
+          <w:szCs w:val="24"/>
+        </w:rPr>
+      </w:pPr>
+      <w:r>
+        <w:rPr>
+          <w:noProof/>
+          <w:color w:val="FF0000"/>
+          <w:sz w:val="24"/>
+          <w:szCs w:val="24"/>
+        </w:rPr>
+        <w:lastRenderedPageBreak/>
+        <w:drawing>
+          <wp:inline distT="0" distB="0" distL="0" distR="0" wp14:anchorId="67D18062" wp14:editId="79AD92DC">
+            <wp:extent cx="4429760" cy="1775046"/>
+            <wp:effectExtent l="0" t="0" r="8890" b="0"/>
+            <wp:docPr id="2" name="Picture 2"/>
+            <wp:cNvGraphicFramePr>
+              <a:graphicFrameLocks xmlns:a="http://schemas.openxmlformats.org/drawingml/2006/main" noChangeAspect="1"/>
+            </wp:cNvGraphicFramePr>
+            <a:graphic xmlns:a="http://schemas.openxmlformats.org/drawingml/2006/main">
+              <a:graphicData uri="http://schemas.openxmlformats.org/drawingml/2006/picture">
+                <pic:pic xmlns:pic="http://schemas.openxmlformats.org/drawingml/2006/picture">
+                  <pic:nvPicPr>
+                    <pic:cNvPr id="0" name="Picture 1"/>
+                    <pic:cNvPicPr>
+                      <a:picLocks noChangeAspect="1" noChangeArrowheads="1"/>
+                    </pic:cNvPicPr>
+                  </pic:nvPicPr>
+                  <pic:blipFill>
+                    <a:blip r:embed="rId13" cstate="print">
+                      <a:extLst>
+                        <a:ext uri="{28A0092B-C50C-407E-A947-70E740481C1C}">
+                          <a14:useLocalDpi xmlns:a14="http://schemas.microsoft.com/office/drawing/2010/main" val="0"/>
+                        </a:ext>
+                      </a:extLst>
+                    </a:blip>
+                    <a:srcRect/>
+                    <a:stretch>
+                      <a:fillRect/>
+                    </a:stretch>
+                  </pic:blipFill>
+                  <pic:spPr bwMode="auto">
+                    <a:xfrm>
+                      <a:off x="0" y="0"/>
+                      <a:ext cx="4446250" cy="1781654"/>
+                    </a:xfrm>
+                    <a:prstGeom prst="rect">
+                      <a:avLst/>
+                    </a:prstGeom>
+                    <a:noFill/>
+                    <a:ln>
+                      <a:noFill/>
+                    </a:ln>
+                  </pic:spPr>
+                </pic:pic>
+              </a:graphicData>
+            </a:graphic>
+          </wp:inline>
+        </w:drawing>
+      </w:r>
+    </w:p>
+    <w:p>
+      <w:pPr>
+        <w:widowControl/>
+        <w:spacing w:after="0" w:line="400" w:lineRule="atLeast"/>
+        <w:jc w:val="left"/>
+        <w:rPr>
+          <w:color w:val="FF0000"/>
+          <w:sz w:val="24"/>
+          <w:szCs w:val="24"/>
+        </w:rPr>
+      </w:pPr>
+    </w:p>
+    <w:p>
+      <w:pPr>
+        <w:widowControl/>
+        <w:spacing w:after="0" w:line="400" w:lineRule="atLeast"/>
+        <w:jc w:val="left"/>
+        <w:rPr>
+          <w:sz w:val="24"/>
+          <w:szCs w:val="24"/>
+        </w:rPr>
+      </w:pPr>
+    </w:p>
+    <w:p>
+      <w:pPr>
+        <w:widowControl/>
+        <w:spacing w:after="0" w:line="400" w:lineRule="atLeast"/>
+        <w:jc w:val="left"/>
+        <w:rPr>
+          <w:sz w:val="24"/>
+          <w:szCs w:val="24"/>
+        </w:rPr>
+      </w:pPr>
+    </w:p>
+    <w:p>
+      <w:pPr>
+        <w:widowControl/>
+        <w:spacing w:after="0" w:line="400" w:lineRule="atLeast"/>
+        <w:jc w:val="left"/>
+        <w:rPr>
+          <w:sz w:val="24"/>
+          <w:szCs w:val="24"/>
+        </w:rPr>
+      </w:pPr>
+    </w:p>
+    <w:p>
+      <w:pPr>
+        <w:widowControl/>
+        <w:spacing w:after="0" w:line="400" w:lineRule="atLeast"/>
+        <w:jc w:val="left"/>
+        <w:rPr>
+          <w:sz w:val="24"/>
+          <w:szCs w:val="24"/>
+        </w:rPr>
+      </w:pPr>
+    </w:p>
+    <w:p>
+      <w:pPr>
+        <w:widowControl/>
+        <w:spacing w:after="0" w:line="400" w:lineRule="atLeast"/>
+        <w:jc w:val="left"/>
+        <w:rPr>
+          <w:sz w:val="24"/>
+          <w:szCs w:val="24"/>
+        </w:rPr>
+      </w:pPr>
+    </w:p>
+    <w:p>
+      <w:pPr>
+        <w:widowControl/>
+        <w:spacing w:after="0" w:line="400" w:lineRule="atLeast"/>
+        <w:jc w:val="left"/>
+        <w:rPr>
+          <w:sz w:val="24"/>
+          <w:szCs w:val="24"/>
+        </w:rPr>
+      </w:pPr>
+    </w:p>
+    <w:p>
+      <w:pPr>
+        <w:widowControl/>
+        <w:spacing w:after="0" w:line="400" w:lineRule="atLeast"/>
+        <w:jc w:val="left"/>
+        <w:rPr>
+          <w:sz w:val="24"/>
+          <w:szCs w:val="24"/>
+        </w:rPr>
+      </w:pPr>
+    </w:p>
+    <w:p>
+      <w:pPr>
+        <w:widowControl/>
+        <w:spacing w:after="0" w:line="400" w:lineRule="atLeast"/>
+        <w:jc w:val="left"/>
+        <w:rPr>
+          <w:sz w:val="24"/>
+          <w:szCs w:val="24"/>
+        </w:rPr>
+      </w:pPr>
+    </w:p>
+    <w:p>
+      <w:pPr>
+        <w:widowControl/>
+        <w:spacing w:after="0" w:line="400" w:lineRule="atLeast"/>
+        <w:jc w:val="left"/>
+        <w:rPr>
+          <w:sz w:val="24"/>
+          <w:szCs w:val="24"/>
+        </w:rPr>
+      </w:pPr>
+    </w:p>
+    <w:p>
+      <w:pPr>
+        <w:widowControl/>
+        <w:spacing w:after="0" w:line="400" w:lineRule="atLeast"/>
+        <w:jc w:val="left"/>
+        <w:rPr>
+          <w:sz w:val="24"/>
+          <w:szCs w:val="24"/>
+        </w:rPr>
+      </w:pPr>
+    </w:p>
+    <w:p>
+      <w:pPr>
+        <w:widowControl/>
+        <w:shd w:val="clear" w:color="auto" w:fill="FFFFFF"/>
+        <w:spacing w:after="0" w:line="400" w:lineRule="atLeast"/>
+        <w:jc w:val="left"/>
+        <w:rPr>
+          <w:rFonts w:ascii="맑은 고딕" w:eastAsia="맑은 고딕" w:hAnsi="맑은 고딕" w:cs="굴림"/>
+          <w:color w:val="000000"/>
+          <w:spacing w:val="-4"/>
+          <w:kern w:val="0"/>
+          <w:sz w:val="24"/>
+          <w:szCs w:val="24"/>
+        </w:rPr>
+      </w:pPr>
+      <w:r>
+        <w:rPr>
+          <w:rFonts w:hint="eastAsia"/>
+          <w:sz w:val="24"/>
+          <w:szCs w:val="24"/>
+        </w:rPr>
+        <w:t xml:space="preserve"> </w:t>
+      </w:r>
+      <w:r>
+        <w:rPr>
+          <w:sz w:val="24"/>
+          <w:szCs w:val="24"/>
+        </w:rPr>
+        <w:t xml:space="preserve">  3]</w:t>
+      </w:r>
+      <w:r>
+        <w:rPr>
+          <w:rFonts w:ascii="맑은 고딕" w:eastAsia="맑은 고딕" w:hAnsi="맑은 고딕" w:cs="굴림" w:hint="eastAsia"/>
+          <w:color w:val="000000"/>
+          <w:spacing w:val="-4"/>
+          <w:kern w:val="0"/>
+          <w:sz w:val="24"/>
+          <w:szCs w:val="24"/>
+        </w:rPr>
+        <w:t xml:space="preserve"> 시스템 구성 및 아키텍처</w:t>
+      </w:r>
+    </w:p>
+    <w:p>
+      <w:pPr>
+        <w:pStyle w:val="ListParagraph"/>
         <w:widowControl/>
         <w:numPr>
           <w:ilvl w:val="0"/>
@@ -2831,362 +3250,6 @@
         <w:spacing w:after="0" w:line="400" w:lineRule="atLeast"/>
         <w:jc w:val="left"/>
         <w:rPr>
-          <w:color w:val="FF0000"/>
-          <w:sz w:val="24"/>
-          <w:szCs w:val="24"/>
-        </w:rPr>
-      </w:pPr>
-      <w:r>
-        <w:rPr>
-          <w:color w:val="FF0000"/>
-          <w:sz w:val="24"/>
-          <w:szCs w:val="24"/>
-        </w:rPr>
-        <w:t xml:space="preserve">Data </w:t>
-      </w:r>
-      <w:proofErr w:type="spellStart"/>
-      <w:r>
-        <w:rPr>
-          <w:rFonts w:hint="eastAsia"/>
-          <w:color w:val="FF0000"/>
-          <w:sz w:val="24"/>
-          <w:szCs w:val="24"/>
-        </w:rPr>
-        <w:t>전처리</w:t>
-      </w:r>
-      <w:proofErr w:type="spellEnd"/>
-      <w:r>
-        <w:rPr>
-          <w:rFonts w:hint="eastAsia"/>
-          <w:color w:val="FF0000"/>
-          <w:sz w:val="24"/>
-          <w:szCs w:val="24"/>
-        </w:rPr>
-        <w:t xml:space="preserve"> 수행</w:t>
-      </w:r>
-    </w:p>
-    <w:p>
-      <w:pPr>
-        <w:pStyle w:val="a9"/>
-        <w:widowControl/>
-        <w:numPr>
-          <w:ilvl w:val="0"/>
-          <w:numId w:val="5"/>
-        </w:numPr>
-        <w:shd w:val="clear" w:color="auto" w:fill="FFFFFF"/>
-        <w:spacing w:after="0" w:line="400" w:lineRule="atLeast"/>
-        <w:jc w:val="left"/>
-        <w:rPr>
-          <w:color w:val="FF0000"/>
-          <w:sz w:val="24"/>
-          <w:szCs w:val="24"/>
-        </w:rPr>
-      </w:pPr>
-      <w:r>
-        <w:rPr>
-          <w:rFonts w:hint="eastAsia"/>
-          <w:color w:val="FF0000"/>
-          <w:sz w:val="24"/>
-          <w:szCs w:val="24"/>
-        </w:rPr>
-        <w:t>모델 학습 경과 등</w:t>
-      </w:r>
-    </w:p>
-    <w:p>
-      <w:pPr>
-        <w:pStyle w:val="a9"/>
-        <w:widowControl/>
-        <w:shd w:val="clear" w:color="auto" w:fill="FFFFFF"/>
-        <w:spacing w:after="0" w:line="400" w:lineRule="atLeast"/>
-        <w:ind w:left="1160"/>
-        <w:jc w:val="left"/>
-        <w:rPr>
-          <w:rFonts w:hint="eastAsia"/>
-          <w:color w:val="FF0000"/>
-          <w:sz w:val="24"/>
-          <w:szCs w:val="24"/>
-        </w:rPr>
-      </w:pPr>
-      <w:r>
-        <w:rPr>
-          <w:color w:val="FF0000"/>
-          <w:sz w:val="24"/>
-          <w:szCs w:val="24"/>
-        </w:rPr>
-        <w:t xml:space="preserve">. </w:t>
-      </w:r>
-      <w:proofErr w:type="gramStart"/>
-      <w:r>
-        <w:rPr>
-          <w:color w:val="FF0000"/>
-          <w:sz w:val="24"/>
-          <w:szCs w:val="24"/>
-        </w:rPr>
-        <w:t>사용모델 :</w:t>
-      </w:r>
-      <w:proofErr w:type="gramEnd"/>
-      <w:r>
-        <w:rPr>
-          <w:color w:val="FF0000"/>
-          <w:sz w:val="24"/>
-          <w:szCs w:val="24"/>
-        </w:rPr>
-        <w:t xml:space="preserve"> </w:t>
-      </w:r>
-    </w:p>
-    <w:p>
-      <w:pPr>
-        <w:widowControl/>
-        <w:spacing w:after="0" w:line="400" w:lineRule="atLeast"/>
-        <w:jc w:val="left"/>
-        <w:rPr>
-          <w:color w:val="FF0000"/>
-          <w:sz w:val="24"/>
-          <w:szCs w:val="24"/>
-        </w:rPr>
-      </w:pPr>
-      <w:r>
-        <w:rPr>
-          <w:rFonts w:hint="eastAsia"/>
-          <w:color w:val="FF0000"/>
-          <w:sz w:val="24"/>
-          <w:szCs w:val="24"/>
-        </w:rPr>
-        <w:t xml:space="preserve"> </w:t>
-      </w:r>
-      <w:r>
-        <w:rPr>
-          <w:color w:val="FF0000"/>
-          <w:sz w:val="24"/>
-          <w:szCs w:val="24"/>
-        </w:rPr>
-        <w:t xml:space="preserve">               . </w:t>
-      </w:r>
-      <w:r>
-        <w:rPr>
-          <w:rFonts w:hint="eastAsia"/>
-          <w:color w:val="FF0000"/>
-          <w:sz w:val="24"/>
-          <w:szCs w:val="24"/>
-        </w:rPr>
-        <w:t>수행절차</w:t>
-      </w:r>
-    </w:p>
-    <w:p>
-      <w:pPr>
-        <w:widowControl/>
-        <w:spacing w:after="0" w:line="400" w:lineRule="atLeast"/>
-        <w:jc w:val="left"/>
-        <w:rPr>
-          <w:color w:val="FF0000"/>
-          <w:sz w:val="24"/>
-          <w:szCs w:val="24"/>
-        </w:rPr>
-      </w:pPr>
-      <w:r>
-        <w:rPr>
-          <w:rFonts w:hint="eastAsia"/>
-          <w:color w:val="FF0000"/>
-          <w:sz w:val="24"/>
-          <w:szCs w:val="24"/>
-        </w:rPr>
-        <w:t xml:space="preserve"> </w:t>
-      </w:r>
-      <w:r>
-        <w:rPr>
-          <w:color w:val="FF0000"/>
-          <w:sz w:val="24"/>
-          <w:szCs w:val="24"/>
-        </w:rPr>
-        <w:t xml:space="preserve">               . </w:t>
-      </w:r>
-      <w:r>
-        <w:rPr>
-          <w:rFonts w:hint="eastAsia"/>
-          <w:color w:val="FF0000"/>
-          <w:sz w:val="24"/>
-          <w:szCs w:val="24"/>
-        </w:rPr>
-        <w:t xml:space="preserve">수행결과 </w:t>
-      </w:r>
-    </w:p>
-    <w:p>
-      <w:pPr>
-        <w:widowControl/>
-        <w:spacing w:after="0" w:line="400" w:lineRule="atLeast"/>
-        <w:jc w:val="left"/>
-        <w:rPr>
-          <w:sz w:val="24"/>
-          <w:szCs w:val="24"/>
-        </w:rPr>
-      </w:pPr>
-    </w:p>
-    <w:p>
-      <w:pPr>
-        <w:widowControl/>
-        <w:spacing w:after="0" w:line="400" w:lineRule="atLeast"/>
-        <w:jc w:val="left"/>
-        <w:rPr>
-          <w:sz w:val="24"/>
-          <w:szCs w:val="24"/>
-        </w:rPr>
-      </w:pPr>
-    </w:p>
-    <w:p>
-      <w:pPr>
-        <w:widowControl/>
-        <w:spacing w:after="0" w:line="400" w:lineRule="atLeast"/>
-        <w:jc w:val="left"/>
-        <w:rPr>
-          <w:sz w:val="24"/>
-          <w:szCs w:val="24"/>
-        </w:rPr>
-      </w:pPr>
-    </w:p>
-    <w:p>
-      <w:pPr>
-        <w:widowControl/>
-        <w:spacing w:after="0" w:line="400" w:lineRule="atLeast"/>
-        <w:jc w:val="left"/>
-        <w:rPr>
-          <w:sz w:val="24"/>
-          <w:szCs w:val="24"/>
-        </w:rPr>
-      </w:pPr>
-    </w:p>
-    <w:p>
-      <w:pPr>
-        <w:widowControl/>
-        <w:spacing w:after="0" w:line="400" w:lineRule="atLeast"/>
-        <w:jc w:val="left"/>
-        <w:rPr>
-          <w:sz w:val="24"/>
-          <w:szCs w:val="24"/>
-        </w:rPr>
-      </w:pPr>
-    </w:p>
-    <w:p>
-      <w:pPr>
-        <w:widowControl/>
-        <w:spacing w:after="0" w:line="400" w:lineRule="atLeast"/>
-        <w:jc w:val="left"/>
-        <w:rPr>
-          <w:sz w:val="24"/>
-          <w:szCs w:val="24"/>
-        </w:rPr>
-      </w:pPr>
-    </w:p>
-    <w:p>
-      <w:pPr>
-        <w:widowControl/>
-        <w:spacing w:after="0" w:line="400" w:lineRule="atLeast"/>
-        <w:jc w:val="left"/>
-        <w:rPr>
-          <w:sz w:val="24"/>
-          <w:szCs w:val="24"/>
-        </w:rPr>
-      </w:pPr>
-    </w:p>
-    <w:p>
-      <w:pPr>
-        <w:widowControl/>
-        <w:spacing w:after="0" w:line="400" w:lineRule="atLeast"/>
-        <w:jc w:val="left"/>
-        <w:rPr>
-          <w:sz w:val="24"/>
-          <w:szCs w:val="24"/>
-        </w:rPr>
-      </w:pPr>
-    </w:p>
-    <w:p>
-      <w:pPr>
-        <w:widowControl/>
-        <w:spacing w:after="0" w:line="400" w:lineRule="atLeast"/>
-        <w:jc w:val="left"/>
-        <w:rPr>
-          <w:sz w:val="24"/>
-          <w:szCs w:val="24"/>
-        </w:rPr>
-      </w:pPr>
-    </w:p>
-    <w:p>
-      <w:pPr>
-        <w:widowControl/>
-        <w:spacing w:after="0" w:line="400" w:lineRule="atLeast"/>
-        <w:jc w:val="left"/>
-        <w:rPr>
-          <w:rFonts w:hint="eastAsia"/>
-          <w:sz w:val="24"/>
-          <w:szCs w:val="24"/>
-        </w:rPr>
-      </w:pPr>
-    </w:p>
-    <w:p>
-      <w:pPr>
-        <w:widowControl/>
-        <w:shd w:val="clear" w:color="auto" w:fill="FFFFFF"/>
-        <w:spacing w:after="0" w:line="400" w:lineRule="atLeast"/>
-        <w:jc w:val="left"/>
-        <w:rPr>
-          <w:rFonts w:ascii="맑은 고딕" w:eastAsia="맑은 고딕" w:hAnsi="맑은 고딕" w:cs="굴림"/>
-          <w:color w:val="000000"/>
-          <w:spacing w:val="-4"/>
-          <w:kern w:val="0"/>
-          <w:sz w:val="24"/>
-          <w:szCs w:val="24"/>
-        </w:rPr>
-      </w:pPr>
-      <w:r>
-        <w:rPr>
-          <w:rFonts w:hint="eastAsia"/>
-          <w:sz w:val="24"/>
-          <w:szCs w:val="24"/>
-        </w:rPr>
-        <w:lastRenderedPageBreak/>
-        <w:t xml:space="preserve"> </w:t>
-      </w:r>
-      <w:r>
-        <w:rPr>
-          <w:sz w:val="24"/>
-          <w:szCs w:val="24"/>
-        </w:rPr>
-        <w:t xml:space="preserve">  3]</w:t>
-      </w:r>
-      <w:r>
-        <w:rPr>
-          <w:rFonts w:ascii="맑은 고딕" w:eastAsia="맑은 고딕" w:hAnsi="맑은 고딕" w:cs="굴림" w:hint="eastAsia"/>
-          <w:color w:val="000000"/>
-          <w:spacing w:val="-4"/>
-          <w:kern w:val="0"/>
-          <w:sz w:val="24"/>
-          <w:szCs w:val="24"/>
-        </w:rPr>
-        <w:t xml:space="preserve"> </w:t>
-      </w:r>
-      <w:r>
-        <w:rPr>
-          <w:rFonts w:ascii="맑은 고딕" w:eastAsia="맑은 고딕" w:hAnsi="맑은 고딕" w:cs="굴림" w:hint="eastAsia"/>
-          <w:color w:val="000000"/>
-          <w:spacing w:val="-4"/>
-          <w:kern w:val="0"/>
-          <w:sz w:val="24"/>
-          <w:szCs w:val="24"/>
-        </w:rPr>
-        <w:t>시스템 구성 및 아키텍처</w:t>
-      </w:r>
-    </w:p>
-    <w:p>
-      <w:pPr>
-        <w:pStyle w:val="a9"/>
-        <w:widowControl/>
-        <w:numPr>
-          <w:ilvl w:val="0"/>
-          <w:numId w:val="5"/>
-        </w:numPr>
-        <w:shd w:val="clear" w:color="auto" w:fill="FFFFFF"/>
-        <w:spacing w:after="0" w:line="400" w:lineRule="atLeast"/>
-        <w:jc w:val="left"/>
-        <w:rPr>
           <w:sz w:val="24"/>
           <w:szCs w:val="24"/>
         </w:rPr>
@@ -3220,91 +3283,6 @@
             <wp:extent cx="5731510" cy="3157855"/>
             <wp:effectExtent l="0" t="0" r="2540" b="4445"/>
             <wp:docPr id="1" name="그림 1"/>
-            <wp:cNvGraphicFramePr>
-              <a:graphicFrameLocks xmlns:a="http://schemas.openxmlformats.org/drawingml/2006/main" noChangeAspect="1"/>
-            </wp:cNvGraphicFramePr>
-            <a:graphic xmlns:a="http://schemas.openxmlformats.org/drawingml/2006/main">
-              <a:graphicData uri="http://schemas.openxmlformats.org/drawingml/2006/picture">
-                <pic:pic xmlns:pic="http://schemas.openxmlformats.org/drawingml/2006/picture">
-                  <pic:nvPicPr>
-                    <pic:cNvPr id="1" name=""/>
-                    <pic:cNvPicPr/>
-                  </pic:nvPicPr>
-                  <pic:blipFill>
-                    <a:blip r:embed="rId13"/>
-                    <a:stretch>
-                      <a:fillRect/>
-                    </a:stretch>
-                  </pic:blipFill>
-                  <pic:spPr>
-                    <a:xfrm>
-                      <a:off x="0" y="0"/>
-                      <a:ext cx="5731510" cy="3157855"/>
-                    </a:xfrm>
-                    <a:prstGeom prst="rect">
-                      <a:avLst/>
-                    </a:prstGeom>
-                  </pic:spPr>
-                </pic:pic>
-              </a:graphicData>
-            </a:graphic>
-          </wp:inline>
-        </w:drawing>
-      </w:r>
-    </w:p>
-    <w:p>
-      <w:pPr>
-        <w:pStyle w:val="a9"/>
-        <w:widowControl/>
-        <w:numPr>
-          <w:ilvl w:val="0"/>
-          <w:numId w:val="5"/>
-        </w:numPr>
-        <w:shd w:val="clear" w:color="auto" w:fill="FFFFFF"/>
-        <w:spacing w:after="0" w:line="240" w:lineRule="auto"/>
-        <w:jc w:val="left"/>
-        <w:rPr>
-          <w:sz w:val="24"/>
-          <w:szCs w:val="24"/>
-        </w:rPr>
-      </w:pPr>
-      <w:r>
-        <w:rPr>
-          <w:rFonts w:hint="eastAsia"/>
-          <w:sz w:val="24"/>
-          <w:szCs w:val="24"/>
-        </w:rPr>
-        <w:t xml:space="preserve">개발 </w:t>
-      </w:r>
-      <w:r>
-        <w:rPr>
-          <w:sz w:val="24"/>
-          <w:szCs w:val="24"/>
-        </w:rPr>
-        <w:t xml:space="preserve">Kit        </w:t>
-      </w:r>
-    </w:p>
-    <w:p>
-      <w:pPr>
-        <w:widowControl/>
-        <w:shd w:val="clear" w:color="auto" w:fill="FFFFFF"/>
-        <w:spacing w:after="0" w:line="240" w:lineRule="auto"/>
-        <w:jc w:val="left"/>
-        <w:rPr>
-          <w:rFonts w:hint="eastAsia"/>
-          <w:sz w:val="24"/>
-          <w:szCs w:val="24"/>
-        </w:rPr>
-      </w:pPr>
-      <w:r>
-        <w:rPr>
-          <w:noProof/>
-        </w:rPr>
-        <w:drawing>
-          <wp:inline distT="0" distB="0" distL="0" distR="0" wp14:anchorId="13F0C9A8" wp14:editId="5FA57977">
-            <wp:extent cx="5731510" cy="3105150"/>
-            <wp:effectExtent l="0" t="0" r="2540" b="0"/>
-            <wp:docPr id="38" name="그림 38"/>
             <wp:cNvGraphicFramePr>
               <a:graphicFrameLocks xmlns:a="http://schemas.openxmlformats.org/drawingml/2006/main" noChangeAspect="1"/>
             </wp:cNvGraphicFramePr>
@@ -3324,6 +3302,91 @@
                   <pic:spPr>
                     <a:xfrm>
                       <a:off x="0" y="0"/>
+                      <a:ext cx="5731510" cy="3157855"/>
+                    </a:xfrm>
+                    <a:prstGeom prst="rect">
+                      <a:avLst/>
+                    </a:prstGeom>
+                  </pic:spPr>
+                </pic:pic>
+              </a:graphicData>
+            </a:graphic>
+          </wp:inline>
+        </w:drawing>
+      </w:r>
+    </w:p>
+    <w:p>
+      <w:pPr>
+        <w:pStyle w:val="ListParagraph"/>
+        <w:widowControl/>
+        <w:numPr>
+          <w:ilvl w:val="0"/>
+          <w:numId w:val="5"/>
+        </w:numPr>
+        <w:shd w:val="clear" w:color="auto" w:fill="FFFFFF"/>
+        <w:spacing w:after="0" w:line="240" w:lineRule="auto"/>
+        <w:jc w:val="left"/>
+        <w:rPr>
+          <w:sz w:val="24"/>
+          <w:szCs w:val="24"/>
+        </w:rPr>
+      </w:pPr>
+      <w:r>
+        <w:rPr>
+          <w:rFonts w:hint="eastAsia"/>
+          <w:sz w:val="24"/>
+          <w:szCs w:val="24"/>
+        </w:rPr>
+        <w:t xml:space="preserve">개발 </w:t>
+      </w:r>
+      <w:r>
+        <w:rPr>
+          <w:sz w:val="24"/>
+          <w:szCs w:val="24"/>
+        </w:rPr>
+        <w:t xml:space="preserve">Kit        </w:t>
+      </w:r>
+    </w:p>
+    <w:p>
+      <w:pPr>
+        <w:widowControl/>
+        <w:shd w:val="clear" w:color="auto" w:fill="FFFFFF"/>
+        <w:spacing w:after="0" w:line="240" w:lineRule="auto"/>
+        <w:jc w:val="left"/>
+        <w:rPr>
+          <w:sz w:val="24"/>
+          <w:szCs w:val="24"/>
+        </w:rPr>
+      </w:pPr>
+      <w:r>
+        <w:rPr>
+          <w:noProof/>
+        </w:rPr>
+        <w:lastRenderedPageBreak/>
+        <w:drawing>
+          <wp:inline distT="0" distB="0" distL="0" distR="0" wp14:anchorId="13F0C9A8" wp14:editId="5FA57977">
+            <wp:extent cx="5731510" cy="3105150"/>
+            <wp:effectExtent l="0" t="0" r="2540" b="0"/>
+            <wp:docPr id="38" name="그림 38"/>
+            <wp:cNvGraphicFramePr>
+              <a:graphicFrameLocks xmlns:a="http://schemas.openxmlformats.org/drawingml/2006/main" noChangeAspect="1"/>
+            </wp:cNvGraphicFramePr>
+            <a:graphic xmlns:a="http://schemas.openxmlformats.org/drawingml/2006/main">
+              <a:graphicData uri="http://schemas.openxmlformats.org/drawingml/2006/picture">
+                <pic:pic xmlns:pic="http://schemas.openxmlformats.org/drawingml/2006/picture">
+                  <pic:nvPicPr>
+                    <pic:cNvPr id="1" name=""/>
+                    <pic:cNvPicPr/>
+                  </pic:nvPicPr>
+                  <pic:blipFill>
+                    <a:blip r:embed="rId15"/>
+                    <a:stretch>
+                      <a:fillRect/>
+                    </a:stretch>
+                  </pic:blipFill>
+                  <pic:spPr>
+                    <a:xfrm>
+                      <a:off x="0" y="0"/>
                       <a:ext cx="5731510" cy="3105150"/>
                     </a:xfrm>
                     <a:prstGeom prst="rect">
@@ -3390,7 +3453,7 @@
       <w:pPr>
         <w:spacing w:after="0" w:line="240" w:lineRule="auto"/>
         <w:rPr>
-          <w:rFonts w:eastAsiaTheme="minorHAnsi" w:cs="함초롬바탕" w:hint="eastAsia"/>
+          <w:rFonts w:eastAsiaTheme="minorHAnsi" w:cs="함초롬바탕"/>
           <w:sz w:val="24"/>
           <w:szCs w:val="24"/>
         </w:rPr>
@@ -3472,7 +3535,7 @@
           </w:tcPr>
           <w:p>
             <w:pPr>
-              <w:pStyle w:val="aa"/>
+              <w:pStyle w:val="a0"/>
               <w:spacing w:line="300" w:lineRule="auto"/>
               <w:jc w:val="center"/>
             </w:pPr>
@@ -3499,7 +3562,7 @@
           </w:tcPr>
           <w:p>
             <w:pPr>
-              <w:pStyle w:val="aa"/>
+              <w:pStyle w:val="a0"/>
               <w:spacing w:line="300" w:lineRule="auto"/>
               <w:jc w:val="center"/>
             </w:pPr>
@@ -3526,7 +3589,7 @@
           </w:tcPr>
           <w:p>
             <w:pPr>
-              <w:pStyle w:val="aa"/>
+              <w:pStyle w:val="a0"/>
               <w:spacing w:line="300" w:lineRule="auto"/>
               <w:jc w:val="center"/>
             </w:pPr>
@@ -3558,14 +3621,13 @@
           </w:tcPr>
           <w:p>
             <w:pPr>
-              <w:pStyle w:val="aa"/>
+              <w:pStyle w:val="a0"/>
               <w:spacing w:line="320" w:lineRule="exact"/>
               <w:jc w:val="center"/>
               <w:rPr>
                 <w:color w:val="808080" w:themeColor="background1" w:themeShade="80"/>
               </w:rPr>
             </w:pPr>
-            <w:proofErr w:type="spellStart"/>
             <w:r>
               <w:rPr>
                 <w:rFonts w:asciiTheme="minorHAnsi" w:eastAsiaTheme="minorHAnsi" w:hAnsi="맑은 고딕"/>
@@ -3573,7 +3635,6 @@
               </w:rPr>
               <w:t>팀빌딩</w:t>
             </w:r>
-            <w:proofErr w:type="spellEnd"/>
           </w:p>
         </w:tc>
         <w:tc>
@@ -3590,7 +3651,7 @@
           </w:tcPr>
           <w:p>
             <w:pPr>
-              <w:pStyle w:val="aa"/>
+              <w:pStyle w:val="a0"/>
               <w:spacing w:line="320" w:lineRule="exact"/>
               <w:jc w:val="left"/>
               <w:rPr>
@@ -3602,28 +3663,12 @@
                 <w:rFonts w:asciiTheme="minorHAnsi" w:eastAsiaTheme="minorHAnsi" w:hAnsi="맑은 고딕"/>
                 <w:color w:val="808080" w:themeColor="background1" w:themeShade="80"/>
               </w:rPr>
-              <w:t xml:space="preserve">- </w:t>
-            </w:r>
-            <w:proofErr w:type="spellStart"/>
-            <w:r>
-              <w:rPr>
-                <w:rFonts w:asciiTheme="minorHAnsi" w:eastAsiaTheme="minorHAnsi" w:hAnsi="맑은 고딕"/>
-                <w:color w:val="808080" w:themeColor="background1" w:themeShade="80"/>
-              </w:rPr>
-              <w:t>팀빌딩</w:t>
-            </w:r>
-            <w:proofErr w:type="spellEnd"/>
-            <w:r>
-              <w:rPr>
-                <w:rFonts w:asciiTheme="minorHAnsi" w:eastAsiaTheme="minorHAnsi" w:hAnsi="맑은 고딕"/>
-                <w:color w:val="808080" w:themeColor="background1" w:themeShade="80"/>
-              </w:rPr>
-              <w:t xml:space="preserve"> 및 계획서 제출</w:t>
-            </w:r>
-          </w:p>
-          <w:p>
-            <w:pPr>
-              <w:pStyle w:val="aa"/>
+              <w:t>- 팀빌딩 및 계획서 제출</w:t>
+            </w:r>
+          </w:p>
+          <w:p>
+            <w:pPr>
+              <w:pStyle w:val="a0"/>
               <w:spacing w:line="320" w:lineRule="exact"/>
               <w:jc w:val="left"/>
               <w:rPr>
@@ -3644,7 +3689,6 @@
               </w:rPr>
               <w:t xml:space="preserve">· </w:t>
             </w:r>
-            <w:proofErr w:type="gramStart"/>
             <w:r>
               <w:rPr>
                 <w:rFonts w:asciiTheme="minorHAnsi" w:eastAsiaTheme="minorHAnsi" w:hAnsi="맑은 고딕"/>
@@ -3653,18 +3697,7 @@
                 <w:color w:val="808080" w:themeColor="background1" w:themeShade="80"/>
                 <w:u w:val="single"/>
               </w:rPr>
-              <w:t>제출 :</w:t>
-            </w:r>
-            <w:proofErr w:type="gramEnd"/>
-            <w:r>
-              <w:rPr>
-                <w:rFonts w:asciiTheme="minorHAnsi" w:eastAsiaTheme="minorHAnsi" w:hAnsi="맑은 고딕"/>
-                <w:b/>
-                <w:bCs/>
-                <w:color w:val="808080" w:themeColor="background1" w:themeShade="80"/>
-                <w:u w:val="single"/>
-              </w:rPr>
-              <w:t xml:space="preserve"> 2022.12.26 18:00</w:t>
+              <w:t>제출 : 2022.12.26 18:00</w:t>
             </w:r>
           </w:p>
         </w:tc>
@@ -3682,7 +3715,7 @@
           </w:tcPr>
           <w:p>
             <w:pPr>
-              <w:pStyle w:val="aa"/>
+              <w:pStyle w:val="a0"/>
               <w:spacing w:line="320" w:lineRule="exact"/>
               <w:jc w:val="center"/>
               <w:rPr>
@@ -3712,7 +3745,7 @@
           </w:tcPr>
           <w:p>
             <w:pPr>
-              <w:pStyle w:val="aa"/>
+              <w:pStyle w:val="a0"/>
               <w:spacing w:line="320" w:lineRule="exact"/>
               <w:rPr>
                 <w:color w:val="808080" w:themeColor="background1" w:themeShade="80"/>
@@ -3746,7 +3779,7 @@
           </w:tcPr>
           <w:p>
             <w:pPr>
-              <w:pStyle w:val="aa"/>
+              <w:pStyle w:val="a0"/>
               <w:spacing w:line="320" w:lineRule="exact"/>
               <w:jc w:val="center"/>
               <w:rPr>
@@ -3763,7 +3796,7 @@
           </w:p>
           <w:p>
             <w:pPr>
-              <w:pStyle w:val="aa"/>
+              <w:pStyle w:val="a0"/>
               <w:spacing w:line="320" w:lineRule="exact"/>
               <w:jc w:val="center"/>
               <w:rPr>
@@ -3795,7 +3828,7 @@
           </w:tcPr>
           <w:p>
             <w:pPr>
-              <w:pStyle w:val="aa"/>
+              <w:pStyle w:val="a0"/>
               <w:spacing w:line="320" w:lineRule="exact"/>
               <w:rPr>
                 <w:color w:val="808080" w:themeColor="background1" w:themeShade="80"/>
@@ -3824,7 +3857,7 @@
           </w:tcPr>
           <w:p>
             <w:pPr>
-              <w:pStyle w:val="aa"/>
+              <w:pStyle w:val="a0"/>
               <w:spacing w:line="320" w:lineRule="exact"/>
               <w:jc w:val="center"/>
               <w:rPr>
@@ -3854,7 +3887,7 @@
           </w:tcPr>
           <w:p>
             <w:pPr>
-              <w:pStyle w:val="aa"/>
+              <w:pStyle w:val="a0"/>
               <w:spacing w:line="320" w:lineRule="exact"/>
               <w:jc w:val="left"/>
               <w:rPr>
@@ -3871,7 +3904,7 @@
           </w:p>
           <w:p>
             <w:pPr>
-              <w:pStyle w:val="aa"/>
+              <w:pStyle w:val="a0"/>
               <w:spacing w:line="320" w:lineRule="exact"/>
               <w:jc w:val="left"/>
               <w:rPr>
@@ -3888,7 +3921,7 @@
           </w:p>
           <w:p>
             <w:pPr>
-              <w:pStyle w:val="aa"/>
+              <w:pStyle w:val="a0"/>
               <w:spacing w:line="320" w:lineRule="exact"/>
               <w:jc w:val="left"/>
               <w:rPr>
@@ -3905,7 +3938,7 @@
           </w:p>
           <w:p>
             <w:pPr>
-              <w:pStyle w:val="aa"/>
+              <w:pStyle w:val="a0"/>
               <w:spacing w:line="320" w:lineRule="exact"/>
               <w:jc w:val="left"/>
               <w:rPr>
@@ -3917,7 +3950,7 @@
                 <w:rFonts w:asciiTheme="minorHAnsi" w:eastAsiaTheme="minorHAnsi" w:hAnsi="맑은 고딕"/>
                 <w:color w:val="808080" w:themeColor="background1" w:themeShade="80"/>
               </w:rPr>
-              <w:t xml:space="preserve">  . </w:t>
+              <w:t xml:space="preserve">  . 운영체 소통관리(</w:t>
             </w:r>
             <w:proofErr w:type="spellStart"/>
             <w:r>
@@ -3925,27 +3958,9 @@
                 <w:rFonts w:asciiTheme="minorHAnsi" w:eastAsiaTheme="minorHAnsi" w:hAnsi="맑은 고딕"/>
                 <w:color w:val="808080" w:themeColor="background1" w:themeShade="80"/>
               </w:rPr>
-              <w:t>운영체</w:t>
+              <w:t>on,offline</w:t>
             </w:r>
             <w:proofErr w:type="spellEnd"/>
-            <w:r>
-              <w:rPr>
-                <w:rFonts w:asciiTheme="minorHAnsi" w:eastAsiaTheme="minorHAnsi" w:hAnsi="맑은 고딕"/>
-                <w:color w:val="808080" w:themeColor="background1" w:themeShade="80"/>
-              </w:rPr>
-              <w:t xml:space="preserve"> 소통관리(</w:t>
-            </w:r>
-            <w:proofErr w:type="spellStart"/>
-            <w:proofErr w:type="gramStart"/>
-            <w:r>
-              <w:rPr>
-                <w:rFonts w:asciiTheme="minorHAnsi" w:eastAsiaTheme="minorHAnsi" w:hAnsi="맑은 고딕"/>
-                <w:color w:val="808080" w:themeColor="background1" w:themeShade="80"/>
-              </w:rPr>
-              <w:t>on,offline</w:t>
-            </w:r>
-            <w:proofErr w:type="spellEnd"/>
-            <w:proofErr w:type="gramEnd"/>
             <w:r>
               <w:rPr>
                 <w:rFonts w:asciiTheme="minorHAnsi" w:eastAsiaTheme="minorHAnsi" w:hAnsi="맑은 고딕"/>
@@ -3972,7 +3987,7 @@
           </w:tcPr>
           <w:p>
             <w:pPr>
-              <w:pStyle w:val="aa"/>
+              <w:pStyle w:val="a0"/>
               <w:spacing w:line="320" w:lineRule="exact"/>
               <w:jc w:val="left"/>
               <w:rPr>
@@ -3995,7 +4010,7 @@
           </w:tcPr>
           <w:p>
             <w:pPr>
-              <w:pStyle w:val="aa"/>
+              <w:pStyle w:val="a0"/>
               <w:spacing w:line="320" w:lineRule="exact"/>
               <w:jc w:val="left"/>
               <w:rPr>
@@ -4024,7 +4039,7 @@
           </w:tcPr>
           <w:p>
             <w:pPr>
-              <w:pStyle w:val="aa"/>
+              <w:pStyle w:val="a0"/>
               <w:spacing w:line="320" w:lineRule="exact"/>
               <w:jc w:val="center"/>
               <w:rPr>
@@ -4053,7 +4068,7 @@
           </w:tcPr>
           <w:p>
             <w:pPr>
-              <w:pStyle w:val="aa"/>
+              <w:pStyle w:val="a0"/>
               <w:spacing w:line="320" w:lineRule="exact"/>
               <w:jc w:val="left"/>
               <w:rPr>
@@ -4080,7 +4095,7 @@
           </w:tcPr>
           <w:p>
             <w:pPr>
-              <w:pStyle w:val="aa"/>
+              <w:pStyle w:val="a0"/>
               <w:spacing w:line="320" w:lineRule="exact"/>
               <w:jc w:val="left"/>
               <w:rPr>
@@ -4104,7 +4119,7 @@
           </w:tcPr>
           <w:p>
             <w:pPr>
-              <w:pStyle w:val="aa"/>
+              <w:pStyle w:val="a0"/>
               <w:spacing w:line="320" w:lineRule="exact"/>
               <w:ind w:firstLine="200"/>
               <w:rPr>
@@ -4140,7 +4155,7 @@
           </w:tcPr>
           <w:p>
             <w:pPr>
-              <w:pStyle w:val="aa"/>
+              <w:pStyle w:val="a0"/>
               <w:spacing w:line="320" w:lineRule="exact"/>
               <w:jc w:val="center"/>
               <w:rPr>
@@ -4169,7 +4184,7 @@
           </w:tcPr>
           <w:p>
             <w:pPr>
-              <w:pStyle w:val="aa"/>
+              <w:pStyle w:val="a0"/>
               <w:spacing w:line="320" w:lineRule="exact"/>
               <w:jc w:val="left"/>
               <w:rPr>
@@ -4186,7 +4201,7 @@
           </w:p>
           <w:p>
             <w:pPr>
-              <w:pStyle w:val="aa"/>
+              <w:pStyle w:val="a0"/>
               <w:spacing w:line="320" w:lineRule="exact"/>
               <w:jc w:val="left"/>
               <w:rPr>
@@ -4219,7 +4234,7 @@
           </w:tcPr>
           <w:p>
             <w:pPr>
-              <w:pStyle w:val="aa"/>
+              <w:pStyle w:val="a0"/>
               <w:spacing w:line="320" w:lineRule="exact"/>
               <w:jc w:val="left"/>
               <w:rPr>
@@ -4243,7 +4258,7 @@
           </w:tcPr>
           <w:p>
             <w:pPr>
-              <w:pStyle w:val="aa"/>
+              <w:pStyle w:val="a0"/>
               <w:spacing w:line="320" w:lineRule="exact"/>
               <w:ind w:firstLine="200"/>
               <w:rPr>
@@ -4280,7 +4295,7 @@
           </w:tcPr>
           <w:p>
             <w:pPr>
-              <w:pStyle w:val="aa"/>
+              <w:pStyle w:val="a0"/>
               <w:spacing w:line="320" w:lineRule="exact"/>
               <w:jc w:val="center"/>
               <w:rPr>
@@ -4309,7 +4324,7 @@
           </w:tcPr>
           <w:p>
             <w:pPr>
-              <w:pStyle w:val="aa"/>
+              <w:pStyle w:val="a0"/>
               <w:spacing w:line="320" w:lineRule="exact"/>
               <w:jc w:val="left"/>
               <w:rPr>
@@ -4326,7 +4341,7 @@
           </w:p>
           <w:p>
             <w:pPr>
-              <w:pStyle w:val="aa"/>
+              <w:pStyle w:val="a0"/>
               <w:spacing w:line="320" w:lineRule="exact"/>
               <w:jc w:val="left"/>
               <w:rPr>
@@ -4360,7 +4375,7 @@
           </w:tcPr>
           <w:p>
             <w:pPr>
-              <w:pStyle w:val="aa"/>
+              <w:pStyle w:val="a0"/>
               <w:spacing w:line="320" w:lineRule="exact"/>
               <w:ind w:firstLine="200"/>
               <w:jc w:val="left"/>
@@ -4385,7 +4400,7 @@
           </w:tcPr>
           <w:p>
             <w:pPr>
-              <w:pStyle w:val="aa"/>
+              <w:pStyle w:val="a0"/>
               <w:spacing w:line="320" w:lineRule="exact"/>
               <w:ind w:firstLine="200"/>
               <w:rPr>
@@ -4409,7 +4424,7 @@
           </w:p>
           <w:p>
             <w:pPr>
-              <w:pStyle w:val="aa"/>
+              <w:pStyle w:val="a0"/>
               <w:spacing w:line="320" w:lineRule="exact"/>
               <w:rPr>
                 <w:color w:val="808080" w:themeColor="background1" w:themeShade="80"/>
@@ -4420,15 +4435,7 @@
                 <w:rFonts w:asciiTheme="minorHAnsi" w:eastAsiaTheme="minorHAnsi" w:hAnsi="맑은 고딕"/>
                 <w:color w:val="808080" w:themeColor="background1" w:themeShade="80"/>
               </w:rPr>
-              <w:t xml:space="preserve">    : </w:t>
-            </w:r>
-            <w:proofErr w:type="gramStart"/>
-            <w:r>
-              <w:rPr>
-                <w:rFonts w:asciiTheme="minorHAnsi" w:eastAsiaTheme="minorHAnsi" w:hAnsi="맑은 고딕"/>
-                <w:color w:val="808080" w:themeColor="background1" w:themeShade="80"/>
-              </w:rPr>
-              <w:t>제</w:t>
+              <w:t xml:space="preserve">    : 제</w:t>
             </w:r>
             <w:r>
               <w:rPr>
@@ -4436,16 +4443,7 @@
                 <w:color w:val="808080" w:themeColor="background1" w:themeShade="80"/>
                 <w:u w:val="single"/>
               </w:rPr>
-              <w:t>출 :</w:t>
-            </w:r>
-            <w:proofErr w:type="gramEnd"/>
-            <w:r>
-              <w:rPr>
-                <w:rFonts w:asciiTheme="minorHAnsi" w:eastAsiaTheme="minorHAnsi" w:hAnsi="맑은 고딕"/>
-                <w:color w:val="808080" w:themeColor="background1" w:themeShade="80"/>
-                <w:u w:val="single"/>
-              </w:rPr>
-              <w:t xml:space="preserve"> 2023.01.03 18:00</w:t>
+              <w:t>출 : 2023.01.03 18:00</w:t>
             </w:r>
           </w:p>
         </w:tc>
@@ -4463,7 +4461,7 @@
           </w:tcPr>
           <w:p>
             <w:pPr>
-              <w:pStyle w:val="aa"/>
+              <w:pStyle w:val="a0"/>
               <w:spacing w:line="320" w:lineRule="exact"/>
               <w:jc w:val="center"/>
               <w:rPr>
@@ -4493,7 +4491,7 @@
           </w:tcPr>
           <w:p>
             <w:pPr>
-              <w:pStyle w:val="aa"/>
+              <w:pStyle w:val="a0"/>
               <w:spacing w:line="320" w:lineRule="exact"/>
               <w:jc w:val="left"/>
               <w:rPr>
@@ -4510,7 +4508,7 @@
           </w:p>
           <w:p>
             <w:pPr>
-              <w:pStyle w:val="aa"/>
+              <w:pStyle w:val="a0"/>
               <w:spacing w:line="320" w:lineRule="exact"/>
               <w:jc w:val="left"/>
               <w:rPr>
@@ -4545,7 +4543,7 @@
           </w:tcPr>
           <w:p>
             <w:pPr>
-              <w:pStyle w:val="aa"/>
+              <w:pStyle w:val="a0"/>
               <w:spacing w:line="320" w:lineRule="exact"/>
               <w:jc w:val="center"/>
               <w:rPr>
@@ -4576,32 +4574,24 @@
           </w:tcPr>
           <w:p>
             <w:pPr>
-              <w:pStyle w:val="aa"/>
+              <w:pStyle w:val="a0"/>
               <w:spacing w:line="320" w:lineRule="exact"/>
               <w:jc w:val="left"/>
               <w:rPr>
+                <w:rFonts w:asciiTheme="minorHAnsi" w:eastAsiaTheme="minorHAnsi" w:hAnsi="맑은 고딕"/>
+              </w:rPr>
+            </w:pPr>
+            <w:r>
+              <w:rPr>
+                <w:rFonts w:asciiTheme="minorHAnsi" w:eastAsiaTheme="minorHAnsi" w:hAnsi="맑은 고딕"/>
+              </w:rPr>
+              <w:t xml:space="preserve">- </w:t>
+            </w:r>
+            <w:r>
+              <w:rPr>
                 <w:rFonts w:asciiTheme="minorHAnsi" w:eastAsiaTheme="minorHAnsi" w:hAnsi="맑은 고딕" w:hint="eastAsia"/>
               </w:rPr>
-            </w:pPr>
-            <w:r>
-              <w:rPr>
-                <w:rFonts w:asciiTheme="minorHAnsi" w:eastAsiaTheme="minorHAnsi" w:hAnsi="맑은 고딕"/>
-              </w:rPr>
-              <w:t xml:space="preserve">- </w:t>
-            </w:r>
-            <w:proofErr w:type="spellStart"/>
-            <w:r>
-              <w:rPr>
-                <w:rFonts w:asciiTheme="minorHAnsi" w:eastAsiaTheme="minorHAnsi" w:hAnsi="맑은 고딕" w:hint="eastAsia"/>
-              </w:rPr>
-              <w:t>카셰어링비지니스</w:t>
-            </w:r>
-            <w:proofErr w:type="spellEnd"/>
-            <w:r>
-              <w:rPr>
-                <w:rFonts w:asciiTheme="minorHAnsi" w:eastAsiaTheme="minorHAnsi" w:hAnsi="맑은 고딕" w:hint="eastAsia"/>
-              </w:rPr>
-              <w:t xml:space="preserve"> 분석</w:t>
+              <w:t>카셰어링비지니스 분석</w:t>
             </w:r>
           </w:p>
         </w:tc>
@@ -4619,7 +4609,7 @@
           </w:tcPr>
           <w:p>
             <w:pPr>
-              <w:pStyle w:val="aa"/>
+              <w:pStyle w:val="a0"/>
               <w:spacing w:line="320" w:lineRule="exact"/>
               <w:jc w:val="center"/>
               <w:rPr>
@@ -4630,25 +4620,7 @@
               <w:rPr>
                 <w:rFonts w:asciiTheme="minorHAnsi" w:eastAsiaTheme="minorHAnsi" w:hAnsi="맑은 고딕"/>
               </w:rPr>
-              <w:t>2022.01.0</w:t>
-            </w:r>
-            <w:r>
-              <w:rPr>
-                <w:rFonts w:asciiTheme="minorHAnsi" w:eastAsiaTheme="minorHAnsi" w:hAnsi="맑은 고딕"/>
-              </w:rPr>
-              <w:t>2</w:t>
-            </w:r>
-            <w:r>
-              <w:rPr>
-                <w:rFonts w:asciiTheme="minorHAnsi" w:eastAsiaTheme="minorHAnsi" w:hAnsi="맑은 고딕"/>
-              </w:rPr>
-              <w:t xml:space="preserve"> ~ 2023.01.</w:t>
-            </w:r>
-            <w:r>
-              <w:rPr>
-                <w:rFonts w:asciiTheme="minorHAnsi" w:eastAsiaTheme="minorHAnsi" w:hAnsi="맑은 고딕"/>
-              </w:rPr>
-              <w:t>04</w:t>
+              <w:t>2022.01.02 ~ 2023.01.04</w:t>
             </w:r>
           </w:p>
         </w:tc>
@@ -4665,38 +4637,30 @@
           </w:tcPr>
           <w:p>
             <w:pPr>
-              <w:pStyle w:val="aa"/>
+              <w:pStyle w:val="a0"/>
               <w:spacing w:line="320" w:lineRule="exact"/>
               <w:jc w:val="left"/>
               <w:rPr>
+                <w:rFonts w:asciiTheme="minorHAnsi" w:eastAsiaTheme="minorHAnsi" w:hAnsi="맑은 고딕"/>
+              </w:rPr>
+            </w:pPr>
+            <w:r>
+              <w:rPr>
                 <w:rFonts w:asciiTheme="minorHAnsi" w:eastAsiaTheme="minorHAnsi" w:hAnsi="맑은 고딕" w:hint="eastAsia"/>
               </w:rPr>
-            </w:pPr>
+              <w:t>-</w:t>
+            </w:r>
+            <w:r>
+              <w:rPr>
+                <w:rFonts w:asciiTheme="minorHAnsi" w:eastAsiaTheme="minorHAnsi" w:hAnsi="맑은 고딕"/>
+              </w:rPr>
+              <w:t xml:space="preserve"> </w:t>
+            </w:r>
             <w:r>
               <w:rPr>
                 <w:rFonts w:asciiTheme="minorHAnsi" w:eastAsiaTheme="minorHAnsi" w:hAnsi="맑은 고딕" w:hint="eastAsia"/>
               </w:rPr>
-              <w:t>-</w:t>
-            </w:r>
-            <w:r>
-              <w:rPr>
-                <w:rFonts w:asciiTheme="minorHAnsi" w:eastAsiaTheme="minorHAnsi" w:hAnsi="맑은 고딕"/>
-              </w:rPr>
-              <w:t xml:space="preserve"> </w:t>
-            </w:r>
-            <w:proofErr w:type="spellStart"/>
-            <w:r>
-              <w:rPr>
-                <w:rFonts w:asciiTheme="minorHAnsi" w:eastAsiaTheme="minorHAnsi" w:hAnsi="맑은 고딕" w:hint="eastAsia"/>
-              </w:rPr>
-              <w:t>카셰어링</w:t>
-            </w:r>
-            <w:proofErr w:type="spellEnd"/>
-            <w:r>
-              <w:rPr>
-                <w:rFonts w:asciiTheme="minorHAnsi" w:eastAsiaTheme="minorHAnsi" w:hAnsi="맑은 고딕" w:hint="eastAsia"/>
-              </w:rPr>
-              <w:t xml:space="preserve"> </w:t>
+              <w:t xml:space="preserve">카셰어링 </w:t>
             </w:r>
             <w:r>
               <w:rPr>
@@ -4731,7 +4695,7 @@
           </w:tcPr>
           <w:p>
             <w:pPr>
-              <w:pStyle w:val="aa"/>
+              <w:pStyle w:val="a0"/>
               <w:spacing w:line="320" w:lineRule="exact"/>
               <w:jc w:val="center"/>
               <w:rPr>
@@ -4754,23 +4718,17 @@
           </w:tcPr>
           <w:p>
             <w:pPr>
-              <w:pStyle w:val="aa"/>
+              <w:pStyle w:val="a0"/>
               <w:spacing w:line="320" w:lineRule="exact"/>
               <w:rPr>
-                <w:rFonts w:asciiTheme="minorHAnsi" w:eastAsiaTheme="minorHAnsi" w:hAnsi="맑은 고딕" w:hint="eastAsia"/>
-              </w:rPr>
-            </w:pPr>
-            <w:r>
-              <w:rPr>
-                <w:rFonts w:asciiTheme="minorHAnsi" w:eastAsiaTheme="minorHAnsi" w:hAnsi="맑은 고딕"/>
-              </w:rPr>
-              <w:t xml:space="preserve">- </w:t>
-            </w:r>
-            <w:r>
-              <w:rPr>
-                <w:rFonts w:asciiTheme="minorHAnsi" w:eastAsiaTheme="minorHAnsi" w:hAnsi="맑은 고딕"/>
-              </w:rPr>
-              <w:t xml:space="preserve">Feature </w:t>
+                <w:rFonts w:asciiTheme="minorHAnsi" w:eastAsiaTheme="minorHAnsi" w:hAnsi="맑은 고딕"/>
+              </w:rPr>
+            </w:pPr>
+            <w:r>
+              <w:rPr>
+                <w:rFonts w:asciiTheme="minorHAnsi" w:eastAsiaTheme="minorHAnsi" w:hAnsi="맑은 고딕"/>
+              </w:rPr>
+              <w:t xml:space="preserve">- Feature </w:t>
             </w:r>
             <w:r>
               <w:rPr>
@@ -4794,7 +4752,7 @@
           </w:tcPr>
           <w:p>
             <w:pPr>
-              <w:pStyle w:val="aa"/>
+              <w:pStyle w:val="a0"/>
               <w:spacing w:line="320" w:lineRule="exact"/>
               <w:jc w:val="center"/>
               <w:rPr>
@@ -4805,13 +4763,7 @@
               <w:rPr>
                 <w:rFonts w:asciiTheme="minorHAnsi" w:eastAsiaTheme="minorHAnsi" w:hAnsi="맑은 고딕"/>
               </w:rPr>
-              <w:t>2022.01.02 ~ 2023.01.0</w:t>
-            </w:r>
-            <w:r>
-              <w:rPr>
-                <w:rFonts w:asciiTheme="minorHAnsi" w:eastAsiaTheme="minorHAnsi" w:hAnsi="맑은 고딕"/>
-              </w:rPr>
-              <w:t>6</w:t>
+              <w:t>2022.01.02 ~ 2023.01.06</w:t>
             </w:r>
           </w:p>
         </w:tc>
@@ -4828,7 +4780,7 @@
           </w:tcPr>
           <w:p>
             <w:pPr>
-              <w:pStyle w:val="aa"/>
+              <w:pStyle w:val="a0"/>
               <w:spacing w:line="320" w:lineRule="exact"/>
               <w:jc w:val="left"/>
               <w:rPr>
@@ -4847,14 +4799,12 @@
               </w:rPr>
               <w:t xml:space="preserve"> Feature </w:t>
             </w:r>
-            <w:proofErr w:type="spellStart"/>
             <w:r>
               <w:rPr>
                 <w:rFonts w:asciiTheme="minorHAnsi" w:eastAsiaTheme="minorHAnsi" w:hAnsi="맑은 고딕" w:hint="eastAsia"/>
               </w:rPr>
               <w:t>정리표</w:t>
             </w:r>
-            <w:proofErr w:type="spellEnd"/>
           </w:p>
         </w:tc>
       </w:tr>
@@ -4875,7 +4825,7 @@
           </w:tcPr>
           <w:p>
             <w:pPr>
-              <w:pStyle w:val="aa"/>
+              <w:pStyle w:val="a0"/>
               <w:spacing w:line="320" w:lineRule="exact"/>
               <w:jc w:val="center"/>
             </w:pPr>
@@ -4895,23 +4845,15 @@
           </w:tcPr>
           <w:p>
             <w:pPr>
-              <w:pStyle w:val="aa"/>
+              <w:pStyle w:val="a0"/>
               <w:spacing w:line="320" w:lineRule="exact"/>
             </w:pPr>
             <w:r>
               <w:rPr>
                 <w:rFonts w:asciiTheme="minorHAnsi" w:eastAsiaTheme="minorHAnsi" w:hAnsi="맑은 고딕"/>
               </w:rPr>
-              <w:t xml:space="preserve">- Data 확보 및 </w:t>
-            </w:r>
-            <w:proofErr w:type="spellStart"/>
-            <w:r>
-              <w:rPr>
-                <w:rFonts w:asciiTheme="minorHAnsi" w:eastAsiaTheme="minorHAnsi" w:hAnsi="맑은 고딕"/>
-              </w:rPr>
-              <w:t>전처리</w:t>
-            </w:r>
-            <w:proofErr w:type="spellEnd"/>
+              <w:t>- Data 확보 및 전처리</w:t>
+            </w:r>
           </w:p>
         </w:tc>
         <w:tc>
@@ -4928,7 +4870,7 @@
           </w:tcPr>
           <w:p>
             <w:pPr>
-              <w:pStyle w:val="aa"/>
+              <w:pStyle w:val="a0"/>
               <w:spacing w:line="320" w:lineRule="exact"/>
               <w:jc w:val="center"/>
             </w:pPr>
@@ -4953,7 +4895,7 @@
           </w:tcPr>
           <w:p>
             <w:pPr>
-              <w:pStyle w:val="aa"/>
+              <w:pStyle w:val="a0"/>
               <w:spacing w:line="320" w:lineRule="exact"/>
               <w:jc w:val="left"/>
             </w:pPr>
@@ -4979,7 +4921,7 @@
           </w:p>
           <w:p>
             <w:pPr>
-              <w:pStyle w:val="aa"/>
+              <w:pStyle w:val="a0"/>
               <w:spacing w:line="320" w:lineRule="exact"/>
               <w:jc w:val="left"/>
             </w:pPr>
@@ -4987,26 +4929,12 @@
               <w:rPr>
                 <w:rFonts w:asciiTheme="minorHAnsi" w:eastAsiaTheme="minorHAnsi" w:hAnsi="맑은 고딕"/>
               </w:rPr>
-              <w:t xml:space="preserve"> . </w:t>
-            </w:r>
-            <w:proofErr w:type="gramStart"/>
-            <w:r>
-              <w:rPr>
-                <w:rFonts w:asciiTheme="minorHAnsi" w:eastAsiaTheme="minorHAnsi" w:hAnsi="맑은 고딕"/>
-              </w:rPr>
-              <w:t>산출물 :</w:t>
-            </w:r>
-            <w:proofErr w:type="gramEnd"/>
-            <w:r>
-              <w:rPr>
-                <w:rFonts w:asciiTheme="minorHAnsi" w:eastAsiaTheme="minorHAnsi" w:hAnsi="맑은 고딕"/>
-              </w:rPr>
-              <w:t xml:space="preserve"> Data set 구성</w:t>
-            </w:r>
-          </w:p>
-          <w:p>
-            <w:pPr>
-              <w:pStyle w:val="aa"/>
+              <w:t xml:space="preserve"> . 산출물 : Data set 구성</w:t>
+            </w:r>
+          </w:p>
+          <w:p>
+            <w:pPr>
+              <w:pStyle w:val="a0"/>
               <w:spacing w:line="320" w:lineRule="exact"/>
               <w:jc w:val="left"/>
             </w:pPr>
@@ -5029,7 +4957,7 @@
           </w:tcPr>
           <w:p>
             <w:pPr>
-              <w:pStyle w:val="aa"/>
+              <w:pStyle w:val="a0"/>
               <w:spacing w:line="320" w:lineRule="exact"/>
               <w:jc w:val="left"/>
               <w:rPr>
@@ -5052,7 +4980,7 @@
           </w:tcPr>
           <w:p>
             <w:pPr>
-              <w:pStyle w:val="aa"/>
+              <w:pStyle w:val="a0"/>
               <w:spacing w:line="320" w:lineRule="exact"/>
               <w:rPr>
                 <w:rFonts w:asciiTheme="minorHAnsi" w:eastAsiaTheme="minorHAnsi" w:hAnsi="맑은 고딕"/>
@@ -5067,7 +4995,7 @@
           </w:p>
           <w:p>
             <w:pPr>
-              <w:pStyle w:val="aa"/>
+              <w:pStyle w:val="a0"/>
               <w:spacing w:line="320" w:lineRule="exact"/>
               <w:ind w:firstLine="135"/>
               <w:rPr>
@@ -5103,12 +5031,9 @@
           </w:p>
           <w:p>
             <w:pPr>
-              <w:pStyle w:val="aa"/>
+              <w:pStyle w:val="a0"/>
               <w:spacing w:line="320" w:lineRule="exact"/>
               <w:ind w:firstLine="135"/>
-              <w:rPr>
-                <w:rFonts w:hint="eastAsia"/>
-              </w:rPr>
             </w:pPr>
             <w:r>
               <w:rPr>
@@ -5144,7 +5069,7 @@
           </w:tcPr>
           <w:p>
             <w:pPr>
-              <w:pStyle w:val="aa"/>
+              <w:pStyle w:val="a0"/>
               <w:spacing w:line="320" w:lineRule="exact"/>
               <w:jc w:val="center"/>
             </w:pPr>
@@ -5152,13 +5077,7 @@
               <w:rPr>
                 <w:rFonts w:asciiTheme="minorHAnsi" w:eastAsiaTheme="minorHAnsi" w:hAnsi="맑은 고딕"/>
               </w:rPr>
-              <w:t>2022.01.09 ~ 2023.01.2</w:t>
-            </w:r>
-            <w:r>
-              <w:rPr>
-                <w:rFonts w:asciiTheme="minorHAnsi" w:eastAsiaTheme="minorHAnsi" w:hAnsi="맑은 고딕"/>
-              </w:rPr>
-              <w:t>0</w:t>
+              <w:t>2022.01.09 ~ 2023.01.20</w:t>
             </w:r>
           </w:p>
         </w:tc>
@@ -5175,7 +5094,7 @@
           </w:tcPr>
           <w:p>
             <w:pPr>
-              <w:pStyle w:val="aa"/>
+              <w:pStyle w:val="a0"/>
               <w:spacing w:line="320" w:lineRule="exact"/>
               <w:jc w:val="left"/>
             </w:pPr>
@@ -5183,26 +5102,12 @@
               <w:rPr>
                 <w:rFonts w:asciiTheme="minorHAnsi" w:eastAsiaTheme="minorHAnsi" w:hAnsi="맑은 고딕"/>
               </w:rPr>
-              <w:t xml:space="preserve">- 모델 </w:t>
-            </w:r>
-            <w:proofErr w:type="gramStart"/>
-            <w:r>
-              <w:rPr>
-                <w:rFonts w:asciiTheme="minorHAnsi" w:eastAsiaTheme="minorHAnsi" w:hAnsi="맑은 고딕"/>
-              </w:rPr>
-              <w:t>학습 :</w:t>
-            </w:r>
-            <w:proofErr w:type="gramEnd"/>
-            <w:r>
-              <w:rPr>
-                <w:rFonts w:asciiTheme="minorHAnsi" w:eastAsiaTheme="minorHAnsi" w:hAnsi="맑은 고딕"/>
-              </w:rPr>
-              <w:t xml:space="preserve"> 이해도 향상</w:t>
-            </w:r>
-          </w:p>
-          <w:p>
-            <w:pPr>
-              <w:pStyle w:val="aa"/>
+              <w:t>- 모델 학습 : 이해도 향상</w:t>
+            </w:r>
+          </w:p>
+          <w:p>
+            <w:pPr>
+              <w:pStyle w:val="a0"/>
               <w:spacing w:line="320" w:lineRule="exact"/>
               <w:jc w:val="left"/>
             </w:pPr>
@@ -5215,7 +5120,7 @@
           </w:p>
           <w:p>
             <w:pPr>
-              <w:pStyle w:val="aa"/>
+              <w:pStyle w:val="a0"/>
               <w:spacing w:line="320" w:lineRule="exact"/>
               <w:jc w:val="left"/>
             </w:pPr>
@@ -5251,7 +5156,7 @@
           </w:tcPr>
           <w:p>
             <w:pPr>
-              <w:pStyle w:val="aa"/>
+              <w:pStyle w:val="a0"/>
               <w:spacing w:line="320" w:lineRule="exact"/>
               <w:jc w:val="left"/>
               <w:rPr>
@@ -5274,7 +5179,7 @@
           </w:tcPr>
           <w:p>
             <w:pPr>
-              <w:pStyle w:val="aa"/>
+              <w:pStyle w:val="a0"/>
               <w:spacing w:line="320" w:lineRule="exact"/>
               <w:rPr>
                 <w:rFonts w:asciiTheme="minorHAnsi" w:eastAsiaTheme="minorHAnsi" w:hAnsi="맑은 고딕"/>
@@ -5295,7 +5200,7 @@
           </w:p>
           <w:p>
             <w:pPr>
-              <w:pStyle w:val="aa"/>
+              <w:pStyle w:val="a0"/>
               <w:spacing w:line="320" w:lineRule="exact"/>
               <w:ind w:firstLineChars="100" w:firstLine="200"/>
               <w:jc w:val="left"/>
@@ -5332,7 +5237,7 @@
           </w:p>
           <w:p>
             <w:pPr>
-              <w:pStyle w:val="aa"/>
+              <w:pStyle w:val="a0"/>
               <w:spacing w:line="320" w:lineRule="exact"/>
               <w:ind w:firstLineChars="100" w:firstLine="200"/>
               <w:jc w:val="left"/>
@@ -5374,7 +5279,7 @@
           </w:tcPr>
           <w:p>
             <w:pPr>
-              <w:pStyle w:val="aa"/>
+              <w:pStyle w:val="a0"/>
               <w:spacing w:line="320" w:lineRule="exact"/>
               <w:jc w:val="center"/>
               <w:rPr>
@@ -5385,25 +5290,7 @@
               <w:rPr>
                 <w:rFonts w:asciiTheme="minorHAnsi" w:eastAsiaTheme="minorHAnsi" w:hAnsi="맑은 고딕"/>
               </w:rPr>
-              <w:t>2022.01.</w:t>
-            </w:r>
-            <w:r>
-              <w:rPr>
-                <w:rFonts w:asciiTheme="minorHAnsi" w:eastAsiaTheme="minorHAnsi" w:hAnsi="맑은 고딕"/>
-              </w:rPr>
-              <w:t>16</w:t>
-            </w:r>
-            <w:r>
-              <w:rPr>
-                <w:rFonts w:asciiTheme="minorHAnsi" w:eastAsiaTheme="minorHAnsi" w:hAnsi="맑은 고딕"/>
-              </w:rPr>
-              <w:t xml:space="preserve"> ~ 2023.01.</w:t>
-            </w:r>
-            <w:r>
-              <w:rPr>
-                <w:rFonts w:asciiTheme="minorHAnsi" w:eastAsiaTheme="minorHAnsi" w:hAnsi="맑은 고딕"/>
-              </w:rPr>
-              <w:t>31</w:t>
+              <w:t>2022.01.16 ~ 2023.01.31</w:t>
             </w:r>
           </w:p>
         </w:tc>
@@ -5420,7 +5307,7 @@
           </w:tcPr>
           <w:p>
             <w:pPr>
-              <w:pStyle w:val="aa"/>
+              <w:pStyle w:val="a0"/>
               <w:spacing w:line="320" w:lineRule="exact"/>
               <w:jc w:val="left"/>
               <w:rPr>
@@ -5433,7 +5320,6 @@
               </w:rPr>
               <w:t xml:space="preserve">- </w:t>
             </w:r>
-            <w:proofErr w:type="gramStart"/>
             <w:r>
               <w:rPr>
                 <w:rFonts w:asciiTheme="minorHAnsi" w:eastAsiaTheme="minorHAnsi" w:hAnsi="맑은 고딕" w:hint="eastAsia"/>
@@ -5444,14 +5330,7 @@
               <w:rPr>
                 <w:rFonts w:asciiTheme="minorHAnsi" w:eastAsiaTheme="minorHAnsi" w:hAnsi="맑은 고딕"/>
               </w:rPr>
-              <w:t>ptimizer ,</w:t>
-            </w:r>
-            <w:proofErr w:type="gramEnd"/>
-            <w:r>
-              <w:rPr>
-                <w:rFonts w:asciiTheme="minorHAnsi" w:eastAsiaTheme="minorHAnsi" w:hAnsi="맑은 고딕"/>
-              </w:rPr>
-              <w:t xml:space="preserve"> </w:t>
+              <w:t xml:space="preserve">ptimizer , </w:t>
             </w:r>
             <w:r>
               <w:rPr>
@@ -5478,7 +5357,7 @@
           </w:tcPr>
           <w:p>
             <w:pPr>
-              <w:pStyle w:val="aa"/>
+              <w:pStyle w:val="a0"/>
               <w:spacing w:line="320" w:lineRule="exact"/>
               <w:jc w:val="left"/>
               <w:rPr>
@@ -5501,7 +5380,7 @@
           </w:tcPr>
           <w:p>
             <w:pPr>
-              <w:pStyle w:val="aa"/>
+              <w:pStyle w:val="a0"/>
               <w:spacing w:line="320" w:lineRule="exact"/>
             </w:pPr>
             <w:r>
@@ -5526,7 +5405,7 @@
           </w:tcPr>
           <w:p>
             <w:pPr>
-              <w:pStyle w:val="aa"/>
+              <w:pStyle w:val="a0"/>
               <w:spacing w:line="320" w:lineRule="exact"/>
               <w:jc w:val="center"/>
             </w:pPr>
@@ -5551,7 +5430,7 @@
           </w:tcPr>
           <w:p>
             <w:pPr>
-              <w:pStyle w:val="aa"/>
+              <w:pStyle w:val="a0"/>
               <w:spacing w:line="320" w:lineRule="exact"/>
               <w:jc w:val="left"/>
             </w:pPr>
@@ -5564,7 +5443,7 @@
           </w:p>
           <w:p>
             <w:pPr>
-              <w:pStyle w:val="aa"/>
+              <w:pStyle w:val="a0"/>
               <w:spacing w:line="320" w:lineRule="exact"/>
               <w:jc w:val="left"/>
             </w:pPr>
@@ -5593,7 +5472,7 @@
           </w:tcPr>
           <w:p>
             <w:pPr>
-              <w:pStyle w:val="aa"/>
+              <w:pStyle w:val="a0"/>
               <w:spacing w:line="320" w:lineRule="exact"/>
               <w:jc w:val="left"/>
               <w:rPr>
@@ -5615,7 +5494,7 @@
           </w:tcPr>
           <w:p>
             <w:pPr>
-              <w:pStyle w:val="aa"/>
+              <w:pStyle w:val="a0"/>
               <w:spacing w:line="320" w:lineRule="exact"/>
               <w:jc w:val="left"/>
             </w:pPr>
@@ -5640,7 +5519,7 @@
           </w:tcPr>
           <w:p>
             <w:pPr>
-              <w:pStyle w:val="aa"/>
+              <w:pStyle w:val="a0"/>
               <w:spacing w:line="320" w:lineRule="exact"/>
               <w:jc w:val="center"/>
             </w:pPr>
@@ -5665,7 +5544,7 @@
           </w:tcPr>
           <w:p>
             <w:pPr>
-              <w:pStyle w:val="aa"/>
+              <w:pStyle w:val="a0"/>
               <w:spacing w:line="320" w:lineRule="exact"/>
               <w:jc w:val="left"/>
               <w:rPr>
@@ -5693,7 +5572,7 @@
           </w:tcPr>
           <w:p>
             <w:pPr>
-              <w:pStyle w:val="aa"/>
+              <w:pStyle w:val="a0"/>
               <w:spacing w:line="320" w:lineRule="exact"/>
               <w:jc w:val="left"/>
               <w:rPr>
@@ -5715,7 +5594,7 @@
           </w:tcPr>
           <w:p>
             <w:pPr>
-              <w:pStyle w:val="aa"/>
+              <w:pStyle w:val="a0"/>
               <w:spacing w:line="320" w:lineRule="exact"/>
               <w:jc w:val="left"/>
             </w:pPr>
@@ -5728,7 +5607,7 @@
           </w:p>
           <w:p>
             <w:pPr>
-              <w:pStyle w:val="aa"/>
+              <w:pStyle w:val="a0"/>
               <w:spacing w:line="320" w:lineRule="exact"/>
               <w:jc w:val="left"/>
             </w:pPr>
@@ -5744,7 +5623,6 @@
               </w:rPr>
               <w:t xml:space="preserve">· </w:t>
             </w:r>
-            <w:proofErr w:type="gramStart"/>
             <w:r>
               <w:rPr>
                 <w:rFonts w:asciiTheme="minorHAnsi" w:eastAsiaTheme="minorHAnsi" w:hAnsi="맑은 고딕"/>
@@ -5752,17 +5630,7 @@
                 <w:bCs/>
                 <w:u w:val="single"/>
               </w:rPr>
-              <w:t>제출 :</w:t>
-            </w:r>
-            <w:proofErr w:type="gramEnd"/>
-            <w:r>
-              <w:rPr>
-                <w:rFonts w:asciiTheme="minorHAnsi" w:eastAsiaTheme="minorHAnsi" w:hAnsi="맑은 고딕"/>
-                <w:b/>
-                <w:bCs/>
-                <w:u w:val="single"/>
-              </w:rPr>
-              <w:t xml:space="preserve"> 2023.02.07 18:00</w:t>
+              <w:t>제출 : 2023.02.07 18:00</w:t>
             </w:r>
           </w:p>
         </w:tc>
@@ -5780,7 +5648,7 @@
           </w:tcPr>
           <w:p>
             <w:pPr>
-              <w:pStyle w:val="aa"/>
+              <w:pStyle w:val="a0"/>
               <w:spacing w:line="320" w:lineRule="exact"/>
               <w:jc w:val="center"/>
             </w:pPr>
@@ -5805,7 +5673,7 @@
           </w:tcPr>
           <w:p>
             <w:pPr>
-              <w:pStyle w:val="aa"/>
+              <w:pStyle w:val="a0"/>
               <w:spacing w:line="320" w:lineRule="exact"/>
               <w:jc w:val="left"/>
               <w:rPr>
@@ -5910,26 +5778,462 @@
         </w:rPr>
         <w:t xml:space="preserve">) </w:t>
       </w:r>
-      <w:proofErr w:type="spellStart"/>
       <w:r>
         <w:rPr>
           <w:rFonts w:hint="eastAsia"/>
           <w:sz w:val="24"/>
           <w:szCs w:val="24"/>
         </w:rPr>
-        <w:t>수요지</w:t>
-      </w:r>
-      <w:proofErr w:type="spellEnd"/>
+        <w:t xml:space="preserve">수요지 예측 </w:t>
+      </w:r>
+      <w:r>
+        <w:rPr>
+          <w:sz w:val="24"/>
+          <w:szCs w:val="24"/>
+        </w:rPr>
+        <w:t xml:space="preserve">Feature </w:t>
+      </w:r>
       <w:r>
         <w:rPr>
           <w:rFonts w:hint="eastAsia"/>
           <w:sz w:val="24"/>
           <w:szCs w:val="24"/>
         </w:rPr>
-        <w:t xml:space="preserve"> 예측 </w:t>
-      </w:r>
-      <w:r>
-        <w:rPr>
+        <w:t xml:space="preserve">적합성 검토가 필요 </w:t>
+      </w:r>
+    </w:p>
+    <w:p>
+      <w:pPr>
+        <w:ind w:firstLineChars="200" w:firstLine="480"/>
+        <w:rPr>
+          <w:sz w:val="24"/>
+          <w:szCs w:val="24"/>
+        </w:rPr>
+      </w:pPr>
+      <w:r>
+        <w:rPr>
+          <w:rFonts w:hint="eastAsia"/>
+          <w:sz w:val="24"/>
+          <w:szCs w:val="24"/>
+        </w:rPr>
+        <w:t>-</w:t>
+      </w:r>
+      <w:r>
+        <w:rPr>
+          <w:sz w:val="24"/>
+          <w:szCs w:val="24"/>
+        </w:rPr>
+        <w:t xml:space="preserve"> </w:t>
+      </w:r>
+      <w:r>
+        <w:rPr>
+          <w:rFonts w:hint="eastAsia"/>
+          <w:sz w:val="24"/>
+          <w:szCs w:val="24"/>
+        </w:rPr>
+        <w:t>논문 및 비즈니스 분석을 통해 선정</w:t>
+      </w:r>
+      <w:r>
+        <w:rPr>
+          <w:sz w:val="24"/>
+          <w:szCs w:val="24"/>
+        </w:rPr>
+        <w:t>된 Feature</w:t>
+      </w:r>
+      <w:r>
+        <w:rPr>
+          <w:rFonts w:hint="eastAsia"/>
+          <w:sz w:val="24"/>
+          <w:szCs w:val="24"/>
+        </w:rPr>
+        <w:t>가</w:t>
+      </w:r>
+      <w:r>
+        <w:rPr>
+          <w:sz w:val="24"/>
+          <w:szCs w:val="24"/>
+        </w:rPr>
+        <w:t xml:space="preserve"> 적절한지 </w:t>
+      </w:r>
+      <w:r>
+        <w:rPr>
+          <w:rFonts w:hint="eastAsia"/>
+          <w:sz w:val="24"/>
+          <w:szCs w:val="24"/>
+        </w:rPr>
+        <w:t>분석 및 검토가 필요</w:t>
+      </w:r>
+    </w:p>
+    <w:p>
+      <w:pPr>
+        <w:ind w:firstLineChars="200" w:firstLine="480"/>
+        <w:rPr>
+          <w:sz w:val="24"/>
+          <w:szCs w:val="24"/>
+        </w:rPr>
+      </w:pPr>
+      <w:r>
+        <w:rPr>
+          <w:sz w:val="24"/>
+          <w:szCs w:val="24"/>
+        </w:rPr>
+        <w:t xml:space="preserve">  . </w:t>
+      </w:r>
+      <w:r>
+        <w:rPr>
+          <w:rFonts w:hint="eastAsia"/>
+          <w:sz w:val="24"/>
+          <w:szCs w:val="24"/>
+        </w:rPr>
+        <w:t xml:space="preserve">군집화모델을 통한 수요지 </w:t>
+      </w:r>
+      <w:r>
+        <w:rPr>
+          <w:sz w:val="24"/>
+          <w:szCs w:val="24"/>
+        </w:rPr>
+        <w:t xml:space="preserve">Grouping : </w:t>
+      </w:r>
+      <w:r>
+        <w:rPr>
+          <w:rFonts w:hint="eastAsia"/>
+          <w:sz w:val="24"/>
+          <w:szCs w:val="24"/>
+        </w:rPr>
+        <w:t xml:space="preserve">기존과 </w:t>
+      </w:r>
+      <w:r>
+        <w:rPr>
+          <w:sz w:val="24"/>
+          <w:szCs w:val="24"/>
+        </w:rPr>
+        <w:t>Data</w:t>
+      </w:r>
+      <w:r>
+        <w:rPr>
+          <w:rFonts w:hint="eastAsia"/>
+          <w:sz w:val="24"/>
+          <w:szCs w:val="24"/>
+        </w:rPr>
+        <w:t xml:space="preserve"> 수집된 지역의 비교 분석</w:t>
+      </w:r>
+    </w:p>
+    <w:p>
+      <w:pPr>
+        <w:ind w:firstLineChars="200" w:firstLine="480"/>
+        <w:rPr>
+          <w:sz w:val="24"/>
+          <w:szCs w:val="24"/>
+        </w:rPr>
+      </w:pPr>
+      <w:r>
+        <w:rPr>
+          <w:rFonts w:hint="eastAsia"/>
+          <w:sz w:val="24"/>
+          <w:szCs w:val="24"/>
+        </w:rPr>
+        <w:t xml:space="preserve"> </w:t>
+      </w:r>
+      <w:r>
+        <w:rPr>
+          <w:sz w:val="24"/>
+          <w:szCs w:val="24"/>
+        </w:rPr>
+        <w:t xml:space="preserve"> . 멘토를 </w:t>
+      </w:r>
+      <w:r>
+        <w:rPr>
+          <w:rFonts w:hint="eastAsia"/>
+          <w:sz w:val="24"/>
+          <w:szCs w:val="24"/>
+        </w:rPr>
+        <w:t>통한 자문을 구함</w:t>
+      </w:r>
+    </w:p>
+    <w:p>
+      <w:pPr>
+        <w:rPr>
+          <w:sz w:val="24"/>
+          <w:szCs w:val="24"/>
+        </w:rPr>
+      </w:pPr>
+      <w:r>
+        <w:rPr>
+          <w:rFonts w:hint="eastAsia"/>
+          <w:sz w:val="24"/>
+          <w:szCs w:val="24"/>
+        </w:rPr>
+        <w:t xml:space="preserve"> </w:t>
+      </w:r>
+      <w:r>
+        <w:rPr>
+          <w:sz w:val="24"/>
+          <w:szCs w:val="24"/>
+        </w:rPr>
+        <w:t xml:space="preserve">   2) </w:t>
+      </w:r>
+      <w:r>
+        <w:rPr>
+          <w:rFonts w:hint="eastAsia"/>
+          <w:sz w:val="24"/>
+          <w:szCs w:val="24"/>
+        </w:rPr>
+        <w:t xml:space="preserve">선정된 </w:t>
+      </w:r>
+      <w:r>
+        <w:rPr>
+          <w:sz w:val="24"/>
+          <w:szCs w:val="24"/>
+        </w:rPr>
+        <w:t>Feature</w:t>
+      </w:r>
+      <w:r>
+        <w:rPr>
+          <w:rFonts w:hint="eastAsia"/>
+          <w:sz w:val="24"/>
+          <w:szCs w:val="24"/>
+        </w:rPr>
+        <w:t xml:space="preserve">에 대한 </w:t>
+      </w:r>
+      <w:r>
+        <w:rPr>
+          <w:sz w:val="24"/>
+          <w:szCs w:val="24"/>
+        </w:rPr>
+        <w:t>Data</w:t>
+      </w:r>
+      <w:r>
+        <w:rPr>
+          <w:rFonts w:hint="eastAsia"/>
+          <w:sz w:val="24"/>
+          <w:szCs w:val="24"/>
+        </w:rPr>
+        <w:t xml:space="preserve">확보 </w:t>
+      </w:r>
+      <w:r>
+        <w:rPr>
+          <w:sz w:val="24"/>
+          <w:szCs w:val="24"/>
+        </w:rPr>
+        <w:br/>
+        <w:t xml:space="preserve">       - 외부 Data</w:t>
+      </w:r>
+      <w:r>
+        <w:rPr>
+          <w:rFonts w:hint="eastAsia"/>
+          <w:sz w:val="24"/>
+          <w:szCs w:val="24"/>
+        </w:rPr>
+        <w:t xml:space="preserve"> 의 소스 및 부족한 경우가 발생 </w:t>
+      </w:r>
+    </w:p>
+    <w:p>
+      <w:pPr>
+        <w:rPr>
+          <w:sz w:val="24"/>
+          <w:szCs w:val="24"/>
+        </w:rPr>
+      </w:pPr>
+      <w:r>
+        <w:rPr>
+          <w:rFonts w:hint="eastAsia"/>
+          <w:sz w:val="24"/>
+          <w:szCs w:val="24"/>
+        </w:rPr>
+        <w:t xml:space="preserve"> </w:t>
+      </w:r>
+      <w:r>
+        <w:rPr>
+          <w:sz w:val="24"/>
+          <w:szCs w:val="24"/>
+        </w:rPr>
+        <w:t xml:space="preserve">       . </w:t>
+      </w:r>
+      <w:r>
+        <w:rPr>
+          <w:rFonts w:hint="eastAsia"/>
+          <w:sz w:val="24"/>
+          <w:szCs w:val="24"/>
+        </w:rPr>
+        <w:t xml:space="preserve">1월 첫째주까지 </w:t>
+      </w:r>
+      <w:r>
+        <w:rPr>
+          <w:sz w:val="24"/>
+          <w:szCs w:val="24"/>
+        </w:rPr>
+        <w:t xml:space="preserve">Data </w:t>
+      </w:r>
+      <w:r>
+        <w:rPr>
+          <w:rFonts w:hint="eastAsia"/>
+          <w:sz w:val="24"/>
+          <w:szCs w:val="24"/>
+        </w:rPr>
+        <w:t>확보를 마치도록 하고</w:t>
+      </w:r>
+      <w:r>
+        <w:rPr>
+          <w:sz w:val="24"/>
+          <w:szCs w:val="24"/>
+        </w:rPr>
+        <w:t xml:space="preserve">, </w:t>
+      </w:r>
+      <w:r>
+        <w:rPr>
+          <w:rFonts w:hint="eastAsia"/>
+          <w:sz w:val="24"/>
+          <w:szCs w:val="24"/>
+        </w:rPr>
+        <w:t xml:space="preserve">부족한 </w:t>
+      </w:r>
+      <w:r>
+        <w:rPr>
+          <w:sz w:val="24"/>
+          <w:szCs w:val="24"/>
+        </w:rPr>
+        <w:t>Data</w:t>
+      </w:r>
+      <w:r>
+        <w:rPr>
+          <w:rFonts w:hint="eastAsia"/>
+          <w:sz w:val="24"/>
+          <w:szCs w:val="24"/>
+        </w:rPr>
+        <w:t xml:space="preserve">는 </w:t>
+      </w:r>
+      <w:r>
+        <w:rPr>
+          <w:sz w:val="24"/>
+          <w:szCs w:val="24"/>
+        </w:rPr>
+        <w:t>대체 Feature</w:t>
+      </w:r>
+      <w:r>
+        <w:rPr>
+          <w:rFonts w:hint="eastAsia"/>
+          <w:sz w:val="24"/>
+          <w:szCs w:val="24"/>
+        </w:rPr>
+        <w:t>를</w:t>
+      </w:r>
+    </w:p>
+    <w:p>
+      <w:pPr>
+        <w:rPr>
+          <w:sz w:val="24"/>
+          <w:szCs w:val="24"/>
+        </w:rPr>
+      </w:pPr>
+      <w:r>
+        <w:rPr>
+          <w:rFonts w:hint="eastAsia"/>
+          <w:sz w:val="24"/>
+          <w:szCs w:val="24"/>
+        </w:rPr>
+        <w:t xml:space="preserve"> </w:t>
+      </w:r>
+      <w:r>
+        <w:rPr>
+          <w:sz w:val="24"/>
+          <w:szCs w:val="24"/>
+        </w:rPr>
+        <w:t xml:space="preserve">         </w:t>
+      </w:r>
+      <w:r>
+        <w:rPr>
+          <w:rFonts w:hint="eastAsia"/>
+          <w:sz w:val="24"/>
+          <w:szCs w:val="24"/>
+        </w:rPr>
+        <w:t xml:space="preserve">선정하거나 </w:t>
+      </w:r>
+      <w:r>
+        <w:rPr>
+          <w:sz w:val="24"/>
+          <w:szCs w:val="24"/>
+        </w:rPr>
+        <w:t>Data</w:t>
+      </w:r>
+      <w:r>
+        <w:rPr>
+          <w:rFonts w:hint="eastAsia"/>
+          <w:sz w:val="24"/>
+          <w:szCs w:val="24"/>
+        </w:rPr>
+        <w:t>생성모델로 극복 예정</w:t>
+      </w:r>
+    </w:p>
+    <w:p>
+      <w:pPr>
+        <w:spacing w:after="0" w:line="240" w:lineRule="auto"/>
+        <w:rPr>
+          <w:rFonts w:eastAsiaTheme="minorHAnsi"/>
+          <w:sz w:val="24"/>
+          <w:szCs w:val="24"/>
+        </w:rPr>
+      </w:pPr>
+      <w:r>
+        <w:rPr>
+          <w:rFonts w:eastAsiaTheme="minorHAnsi" w:hint="eastAsia"/>
+          <w:sz w:val="24"/>
+          <w:szCs w:val="24"/>
+        </w:rPr>
+        <w:t xml:space="preserve"> </w:t>
+      </w:r>
+      <w:r>
+        <w:rPr>
+          <w:rFonts w:eastAsiaTheme="minorHAnsi"/>
+          <w:sz w:val="24"/>
+          <w:szCs w:val="24"/>
+        </w:rPr>
+        <w:t xml:space="preserve">  3) </w:t>
+      </w:r>
+      <w:r>
+        <w:rPr>
+          <w:rFonts w:eastAsiaTheme="minorHAnsi" w:hint="eastAsia"/>
+          <w:sz w:val="24"/>
+          <w:szCs w:val="24"/>
+        </w:rPr>
+        <w:t xml:space="preserve">배포까지 구성하는 것에 대한 고민 </w:t>
+      </w:r>
+    </w:p>
+    <w:p>
+      <w:pPr>
+        <w:spacing w:after="0" w:line="240" w:lineRule="auto"/>
+        <w:rPr>
+          <w:rFonts w:eastAsiaTheme="minorHAnsi"/>
+          <w:sz w:val="24"/>
+          <w:szCs w:val="24"/>
+        </w:rPr>
+      </w:pPr>
+      <w:r>
+        <w:rPr>
+          <w:rFonts w:eastAsiaTheme="minorHAnsi" w:hint="eastAsia"/>
+          <w:sz w:val="24"/>
+          <w:szCs w:val="24"/>
+        </w:rPr>
+        <w:t xml:space="preserve"> </w:t>
+      </w:r>
+      <w:r>
+        <w:rPr>
+          <w:rFonts w:eastAsiaTheme="minorHAnsi"/>
+          <w:sz w:val="24"/>
+          <w:szCs w:val="24"/>
+        </w:rPr>
+        <w:t xml:space="preserve">     - </w:t>
+      </w:r>
+      <w:r>
+        <w:rPr>
+          <w:rFonts w:eastAsiaTheme="minorHAnsi" w:hint="eastAsia"/>
+          <w:sz w:val="24"/>
+          <w:szCs w:val="24"/>
+        </w:rPr>
+        <w:t xml:space="preserve">새로운 수요지에 대한 </w:t>
+      </w:r>
+      <w:r>
+        <w:rPr>
+          <w:rFonts w:eastAsiaTheme="minorHAnsi"/>
           <w:sz w:val="24"/>
           <w:szCs w:val="24"/>
         </w:rPr>
@@ -5937,31 +6241,41 @@
       </w:r>
       <w:r>
         <w:rPr>
-          <w:rFonts w:hint="eastAsia"/>
-          <w:sz w:val="24"/>
-          <w:szCs w:val="24"/>
-        </w:rPr>
-        <w:t xml:space="preserve">적합성 검토가 필요 </w:t>
-      </w:r>
-    </w:p>
-    <w:p>
-      <w:pPr>
-        <w:ind w:firstLineChars="200" w:firstLine="480"/>
-        <w:rPr>
-          <w:sz w:val="24"/>
-          <w:szCs w:val="24"/>
-        </w:rPr>
-      </w:pPr>
-      <w:r>
-        <w:rPr>
-          <w:rFonts w:hint="eastAsia"/>
-          <w:sz w:val="24"/>
-          <w:szCs w:val="24"/>
-        </w:rPr>
-        <w:t>-</w:t>
-      </w:r>
-      <w:r>
-        <w:rPr>
+          <w:rFonts w:eastAsiaTheme="minorHAnsi" w:hint="eastAsia"/>
+          <w:sz w:val="24"/>
+          <w:szCs w:val="24"/>
+        </w:rPr>
+        <w:t xml:space="preserve">구성 및 </w:t>
+      </w:r>
+      <w:r>
+        <w:rPr>
+          <w:rFonts w:eastAsiaTheme="minorHAnsi"/>
+          <w:sz w:val="24"/>
+          <w:szCs w:val="24"/>
+        </w:rPr>
+        <w:t>외부 Data</w:t>
+      </w:r>
+      <w:r>
+        <w:rPr>
+          <w:rFonts w:eastAsiaTheme="minorHAnsi" w:hint="eastAsia"/>
+          <w:sz w:val="24"/>
+          <w:szCs w:val="24"/>
+        </w:rPr>
+        <w:t xml:space="preserve">의 확보의 어려움으로 우선 </w:t>
+      </w:r>
+    </w:p>
+    <w:p>
+      <w:pPr>
+        <w:spacing w:after="0" w:line="240" w:lineRule="auto"/>
+        <w:rPr>
+          <w:rFonts w:eastAsiaTheme="minorHAnsi"/>
+          <w:sz w:val="24"/>
+          <w:szCs w:val="24"/>
+        </w:rPr>
+      </w:pPr>
+      <w:r>
+        <w:rPr>
+          <w:rFonts w:eastAsiaTheme="minorHAnsi" w:hint="eastAsia"/>
           <w:sz w:val="24"/>
           <w:szCs w:val="24"/>
         </w:rPr>
@@ -5969,396 +6283,27 @@
       </w:r>
       <w:r>
         <w:rPr>
-          <w:rFonts w:hint="eastAsia"/>
-          <w:sz w:val="24"/>
-          <w:szCs w:val="24"/>
-        </w:rPr>
-        <w:t>논문 및 비즈니스 분석을 통해 선정</w:t>
-      </w:r>
-      <w:r>
-        <w:rPr>
-          <w:sz w:val="24"/>
-          <w:szCs w:val="24"/>
-        </w:rPr>
-        <w:t>된 Feature</w:t>
-      </w:r>
-      <w:r>
-        <w:rPr>
-          <w:rFonts w:hint="eastAsia"/>
-          <w:sz w:val="24"/>
-          <w:szCs w:val="24"/>
-        </w:rPr>
-        <w:t>가</w:t>
-      </w:r>
-      <w:r>
-        <w:rPr>
-          <w:sz w:val="24"/>
-          <w:szCs w:val="24"/>
-        </w:rPr>
-        <w:t xml:space="preserve"> 적절한지 </w:t>
-      </w:r>
-      <w:r>
-        <w:rPr>
-          <w:rFonts w:hint="eastAsia"/>
-          <w:sz w:val="24"/>
-          <w:szCs w:val="24"/>
-        </w:rPr>
-        <w:t>분석 및 검토가 필요</w:t>
-      </w:r>
-    </w:p>
-    <w:p>
-      <w:pPr>
-        <w:ind w:firstLineChars="200" w:firstLine="480"/>
-        <w:rPr>
-          <w:sz w:val="24"/>
-          <w:szCs w:val="24"/>
-        </w:rPr>
-      </w:pPr>
-      <w:r>
-        <w:rPr>
-          <w:sz w:val="24"/>
-          <w:szCs w:val="24"/>
-        </w:rPr>
-        <w:t xml:space="preserve">  . </w:t>
-      </w:r>
-      <w:proofErr w:type="spellStart"/>
-      <w:r>
-        <w:rPr>
-          <w:rFonts w:hint="eastAsia"/>
-          <w:sz w:val="24"/>
-          <w:szCs w:val="24"/>
-        </w:rPr>
-        <w:t>군집화모델을</w:t>
-      </w:r>
-      <w:proofErr w:type="spellEnd"/>
-      <w:r>
-        <w:rPr>
-          <w:rFonts w:hint="eastAsia"/>
-          <w:sz w:val="24"/>
-          <w:szCs w:val="24"/>
-        </w:rPr>
-        <w:t xml:space="preserve"> 통한 </w:t>
-      </w:r>
-      <w:proofErr w:type="spellStart"/>
-      <w:r>
-        <w:rPr>
-          <w:rFonts w:hint="eastAsia"/>
-          <w:sz w:val="24"/>
-          <w:szCs w:val="24"/>
-        </w:rPr>
-        <w:t>수요지</w:t>
-      </w:r>
-      <w:proofErr w:type="spellEnd"/>
-      <w:r>
-        <w:rPr>
-          <w:rFonts w:hint="eastAsia"/>
-          <w:sz w:val="24"/>
-          <w:szCs w:val="24"/>
-        </w:rPr>
-        <w:t xml:space="preserve"> </w:t>
-      </w:r>
-      <w:proofErr w:type="gramStart"/>
-      <w:r>
-        <w:rPr>
-          <w:sz w:val="24"/>
-          <w:szCs w:val="24"/>
-        </w:rPr>
-        <w:t>Grouping :</w:t>
-      </w:r>
-      <w:proofErr w:type="gramEnd"/>
-      <w:r>
-        <w:rPr>
-          <w:sz w:val="24"/>
-          <w:szCs w:val="24"/>
-        </w:rPr>
-        <w:t xml:space="preserve"> </w:t>
-      </w:r>
-      <w:r>
-        <w:rPr>
-          <w:rFonts w:hint="eastAsia"/>
-          <w:sz w:val="24"/>
-          <w:szCs w:val="24"/>
-        </w:rPr>
-        <w:t xml:space="preserve">기존과 </w:t>
-      </w:r>
-      <w:r>
-        <w:rPr>
-          <w:sz w:val="24"/>
-          <w:szCs w:val="24"/>
-        </w:rPr>
-        <w:t>Data</w:t>
-      </w:r>
-      <w:r>
-        <w:rPr>
-          <w:rFonts w:hint="eastAsia"/>
-          <w:sz w:val="24"/>
-          <w:szCs w:val="24"/>
-        </w:rPr>
-        <w:t xml:space="preserve"> 수집된 지역의 비교 분석</w:t>
-      </w:r>
-    </w:p>
-    <w:p>
-      <w:pPr>
-        <w:ind w:firstLineChars="200" w:firstLine="480"/>
-        <w:rPr>
-          <w:sz w:val="24"/>
-          <w:szCs w:val="24"/>
-        </w:rPr>
-      </w:pPr>
-      <w:r>
-        <w:rPr>
-          <w:rFonts w:hint="eastAsia"/>
-          <w:sz w:val="24"/>
-          <w:szCs w:val="24"/>
-        </w:rPr>
-        <w:t xml:space="preserve"> </w:t>
-      </w:r>
-      <w:r>
-        <w:rPr>
-          <w:sz w:val="24"/>
-          <w:szCs w:val="24"/>
-        </w:rPr>
-        <w:t xml:space="preserve"> . 멘토를 </w:t>
-      </w:r>
-      <w:r>
-        <w:rPr>
-          <w:rFonts w:hint="eastAsia"/>
-          <w:sz w:val="24"/>
-          <w:szCs w:val="24"/>
-        </w:rPr>
-        <w:t>통한 자문을 구함</w:t>
-      </w:r>
-    </w:p>
-    <w:p>
-      <w:pPr>
-        <w:rPr>
-          <w:sz w:val="24"/>
-          <w:szCs w:val="24"/>
-        </w:rPr>
-      </w:pPr>
-      <w:r>
-        <w:rPr>
-          <w:rFonts w:hint="eastAsia"/>
-          <w:sz w:val="24"/>
-          <w:szCs w:val="24"/>
-        </w:rPr>
-        <w:t xml:space="preserve"> </w:t>
-      </w:r>
-      <w:r>
-        <w:rPr>
-          <w:sz w:val="24"/>
-          <w:szCs w:val="24"/>
-        </w:rPr>
-        <w:t xml:space="preserve">   2) </w:t>
-      </w:r>
-      <w:r>
-        <w:rPr>
-          <w:rFonts w:hint="eastAsia"/>
-          <w:sz w:val="24"/>
-          <w:szCs w:val="24"/>
-        </w:rPr>
-        <w:t xml:space="preserve">선정된 </w:t>
-      </w:r>
-      <w:r>
-        <w:rPr>
-          <w:sz w:val="24"/>
-          <w:szCs w:val="24"/>
-        </w:rPr>
-        <w:t>Feature</w:t>
-      </w:r>
-      <w:r>
-        <w:rPr>
-          <w:rFonts w:hint="eastAsia"/>
-          <w:sz w:val="24"/>
-          <w:szCs w:val="24"/>
-        </w:rPr>
-        <w:t xml:space="preserve">에 대한 </w:t>
-      </w:r>
-      <w:r>
-        <w:rPr>
-          <w:sz w:val="24"/>
-          <w:szCs w:val="24"/>
-        </w:rPr>
-        <w:t>Data</w:t>
-      </w:r>
-      <w:r>
-        <w:rPr>
-          <w:rFonts w:hint="eastAsia"/>
-          <w:sz w:val="24"/>
-          <w:szCs w:val="24"/>
-        </w:rPr>
-        <w:t xml:space="preserve">확보 </w:t>
-      </w:r>
-      <w:r>
-        <w:rPr>
-          <w:sz w:val="24"/>
-          <w:szCs w:val="24"/>
-        </w:rPr>
-        <w:br/>
-        <w:t xml:space="preserve">       - 외부 </w:t>
-      </w:r>
-      <w:proofErr w:type="gramStart"/>
-      <w:r>
-        <w:rPr>
-          <w:sz w:val="24"/>
-          <w:szCs w:val="24"/>
-        </w:rPr>
-        <w:t>Data</w:t>
-      </w:r>
-      <w:r>
-        <w:rPr>
-          <w:rFonts w:hint="eastAsia"/>
-          <w:sz w:val="24"/>
-          <w:szCs w:val="24"/>
-        </w:rPr>
-        <w:t xml:space="preserve"> 의</w:t>
-      </w:r>
-      <w:proofErr w:type="gramEnd"/>
-      <w:r>
-        <w:rPr>
-          <w:rFonts w:hint="eastAsia"/>
-          <w:sz w:val="24"/>
-          <w:szCs w:val="24"/>
-        </w:rPr>
-        <w:t xml:space="preserve"> 소스 및 부족한 경우가 발생 </w:t>
-      </w:r>
-    </w:p>
-    <w:p>
-      <w:pPr>
-        <w:rPr>
-          <w:sz w:val="24"/>
-          <w:szCs w:val="24"/>
-        </w:rPr>
-      </w:pPr>
-      <w:r>
-        <w:rPr>
-          <w:rFonts w:hint="eastAsia"/>
-          <w:sz w:val="24"/>
-          <w:szCs w:val="24"/>
-        </w:rPr>
-        <w:t xml:space="preserve"> </w:t>
-      </w:r>
-      <w:r>
-        <w:rPr>
-          <w:sz w:val="24"/>
-          <w:szCs w:val="24"/>
-        </w:rPr>
-        <w:t xml:space="preserve">       . </w:t>
-      </w:r>
-      <w:r>
-        <w:rPr>
-          <w:rFonts w:hint="eastAsia"/>
-          <w:sz w:val="24"/>
-          <w:szCs w:val="24"/>
-        </w:rPr>
-        <w:t xml:space="preserve">1월 첫째주까지 </w:t>
-      </w:r>
-      <w:r>
-        <w:rPr>
-          <w:sz w:val="24"/>
-          <w:szCs w:val="24"/>
-        </w:rPr>
-        <w:t xml:space="preserve">Data </w:t>
-      </w:r>
-      <w:r>
-        <w:rPr>
-          <w:rFonts w:hint="eastAsia"/>
-          <w:sz w:val="24"/>
-          <w:szCs w:val="24"/>
-        </w:rPr>
-        <w:t>확보를 마치도록 하고</w:t>
-      </w:r>
-      <w:r>
-        <w:rPr>
-          <w:sz w:val="24"/>
-          <w:szCs w:val="24"/>
-        </w:rPr>
-        <w:t xml:space="preserve">, </w:t>
-      </w:r>
-      <w:r>
-        <w:rPr>
-          <w:rFonts w:hint="eastAsia"/>
-          <w:sz w:val="24"/>
-          <w:szCs w:val="24"/>
-        </w:rPr>
-        <w:t xml:space="preserve">부족한 </w:t>
-      </w:r>
-      <w:r>
-        <w:rPr>
-          <w:sz w:val="24"/>
-          <w:szCs w:val="24"/>
-        </w:rPr>
-        <w:t>Data</w:t>
-      </w:r>
-      <w:r>
-        <w:rPr>
-          <w:rFonts w:hint="eastAsia"/>
-          <w:sz w:val="24"/>
-          <w:szCs w:val="24"/>
-        </w:rPr>
-        <w:t xml:space="preserve">는 </w:t>
-      </w:r>
-      <w:r>
-        <w:rPr>
-          <w:sz w:val="24"/>
-          <w:szCs w:val="24"/>
-        </w:rPr>
-        <w:t>대체 Feature</w:t>
-      </w:r>
-      <w:r>
-        <w:rPr>
-          <w:rFonts w:hint="eastAsia"/>
-          <w:sz w:val="24"/>
-          <w:szCs w:val="24"/>
-        </w:rPr>
-        <w:t>를</w:t>
-      </w:r>
-    </w:p>
-    <w:p>
-      <w:pPr>
-        <w:rPr>
-          <w:rFonts w:hint="eastAsia"/>
-          <w:sz w:val="24"/>
-          <w:szCs w:val="24"/>
-        </w:rPr>
-      </w:pPr>
-      <w:r>
-        <w:rPr>
-          <w:rFonts w:hint="eastAsia"/>
-          <w:sz w:val="24"/>
-          <w:szCs w:val="24"/>
-        </w:rPr>
-        <w:t xml:space="preserve"> </w:t>
-      </w:r>
-      <w:r>
-        <w:rPr>
-          <w:sz w:val="24"/>
-          <w:szCs w:val="24"/>
-        </w:rPr>
-        <w:t xml:space="preserve">         </w:t>
-      </w:r>
-      <w:r>
-        <w:rPr>
-          <w:rFonts w:hint="eastAsia"/>
-          <w:sz w:val="24"/>
-          <w:szCs w:val="24"/>
-        </w:rPr>
-        <w:t xml:space="preserve">선정하거나 </w:t>
-      </w:r>
-      <w:r>
-        <w:rPr>
-          <w:sz w:val="24"/>
-          <w:szCs w:val="24"/>
-        </w:rPr>
-        <w:t>Data</w:t>
-      </w:r>
-      <w:r>
-        <w:rPr>
-          <w:rFonts w:hint="eastAsia"/>
-          <w:sz w:val="24"/>
-          <w:szCs w:val="24"/>
-        </w:rPr>
-        <w:t>생성모델로 극복 예정</w:t>
+          <w:rFonts w:eastAsiaTheme="minorHAnsi"/>
+          <w:sz w:val="24"/>
+          <w:szCs w:val="24"/>
+        </w:rPr>
+        <w:t xml:space="preserve">       </w:t>
+      </w:r>
+      <w:r>
+        <w:rPr>
+          <w:rFonts w:eastAsiaTheme="minorHAnsi" w:hint="eastAsia"/>
+          <w:sz w:val="24"/>
+          <w:szCs w:val="24"/>
+        </w:rPr>
+        <w:t xml:space="preserve">신규 수요지 선정 및 선정된 지역의 수요 예측 모델의 완성을 목표로 함. </w:t>
+      </w:r>
+      <w:r>
+        <w:rPr>
+          <w:rFonts w:eastAsiaTheme="minorHAnsi" w:hint="eastAsia"/>
+          <w:sz w:val="24"/>
+          <w:szCs w:val="24"/>
+        </w:rPr>
+        <w:t xml:space="preserve">  </w:t>
       </w:r>
     </w:p>
     <w:p>
@@ -6370,30 +6315,16 @@
           <w:szCs w:val="24"/>
         </w:rPr>
       </w:pPr>
-      <w:r>
-        <w:rPr>
-          <w:rFonts w:eastAsiaTheme="minorHAnsi" w:hint="eastAsia"/>
-          <w:sz w:val="24"/>
-          <w:szCs w:val="24"/>
-        </w:rPr>
-        <w:t xml:space="preserve"> </w:t>
-      </w:r>
-      <w:r>
+    </w:p>
+    <w:p>
+      <w:pPr>
+        <w:spacing w:after="0" w:line="240" w:lineRule="auto"/>
         <w:rPr>
           <w:rFonts w:eastAsiaTheme="minorHAnsi"/>
           <w:sz w:val="24"/>
           <w:szCs w:val="24"/>
         </w:rPr>
-        <w:t xml:space="preserve">  3) </w:t>
-      </w:r>
-      <w:r>
-        <w:rPr>
-          <w:rFonts w:eastAsiaTheme="minorHAnsi" w:hint="eastAsia"/>
-          <w:sz w:val="24"/>
-          <w:szCs w:val="24"/>
-        </w:rPr>
-        <w:t xml:space="preserve">배포까지 구성하는 것에 대한 고민 </w:t>
-      </w:r>
+      </w:pPr>
     </w:p>
     <w:p>
       <w:pPr>
@@ -6404,62 +6335,36 @@
           <w:szCs w:val="24"/>
         </w:rPr>
       </w:pPr>
-      <w:r>
-        <w:rPr>
-          <w:rFonts w:eastAsiaTheme="minorHAnsi" w:hint="eastAsia"/>
-          <w:sz w:val="24"/>
-          <w:szCs w:val="24"/>
-        </w:rPr>
-        <w:t xml:space="preserve"> </w:t>
-      </w:r>
-      <w:r>
+    </w:p>
+    <w:p>
+      <w:pPr>
+        <w:spacing w:after="0" w:line="240" w:lineRule="auto"/>
         <w:rPr>
           <w:rFonts w:eastAsiaTheme="minorHAnsi"/>
           <w:sz w:val="24"/>
           <w:szCs w:val="24"/>
         </w:rPr>
-        <w:t xml:space="preserve">     - </w:t>
-      </w:r>
-      <w:r>
-        <w:rPr>
-          <w:rFonts w:eastAsiaTheme="minorHAnsi" w:hint="eastAsia"/>
-          <w:sz w:val="24"/>
-          <w:szCs w:val="24"/>
-        </w:rPr>
-        <w:t xml:space="preserve">새로운 수요지에 대한 </w:t>
-      </w:r>
-      <w:r>
+      </w:pPr>
+    </w:p>
+    <w:p>
+      <w:pPr>
+        <w:spacing w:after="0" w:line="240" w:lineRule="auto"/>
         <w:rPr>
           <w:rFonts w:eastAsiaTheme="minorHAnsi"/>
           <w:sz w:val="24"/>
           <w:szCs w:val="24"/>
         </w:rPr>
-        <w:t xml:space="preserve">Feature </w:t>
-      </w:r>
-      <w:r>
-        <w:rPr>
-          <w:rFonts w:eastAsiaTheme="minorHAnsi" w:hint="eastAsia"/>
-          <w:sz w:val="24"/>
-          <w:szCs w:val="24"/>
-        </w:rPr>
-        <w:t xml:space="preserve">구성 및 </w:t>
-      </w:r>
-      <w:r>
+      </w:pPr>
+    </w:p>
+    <w:p>
+      <w:pPr>
+        <w:spacing w:after="0" w:line="240" w:lineRule="auto"/>
         <w:rPr>
           <w:rFonts w:eastAsiaTheme="minorHAnsi"/>
           <w:sz w:val="24"/>
           <w:szCs w:val="24"/>
         </w:rPr>
-        <w:t>외부 Data</w:t>
-      </w:r>
-      <w:r>
-        <w:rPr>
-          <w:rFonts w:eastAsiaTheme="minorHAnsi" w:hint="eastAsia"/>
-          <w:sz w:val="24"/>
-          <w:szCs w:val="24"/>
-        </w:rPr>
-        <w:t xml:space="preserve">의 확보의 어려움으로 우선 </w:t>
-      </w:r>
+      </w:pPr>
     </w:p>
     <w:p>
       <w:pPr>
@@ -6470,56 +6375,16 @@
           <w:szCs w:val="24"/>
         </w:rPr>
       </w:pPr>
-      <w:r>
-        <w:rPr>
-          <w:rFonts w:eastAsiaTheme="minorHAnsi" w:hint="eastAsia"/>
-          <w:sz w:val="24"/>
-          <w:szCs w:val="24"/>
-        </w:rPr>
-        <w:t xml:space="preserve"> </w:t>
-      </w:r>
-      <w:r>
+    </w:p>
+    <w:p>
+      <w:pPr>
+        <w:spacing w:after="0" w:line="240" w:lineRule="auto"/>
         <w:rPr>
           <w:rFonts w:eastAsiaTheme="minorHAnsi"/>
           <w:sz w:val="24"/>
           <w:szCs w:val="24"/>
         </w:rPr>
-        <w:t xml:space="preserve">       </w:t>
-      </w:r>
-      <w:r>
-        <w:rPr>
-          <w:rFonts w:eastAsiaTheme="minorHAnsi" w:hint="eastAsia"/>
-          <w:sz w:val="24"/>
-          <w:szCs w:val="24"/>
-        </w:rPr>
-        <w:t xml:space="preserve">신규 </w:t>
-      </w:r>
-      <w:proofErr w:type="spellStart"/>
-      <w:r>
-        <w:rPr>
-          <w:rFonts w:eastAsiaTheme="minorHAnsi" w:hint="eastAsia"/>
-          <w:sz w:val="24"/>
-          <w:szCs w:val="24"/>
-        </w:rPr>
-        <w:t>수요지</w:t>
-      </w:r>
-      <w:proofErr w:type="spellEnd"/>
-      <w:r>
-        <w:rPr>
-          <w:rFonts w:eastAsiaTheme="minorHAnsi" w:hint="eastAsia"/>
-          <w:sz w:val="24"/>
-          <w:szCs w:val="24"/>
-        </w:rPr>
-        <w:t xml:space="preserve"> 선정 및 선정된 지역의 수요 예측 모델의 완성을 목표로 함. </w:t>
-      </w:r>
-      <w:r>
-        <w:rPr>
-          <w:rFonts w:eastAsiaTheme="minorHAnsi" w:hint="eastAsia"/>
-          <w:sz w:val="24"/>
-          <w:szCs w:val="24"/>
-        </w:rPr>
-        <w:t xml:space="preserve">  </w:t>
-      </w:r>
+      </w:pPr>
     </w:p>
     <w:p>
       <w:pPr>
@@ -6606,86 +6471,6 @@
         <w:spacing w:after="0" w:line="240" w:lineRule="auto"/>
         <w:rPr>
           <w:rFonts w:eastAsiaTheme="minorHAnsi"/>
-          <w:sz w:val="24"/>
-          <w:szCs w:val="24"/>
-        </w:rPr>
-      </w:pPr>
-    </w:p>
-    <w:p>
-      <w:pPr>
-        <w:spacing w:after="0" w:line="240" w:lineRule="auto"/>
-        <w:rPr>
-          <w:rFonts w:eastAsiaTheme="minorHAnsi"/>
-          <w:sz w:val="24"/>
-          <w:szCs w:val="24"/>
-        </w:rPr>
-      </w:pPr>
-    </w:p>
-    <w:p>
-      <w:pPr>
-        <w:spacing w:after="0" w:line="240" w:lineRule="auto"/>
-        <w:rPr>
-          <w:rFonts w:eastAsiaTheme="minorHAnsi"/>
-          <w:sz w:val="24"/>
-          <w:szCs w:val="24"/>
-        </w:rPr>
-      </w:pPr>
-    </w:p>
-    <w:p>
-      <w:pPr>
-        <w:spacing w:after="0" w:line="240" w:lineRule="auto"/>
-        <w:rPr>
-          <w:rFonts w:eastAsiaTheme="minorHAnsi"/>
-          <w:sz w:val="24"/>
-          <w:szCs w:val="24"/>
-        </w:rPr>
-      </w:pPr>
-    </w:p>
-    <w:p>
-      <w:pPr>
-        <w:spacing w:after="0" w:line="240" w:lineRule="auto"/>
-        <w:rPr>
-          <w:rFonts w:eastAsiaTheme="minorHAnsi"/>
-          <w:sz w:val="24"/>
-          <w:szCs w:val="24"/>
-        </w:rPr>
-      </w:pPr>
-    </w:p>
-    <w:p>
-      <w:pPr>
-        <w:spacing w:after="0" w:line="240" w:lineRule="auto"/>
-        <w:rPr>
-          <w:rFonts w:eastAsiaTheme="minorHAnsi"/>
-          <w:sz w:val="24"/>
-          <w:szCs w:val="24"/>
-        </w:rPr>
-      </w:pPr>
-    </w:p>
-    <w:p>
-      <w:pPr>
-        <w:spacing w:after="0" w:line="240" w:lineRule="auto"/>
-        <w:rPr>
-          <w:rFonts w:eastAsiaTheme="minorHAnsi"/>
-          <w:sz w:val="24"/>
-          <w:szCs w:val="24"/>
-        </w:rPr>
-      </w:pPr>
-    </w:p>
-    <w:p>
-      <w:pPr>
-        <w:spacing w:after="0" w:line="240" w:lineRule="auto"/>
-        <w:rPr>
-          <w:rFonts w:eastAsiaTheme="minorHAnsi"/>
-          <w:sz w:val="24"/>
-          <w:szCs w:val="24"/>
-        </w:rPr>
-      </w:pPr>
-    </w:p>
-    <w:p>
-      <w:pPr>
-        <w:spacing w:after="0" w:line="240" w:lineRule="auto"/>
-        <w:rPr>
-          <w:rFonts w:eastAsiaTheme="minorHAnsi" w:hint="eastAsia"/>
           <w:sz w:val="24"/>
           <w:szCs w:val="24"/>
         </w:rPr>
@@ -7724,7 +7509,7 @@
     <w:lsdException w:name="Unresolved Mention" w:semiHidden="1" w:unhideWhenUsed="1"/>
     <w:lsdException w:name="Smart Link" w:semiHidden="1" w:unhideWhenUsed="1"/>
   </w:latentStyles>
-  <w:style w:type="paragraph" w:default="1" w:styleId="a">
+  <w:style w:type="paragraph" w:default="1" w:styleId="Normal">
     <w:name w:val="Normal"/>
     <w:qFormat/>
     <w:rsid w:val="00540C94"/>
@@ -7734,12 +7519,13 @@
       <w:jc w:val="both"/>
     </w:pPr>
   </w:style>
-  <w:style w:type="character" w:default="1" w:styleId="a0">
+  <w:style w:type="character" w:default="1" w:styleId="DefaultParagraphFont">
     <w:name w:val="Default Paragraph Font"/>
     <w:uiPriority w:val="1"/>
+    <w:semiHidden/>
     <w:unhideWhenUsed/>
   </w:style>
-  <w:style w:type="table" w:default="1" w:styleId="a1">
+  <w:style w:type="table" w:default="1" w:styleId="TableNormal">
     <w:name w:val="Normal Table"/>
     <w:uiPriority w:val="99"/>
     <w:semiHidden/>
@@ -7754,23 +7540,23 @@
       </w:tblCellMar>
     </w:tblPr>
   </w:style>
-  <w:style w:type="numbering" w:default="1" w:styleId="a2">
+  <w:style w:type="numbering" w:default="1" w:styleId="NoList">
     <w:name w:val="No List"/>
     <w:uiPriority w:val="99"/>
     <w:semiHidden/>
     <w:unhideWhenUsed/>
   </w:style>
-  <w:style w:type="character" w:customStyle="1" w:styleId="Char">
-    <w:name w:val="머리글 Char"/>
-    <w:basedOn w:val="a0"/>
-    <w:link w:val="a3"/>
+  <w:style w:type="character" w:customStyle="1" w:styleId="HeaderChar">
+    <w:name w:val="Header Char"/>
+    <w:basedOn w:val="DefaultParagraphFont"/>
+    <w:link w:val="Header"/>
     <w:uiPriority w:val="99"/>
     <w:qFormat/>
     <w:rsid w:val="00297787"/>
   </w:style>
-  <w:style w:type="character" w:customStyle="1" w:styleId="Char0">
+  <w:style w:type="character" w:customStyle="1" w:styleId="Char">
     <w:name w:val="바닥글 Char"/>
-    <w:basedOn w:val="a0"/>
+    <w:basedOn w:val="DefaultParagraphFont"/>
     <w:uiPriority w:val="99"/>
     <w:qFormat/>
     <w:rsid w:val="00297787"/>
@@ -7789,10 +7575,10 @@
       <w:rFonts w:ascii="함초롬바탕" w:eastAsia="에스코어 드림 4 Regular" w:hAnsi="함초롬바탕" w:cs="함초롬바탕"/>
     </w:rPr>
   </w:style>
-  <w:style w:type="paragraph" w:styleId="a4">
+  <w:style w:type="paragraph" w:styleId="Title">
     <w:name w:val="Title"/>
-    <w:basedOn w:val="a"/>
-    <w:next w:val="a5"/>
+    <w:basedOn w:val="Normal"/>
+    <w:next w:val="BodyText"/>
     <w:qFormat/>
     <w:pPr>
       <w:keepNext/>
@@ -7804,23 +7590,23 @@
       <w:szCs w:val="28"/>
     </w:rPr>
   </w:style>
-  <w:style w:type="paragraph" w:styleId="a5">
+  <w:style w:type="paragraph" w:styleId="BodyText">
     <w:name w:val="Body Text"/>
-    <w:basedOn w:val="a"/>
+    <w:basedOn w:val="Normal"/>
     <w:pPr>
       <w:spacing w:after="140" w:line="276" w:lineRule="auto"/>
     </w:pPr>
   </w:style>
-  <w:style w:type="paragraph" w:styleId="a6">
+  <w:style w:type="paragraph" w:styleId="List">
     <w:name w:val="List"/>
-    <w:basedOn w:val="a5"/>
+    <w:basedOn w:val="BodyText"/>
     <w:rPr>
       <w:rFonts w:cs="Lohit Devanagari"/>
     </w:rPr>
   </w:style>
-  <w:style w:type="paragraph" w:styleId="a7">
+  <w:style w:type="paragraph" w:styleId="Caption">
     <w:name w:val="caption"/>
-    <w:basedOn w:val="a"/>
+    <w:basedOn w:val="Normal"/>
     <w:qFormat/>
     <w:pPr>
       <w:suppressLineNumbers/>
@@ -7834,9 +7620,9 @@
       <w:szCs w:val="24"/>
     </w:rPr>
   </w:style>
-  <w:style w:type="paragraph" w:customStyle="1" w:styleId="a8">
+  <w:style w:type="paragraph" w:customStyle="1" w:styleId="a">
     <w:name w:val="색인"/>
-    <w:basedOn w:val="a"/>
+    <w:basedOn w:val="Normal"/>
     <w:qFormat/>
     <w:pPr>
       <w:suppressLineNumbers/>
@@ -7845,9 +7631,9 @@
       <w:rFonts w:cs="Lohit Devanagari"/>
     </w:rPr>
   </w:style>
-  <w:style w:type="paragraph" w:styleId="a9">
+  <w:style w:type="paragraph" w:styleId="ListParagraph">
     <w:name w:val="List Paragraph"/>
-    <w:basedOn w:val="a"/>
+    <w:basedOn w:val="Normal"/>
     <w:uiPriority w:val="34"/>
     <w:qFormat/>
     <w:rsid w:val="00E00724"/>
@@ -7855,9 +7641,9 @@
       <w:ind w:left="800"/>
     </w:pPr>
   </w:style>
-  <w:style w:type="paragraph" w:customStyle="1" w:styleId="aa">
+  <w:style w:type="paragraph" w:customStyle="1" w:styleId="a0">
     <w:name w:val="바탕글"/>
-    <w:basedOn w:val="a"/>
+    <w:basedOn w:val="Normal"/>
     <w:qFormat/>
     <w:rsid w:val="00E060C4"/>
     <w:pPr>
@@ -7871,10 +7657,10 @@
       <w:szCs w:val="20"/>
     </w:rPr>
   </w:style>
-  <w:style w:type="paragraph" w:styleId="a3">
+  <w:style w:type="paragraph" w:styleId="Header">
     <w:name w:val="header"/>
-    <w:basedOn w:val="a"/>
-    <w:link w:val="Char"/>
+    <w:basedOn w:val="Normal"/>
+    <w:link w:val="HeaderChar"/>
     <w:uiPriority w:val="99"/>
     <w:unhideWhenUsed/>
     <w:rsid w:val="00297787"/>
@@ -7886,9 +7672,9 @@
       <w:snapToGrid w:val="0"/>
     </w:pPr>
   </w:style>
-  <w:style w:type="paragraph" w:styleId="ab">
+  <w:style w:type="paragraph" w:styleId="Footer">
     <w:name w:val="footer"/>
-    <w:basedOn w:val="a"/>
+    <w:basedOn w:val="Normal"/>
     <w:uiPriority w:val="99"/>
     <w:unhideWhenUsed/>
     <w:rsid w:val="00297787"/>
@@ -7900,9 +7686,9 @@
       <w:snapToGrid w:val="0"/>
     </w:pPr>
   </w:style>
-  <w:style w:type="table" w:styleId="ac">
+  <w:style w:type="table" w:styleId="TableGrid">
     <w:name w:val="Table Grid"/>
-    <w:basedOn w:val="a1"/>
+    <w:basedOn w:val="TableNormal"/>
     <w:uiPriority w:val="39"/>
     <w:rsid w:val="001D2F12"/>
     <w:tblPr>
@@ -7918,7 +7704,7 @@
   </w:style>
   <w:style w:type="table" w:customStyle="1" w:styleId="1">
     <w:name w:val="표 구분선1"/>
-    <w:basedOn w:val="a1"/>
+    <w:basedOn w:val="TableNormal"/>
     <w:uiPriority w:val="39"/>
     <w:rsid w:val="00540C94"/>
     <w:tblPr>
@@ -7932,9 +7718,9 @@
       </w:tblBorders>
     </w:tblPr>
   </w:style>
-  <w:style w:type="character" w:styleId="ad">
+  <w:style w:type="character" w:styleId="Hyperlink">
     <w:name w:val="Hyperlink"/>
-    <w:basedOn w:val="a0"/>
+    <w:basedOn w:val="DefaultParagraphFont"/>
     <w:uiPriority w:val="99"/>
     <w:unhideWhenUsed/>
     <w:rsid w:val="002E7FC1"/>
@@ -7945,12 +7731,12 @@
   </w:style>
   <w:style w:type="character" w:customStyle="1" w:styleId="apiservicewrap">
     <w:name w:val="api_service_wrap"/>
-    <w:basedOn w:val="a0"/>
+    <w:basedOn w:val="DefaultParagraphFont"/>
     <w:rsid w:val="00B4294E"/>
   </w:style>
-  <w:style w:type="character" w:styleId="ae">
+  <w:style w:type="character" w:styleId="UnresolvedMention">
     <w:name w:val="Unresolved Mention"/>
-    <w:basedOn w:val="a0"/>
+    <w:basedOn w:val="DefaultParagraphFont"/>
     <w:uiPriority w:val="99"/>
     <w:semiHidden/>
     <w:unhideWhenUsed/>
@@ -7960,9 +7746,9 @@
       <w:shd w:val="clear" w:color="auto" w:fill="E1DFDD"/>
     </w:rPr>
   </w:style>
-  <w:style w:type="character" w:styleId="af">
+  <w:style w:type="character" w:styleId="FollowedHyperlink">
     <w:name w:val="FollowedHyperlink"/>
-    <w:basedOn w:val="a0"/>
+    <w:basedOn w:val="DefaultParagraphFont"/>
     <w:uiPriority w:val="99"/>
     <w:semiHidden/>
     <w:unhideWhenUsed/>
@@ -8271,12 +8057,7 @@
 </file>
 
 <file path=customXml/item1.xml><?xml version="1.0" encoding="utf-8"?>
-<?mso-contentType ?>
-<FormTemplates xmlns="http://schemas.microsoft.com/sharepoint/v3/contenttype/forms">
-  <Display>DocumentLibraryForm</Display>
-  <Edit>DocumentLibraryForm</Edit>
-  <New>DocumentLibraryForm</New>
-</FormTemplates>
+<b:Sources xmlns:b="http://schemas.openxmlformats.org/officeDocument/2006/bibliography" xmlns="http://schemas.openxmlformats.org/officeDocument/2006/bibliography" SelectedStyle="\APASixthEditionOfficeOnline.xsl" StyleName="APA" Version="6"/>
 </file>
 
 <file path=customXml/item2.xml><?xml version="1.0" encoding="utf-8"?>
@@ -8503,13 +8284,18 @@
 </file>
 
 <file path=customXml/item3.xml><?xml version="1.0" encoding="utf-8"?>
-<b:Sources xmlns:b="http://schemas.openxmlformats.org/officeDocument/2006/bibliography" xmlns="http://schemas.openxmlformats.org/officeDocument/2006/bibliography" SelectedStyle="\APASixthEditionOfficeOnline.xsl" StyleName="APA" Version="6"/>
+<?mso-contentType ?>
+<FormTemplates xmlns="http://schemas.microsoft.com/sharepoint/v3/contenttype/forms">
+  <Display>DocumentLibraryForm</Display>
+  <Edit>DocumentLibraryForm</Edit>
+  <New>DocumentLibraryForm</New>
+</FormTemplates>
 </file>
 
 <file path=customXml/itemProps1.xml><?xml version="1.0" encoding="utf-8"?>
-<ds:datastoreItem xmlns:ds="http://schemas.openxmlformats.org/officeDocument/2006/customXml" ds:itemID="{A4DCE681-C619-4AA8-A3FC-96B206D603FA}">
+<ds:datastoreItem xmlns:ds="http://schemas.openxmlformats.org/officeDocument/2006/customXml" ds:itemID="{7728D97C-386F-4318-8D4C-B202F15F876B}">
   <ds:schemaRefs>
-    <ds:schemaRef ds:uri="http://schemas.microsoft.com/sharepoint/v3/contenttype/forms"/>
+    <ds:schemaRef ds:uri="http://schemas.openxmlformats.org/officeDocument/2006/bibliography"/>
   </ds:schemaRefs>
 </ds:datastoreItem>
 </file>
@@ -8534,9 +8320,9 @@
 </file>
 
 <file path=customXml/itemProps3.xml><?xml version="1.0" encoding="utf-8"?>
-<ds:datastoreItem xmlns:ds="http://schemas.openxmlformats.org/officeDocument/2006/customXml" ds:itemID="{7728D97C-386F-4318-8D4C-B202F15F876B}">
+<ds:datastoreItem xmlns:ds="http://schemas.openxmlformats.org/officeDocument/2006/customXml" ds:itemID="{A4DCE681-C619-4AA8-A3FC-96B206D603FA}">
   <ds:schemaRefs>
-    <ds:schemaRef ds:uri="http://schemas.openxmlformats.org/officeDocument/2006/bibliography"/>
+    <ds:schemaRef ds:uri="http://schemas.microsoft.com/sharepoint/v3/contenttype/forms"/>
   </ds:schemaRefs>
 </ds:datastoreItem>
 </file>